--- a/lz77_modified.docx
+++ b/lz77_modified.docx
@@ -12,426 +12,15 @@
           <w:lang w:eastAsia="en-GB"/>
         </w:rPr>
       </w:pPr>
-      <w:r>
-        <w:rPr>
-          <w:rFonts w:ascii="Arial" w:eastAsia="Times New Roman" w:hAnsi="Arial" w:cs="Arial"/>
-          <w:sz w:val="25"/>
-          <w:szCs w:val="25"/>
-          <w:lang w:eastAsia="en-GB"/>
-        </w:rPr>
-        <w:t>The size of</w:t>
-      </w:r>
     </w:p>
     <w:p>
       <w:pPr>
         <w:spacing w:after="0" w:line="240" w:lineRule="auto"/>
         <w:rPr>
-          <w:rFonts w:ascii="Arial" w:eastAsia="Times New Roman" w:hAnsi="Arial" w:cs="Arial"/>
-          <w:sz w:val="25"/>
-          <w:szCs w:val="25"/>
-          <w:lang w:eastAsia="en-GB"/>
-        </w:rPr>
-      </w:pPr>
-      <w:r>
-        <w:rPr>
-          <w:rFonts w:ascii="Arial" w:eastAsia="Times New Roman" w:hAnsi="Arial" w:cs="Arial"/>
-          <w:sz w:val="25"/>
-          <w:szCs w:val="25"/>
-          <w:lang w:eastAsia="en-GB"/>
-        </w:rPr>
-        <w:t>the dictionary is usually limited because of memory and</w:t>
-      </w:r>
-    </w:p>
-    <w:p>
-      <w:pPr>
-        <w:spacing w:after="0" w:line="240" w:lineRule="auto"/>
-        <w:rPr>
-          <w:rFonts w:ascii="Arial" w:eastAsia="Times New Roman" w:hAnsi="Arial" w:cs="Arial"/>
-          <w:sz w:val="25"/>
-          <w:szCs w:val="25"/>
-          <w:lang w:eastAsia="en-GB"/>
-        </w:rPr>
-      </w:pPr>
-      <w:r>
-        <w:rPr>
-          <w:rFonts w:ascii="Arial" w:eastAsia="Times New Roman" w:hAnsi="Arial" w:cs="Arial"/>
-          <w:sz w:val="25"/>
-          <w:szCs w:val="25"/>
-          <w:lang w:eastAsia="en-GB"/>
-        </w:rPr>
-        <w:t xml:space="preserve">compression time limitations, and therefore the </w:t>
-      </w:r>
-      <w:proofErr w:type="spellStart"/>
-      <w:r>
-        <w:rPr>
-          <w:rFonts w:ascii="Arial" w:eastAsia="Times New Roman" w:hAnsi="Arial" w:cs="Arial"/>
-          <w:sz w:val="25"/>
-          <w:szCs w:val="25"/>
-          <w:lang w:eastAsia="en-GB"/>
-        </w:rPr>
-        <w:t>dictio</w:t>
-      </w:r>
-      <w:proofErr w:type="spellEnd"/>
-      <w:r>
-        <w:rPr>
-          <w:rFonts w:ascii="Arial" w:eastAsia="Times New Roman" w:hAnsi="Arial" w:cs="Arial"/>
-          <w:sz w:val="25"/>
-          <w:szCs w:val="25"/>
-          <w:lang w:eastAsia="en-GB"/>
-        </w:rPr>
-        <w:t>-</w:t>
-      </w:r>
-    </w:p>
-    <w:p>
-      <w:pPr>
-        <w:spacing w:after="0" w:line="240" w:lineRule="auto"/>
-        <w:rPr>
-          <w:rFonts w:ascii="Arial" w:eastAsia="Times New Roman" w:hAnsi="Arial" w:cs="Arial"/>
-          <w:sz w:val="25"/>
-          <w:szCs w:val="25"/>
-          <w:lang w:eastAsia="en-GB"/>
-        </w:rPr>
-      </w:pPr>
-      <w:r>
-        <w:rPr>
-          <w:rFonts w:ascii="Arial" w:eastAsia="Times New Roman" w:hAnsi="Arial" w:cs="Arial"/>
-          <w:sz w:val="25"/>
-          <w:szCs w:val="25"/>
-          <w:lang w:eastAsia="en-GB"/>
-        </w:rPr>
-        <w:t>nary stores only the newer part of the string. This type</w:t>
-      </w:r>
-    </w:p>
-    <w:p>
-      <w:pPr>
-        <w:spacing w:after="0" w:line="240" w:lineRule="auto"/>
-        <w:rPr>
-          <w:rFonts w:ascii="Arial" w:eastAsia="Times New Roman" w:hAnsi="Arial" w:cs="Arial"/>
-          <w:sz w:val="25"/>
-          <w:szCs w:val="25"/>
-          <w:lang w:eastAsia="en-GB"/>
-        </w:rPr>
-      </w:pPr>
-      <w:r>
-        <w:rPr>
-          <w:rFonts w:ascii="Arial" w:eastAsia="Times New Roman" w:hAnsi="Arial" w:cs="Arial"/>
-          <w:sz w:val="25"/>
-          <w:szCs w:val="25"/>
-          <w:lang w:eastAsia="en-GB"/>
-        </w:rPr>
-        <w:t>of dictionary is called a</w:t>
-      </w:r>
-    </w:p>
-    <w:p>
-      <w:pPr>
-        <w:spacing w:after="0" w:line="240" w:lineRule="auto"/>
-        <w:rPr>
-          <w:rFonts w:ascii="Arial" w:eastAsia="Times New Roman" w:hAnsi="Arial" w:cs="Arial"/>
-          <w:sz w:val="25"/>
-          <w:szCs w:val="25"/>
-          <w:lang w:eastAsia="en-GB"/>
-        </w:rPr>
-      </w:pPr>
-      <w:r>
-        <w:rPr>
-          <w:rFonts w:ascii="Arial" w:eastAsia="Times New Roman" w:hAnsi="Arial" w:cs="Arial"/>
-          <w:sz w:val="25"/>
-          <w:szCs w:val="25"/>
-          <w:lang w:eastAsia="en-GB"/>
-        </w:rPr>
-        <w:t>sliding dictionary</w:t>
-      </w:r>
-    </w:p>
-    <w:p>
-      <w:pPr>
-        <w:spacing w:after="0" w:line="240" w:lineRule="auto"/>
-        <w:rPr>
-          <w:rFonts w:ascii="Arial" w:eastAsia="Times New Roman" w:hAnsi="Arial" w:cs="Arial"/>
-          <w:sz w:val="25"/>
-          <w:szCs w:val="25"/>
-          <w:lang w:eastAsia="en-GB"/>
-        </w:rPr>
-      </w:pPr>
-      <w:r>
-        <w:rPr>
-          <w:rFonts w:ascii="Arial" w:eastAsia="Times New Roman" w:hAnsi="Arial" w:cs="Arial"/>
-          <w:sz w:val="25"/>
-          <w:szCs w:val="25"/>
-          <w:lang w:eastAsia="en-GB"/>
-        </w:rPr>
-        <w:t>.</w:t>
-      </w:r>
-    </w:p>
-    <w:p>
-      <w:pPr>
-        <w:spacing w:after="0" w:line="240" w:lineRule="auto"/>
-        <w:rPr>
-          <w:rFonts w:ascii="Arial" w:eastAsia="Times New Roman" w:hAnsi="Arial" w:cs="Arial"/>
-          <w:sz w:val="25"/>
-          <w:szCs w:val="25"/>
-          <w:lang w:eastAsia="en-GB"/>
-        </w:rPr>
-      </w:pPr>
-      <w:r>
-        <w:rPr>
-          <w:rFonts w:ascii="Arial" w:eastAsia="Times New Roman" w:hAnsi="Arial" w:cs="Arial"/>
-          <w:sz w:val="25"/>
-          <w:szCs w:val="25"/>
-          <w:lang w:eastAsia="en-GB"/>
-        </w:rPr>
-        <w:t xml:space="preserve">To compress a string well, we </w:t>
-      </w:r>
-      <w:proofErr w:type="gramStart"/>
-      <w:r>
-        <w:rPr>
-          <w:rFonts w:ascii="Arial" w:eastAsia="Times New Roman" w:hAnsi="Arial" w:cs="Arial"/>
-          <w:sz w:val="25"/>
-          <w:szCs w:val="25"/>
-          <w:lang w:eastAsia="en-GB"/>
-        </w:rPr>
-        <w:t>have to</w:t>
-      </w:r>
-      <w:proofErr w:type="gramEnd"/>
-      <w:r>
-        <w:rPr>
-          <w:rFonts w:ascii="Arial" w:eastAsia="Times New Roman" w:hAnsi="Arial" w:cs="Arial"/>
-          <w:sz w:val="25"/>
-          <w:szCs w:val="25"/>
-          <w:lang w:eastAsia="en-GB"/>
-        </w:rPr>
-        <w:t xml:space="preserve"> find the</w:t>
-      </w:r>
-    </w:p>
-    <w:p>
-      <w:pPr>
-        <w:spacing w:after="0" w:line="240" w:lineRule="auto"/>
-        <w:rPr>
-          <w:rFonts w:ascii="Arial" w:eastAsia="Times New Roman" w:hAnsi="Arial" w:cs="Arial"/>
-          <w:sz w:val="25"/>
-          <w:szCs w:val="25"/>
-          <w:lang w:eastAsia="en-GB"/>
-        </w:rPr>
-      </w:pPr>
-      <w:r>
-        <w:rPr>
-          <w:rFonts w:ascii="Arial" w:eastAsia="Times New Roman" w:hAnsi="Arial" w:cs="Arial"/>
-          <w:sz w:val="25"/>
-          <w:szCs w:val="25"/>
-          <w:lang w:eastAsia="en-GB"/>
-        </w:rPr>
-        <w:t xml:space="preserve">longest match string in the dictionary. It is also </w:t>
-      </w:r>
-      <w:proofErr w:type="spellStart"/>
-      <w:r>
-        <w:rPr>
-          <w:rFonts w:ascii="Arial" w:eastAsia="Times New Roman" w:hAnsi="Arial" w:cs="Arial"/>
-          <w:sz w:val="25"/>
-          <w:szCs w:val="25"/>
-          <w:lang w:eastAsia="en-GB"/>
-        </w:rPr>
-        <w:t>impor</w:t>
-      </w:r>
-      <w:proofErr w:type="spellEnd"/>
-      <w:r>
-        <w:rPr>
-          <w:rFonts w:ascii="Arial" w:eastAsia="Times New Roman" w:hAnsi="Arial" w:cs="Arial"/>
-          <w:sz w:val="25"/>
-          <w:szCs w:val="25"/>
-          <w:lang w:eastAsia="en-GB"/>
-        </w:rPr>
-        <w:t>-</w:t>
-      </w:r>
-    </w:p>
-    <w:p>
-      <w:pPr>
-        <w:spacing w:after="0" w:line="240" w:lineRule="auto"/>
-        <w:rPr>
-          <w:rFonts w:ascii="Arial" w:eastAsia="Times New Roman" w:hAnsi="Arial" w:cs="Arial"/>
-          <w:sz w:val="25"/>
-          <w:szCs w:val="25"/>
-          <w:lang w:eastAsia="en-GB"/>
-        </w:rPr>
-      </w:pPr>
-      <w:proofErr w:type="spellStart"/>
-      <w:r>
-        <w:rPr>
-          <w:rFonts w:ascii="Arial" w:eastAsia="Times New Roman" w:hAnsi="Arial" w:cs="Arial"/>
-          <w:sz w:val="25"/>
-          <w:szCs w:val="25"/>
-          <w:lang w:eastAsia="en-GB"/>
-        </w:rPr>
-        <w:t>tant</w:t>
-      </w:r>
-      <w:proofErr w:type="spellEnd"/>
-      <w:r>
-        <w:rPr>
-          <w:rFonts w:ascii="Arial" w:eastAsia="Times New Roman" w:hAnsi="Arial" w:cs="Arial"/>
-          <w:sz w:val="25"/>
-          <w:szCs w:val="25"/>
-          <w:lang w:eastAsia="en-GB"/>
-        </w:rPr>
-        <w:t xml:space="preserve"> to find the nearest one among the longest match</w:t>
-      </w:r>
-    </w:p>
-    <w:p>
-      <w:pPr>
-        <w:spacing w:after="0" w:line="240" w:lineRule="auto"/>
-        <w:rPr>
-          <w:rFonts w:ascii="Arial" w:eastAsia="Times New Roman" w:hAnsi="Arial" w:cs="Arial"/>
-          <w:sz w:val="25"/>
-          <w:szCs w:val="25"/>
-          <w:lang w:eastAsia="en-GB"/>
-        </w:rPr>
-      </w:pPr>
-      <w:r>
-        <w:rPr>
-          <w:rFonts w:ascii="Arial" w:eastAsia="Times New Roman" w:hAnsi="Arial" w:cs="Arial"/>
-          <w:sz w:val="25"/>
-          <w:szCs w:val="25"/>
-          <w:lang w:eastAsia="en-GB"/>
-        </w:rPr>
-        <w:t>strings because the nearest one is encoded in fewer bits.</w:t>
-      </w:r>
-    </w:p>
-    <w:p>
-      <w:pPr>
-        <w:spacing w:after="0" w:line="240" w:lineRule="auto"/>
-        <w:rPr>
-          <w:rFonts w:ascii="Arial" w:eastAsia="Times New Roman" w:hAnsi="Arial" w:cs="Arial"/>
-          <w:sz w:val="25"/>
-          <w:szCs w:val="25"/>
-          <w:lang w:eastAsia="en-GB"/>
-        </w:rPr>
-      </w:pPr>
-    </w:p>
-    <w:p>
-      <w:pPr>
-        <w:spacing w:after="0" w:line="240" w:lineRule="auto"/>
-        <w:rPr>
-          <w:rFonts w:ascii="Arial" w:eastAsia="Times New Roman" w:hAnsi="Arial" w:cs="Arial"/>
-          <w:sz w:val="25"/>
-          <w:szCs w:val="25"/>
-          <w:lang w:eastAsia="en-GB"/>
-        </w:rPr>
-      </w:pPr>
-      <w:r>
-        <w:rPr>
-          <w:rFonts w:ascii="Arial" w:eastAsia="Times New Roman" w:hAnsi="Arial" w:cs="Arial"/>
-          <w:sz w:val="25"/>
-          <w:szCs w:val="25"/>
-          <w:lang w:eastAsia="en-GB"/>
-        </w:rPr>
-        <w:t>The LZ77 compression using the sliding dictionary</w:t>
-      </w:r>
-    </w:p>
-    <w:p>
-      <w:pPr>
-        <w:spacing w:after="0" w:line="240" w:lineRule="auto"/>
-        <w:rPr>
-          <w:rFonts w:ascii="Arial" w:eastAsia="Times New Roman" w:hAnsi="Arial" w:cs="Arial"/>
-          <w:sz w:val="25"/>
-          <w:szCs w:val="25"/>
-          <w:lang w:eastAsia="en-GB"/>
-        </w:rPr>
-      </w:pPr>
-      <w:r>
-        <w:rPr>
-          <w:rFonts w:ascii="Arial" w:eastAsia="Times New Roman" w:hAnsi="Arial" w:cs="Arial"/>
-          <w:sz w:val="25"/>
-          <w:szCs w:val="25"/>
-          <w:lang w:eastAsia="en-GB"/>
-        </w:rPr>
-        <w:t>can be done in linear time</w:t>
-      </w:r>
-    </w:p>
-    <w:p>
-      <w:pPr>
-        <w:spacing w:after="0" w:line="240" w:lineRule="auto"/>
-        <w:rPr>
-          <w:rFonts w:ascii="Arial" w:eastAsia="Times New Roman" w:hAnsi="Arial" w:cs="Arial"/>
-          <w:sz w:val="25"/>
-          <w:szCs w:val="25"/>
-          <w:lang w:eastAsia="en-GB"/>
-        </w:rPr>
-      </w:pPr>
-      <w:r>
-        <w:rPr>
-          <w:rFonts w:ascii="Arial" w:eastAsia="Times New Roman" w:hAnsi="Arial" w:cs="Arial"/>
-          <w:sz w:val="25"/>
-          <w:szCs w:val="25"/>
-          <w:lang w:eastAsia="en-GB"/>
-        </w:rPr>
-        <w:t>However, the algorithm</w:t>
-      </w:r>
-    </w:p>
-    <w:p>
-      <w:pPr>
-        <w:spacing w:after="0" w:line="240" w:lineRule="auto"/>
-        <w:rPr>
-          <w:rFonts w:ascii="Arial" w:eastAsia="Times New Roman" w:hAnsi="Arial" w:cs="Arial"/>
-          <w:sz w:val="25"/>
-          <w:szCs w:val="25"/>
-          <w:lang w:eastAsia="en-GB"/>
-        </w:rPr>
-      </w:pPr>
-      <w:r>
-        <w:rPr>
-          <w:rFonts w:ascii="Arial" w:eastAsia="Times New Roman" w:hAnsi="Arial" w:cs="Arial"/>
-          <w:sz w:val="25"/>
-          <w:szCs w:val="25"/>
-          <w:lang w:eastAsia="en-GB"/>
-        </w:rPr>
-        <w:t>requires huge memory and it is not fast in practice. An-</w:t>
-      </w:r>
-    </w:p>
-    <w:p>
-      <w:pPr>
-        <w:spacing w:after="0" w:line="240" w:lineRule="auto"/>
-        <w:rPr>
-          <w:rFonts w:ascii="Arial" w:eastAsia="Times New Roman" w:hAnsi="Arial" w:cs="Arial"/>
-          <w:sz w:val="25"/>
-          <w:szCs w:val="25"/>
-          <w:lang w:eastAsia="en-GB"/>
-        </w:rPr>
-      </w:pPr>
-      <w:r>
-        <w:rPr>
-          <w:rFonts w:ascii="Arial" w:eastAsia="Times New Roman" w:hAnsi="Arial" w:cs="Arial"/>
-          <w:sz w:val="25"/>
-          <w:szCs w:val="25"/>
-          <w:lang w:eastAsia="en-GB"/>
-        </w:rPr>
-        <w:t>other problem is that it cannot find the nearest string</w:t>
-      </w:r>
-    </w:p>
-    <w:p>
-      <w:pPr>
-        <w:spacing w:after="0" w:line="240" w:lineRule="auto"/>
-        <w:rPr>
-          <w:rFonts w:ascii="Arial" w:eastAsia="Times New Roman" w:hAnsi="Arial" w:cs="Arial"/>
-          <w:sz w:val="25"/>
-          <w:szCs w:val="25"/>
-          <w:lang w:eastAsia="en-GB"/>
-        </w:rPr>
-      </w:pPr>
-      <w:r>
-        <w:rPr>
-          <w:rFonts w:ascii="Arial" w:eastAsia="Times New Roman" w:hAnsi="Arial" w:cs="Arial"/>
-          <w:sz w:val="25"/>
-          <w:szCs w:val="25"/>
-          <w:lang w:eastAsia="en-GB"/>
-        </w:rPr>
-        <w:t xml:space="preserve">in the dictionary. </w:t>
-      </w:r>
-    </w:p>
-    <w:p>
-      <w:pPr>
-        <w:spacing w:after="0" w:line="240" w:lineRule="auto"/>
-        <w:rPr>
           <w:rFonts w:ascii="Times New Roman" w:eastAsia="Times New Roman" w:hAnsi="Times New Roman" w:cs="Times New Roman"/>
           <w:sz w:val="23"/>
           <w:szCs w:val="23"/>
-          <w:lang w:eastAsia="en-GB"/>
+          <w:lang w:val="el-GR" w:eastAsia="en-GB"/>
         </w:rPr>
       </w:pPr>
     </w:p>
@@ -646,6 +235,149 @@
         <w:tabs>
           <w:tab w:val="left" w:pos="1211"/>
         </w:tabs>
+      </w:pPr>
+    </w:p>
+    <w:p>
+      <w:pPr>
+        <w:spacing w:after="0" w:line="240" w:lineRule="auto"/>
+        <w:jc w:val="center"/>
+        <w:rPr>
+          <w:rFonts w:ascii="Arial" w:eastAsia="Times New Roman" w:hAnsi="Arial" w:cs="Arial"/>
+          <w:b/>
+          <w:sz w:val="44"/>
+          <w:szCs w:val="25"/>
+          <w:lang w:eastAsia="en-GB"/>
+        </w:rPr>
+      </w:pPr>
+    </w:p>
+    <w:p>
+      <w:pPr>
+        <w:spacing w:after="0" w:line="240" w:lineRule="auto"/>
+        <w:jc w:val="center"/>
+        <w:rPr>
+          <w:rFonts w:ascii="Arial" w:eastAsia="Times New Roman" w:hAnsi="Arial" w:cs="Arial"/>
+          <w:b/>
+          <w:sz w:val="44"/>
+          <w:szCs w:val="25"/>
+          <w:lang w:eastAsia="en-GB"/>
+        </w:rPr>
+      </w:pPr>
+    </w:p>
+    <w:p>
+      <w:pPr>
+        <w:spacing w:after="0" w:line="240" w:lineRule="auto"/>
+        <w:jc w:val="center"/>
+        <w:rPr>
+          <w:rFonts w:ascii="Arial" w:eastAsia="Times New Roman" w:hAnsi="Arial" w:cs="Arial"/>
+          <w:b/>
+          <w:sz w:val="44"/>
+          <w:szCs w:val="25"/>
+          <w:lang w:eastAsia="en-GB"/>
+        </w:rPr>
+      </w:pPr>
+    </w:p>
+    <w:p>
+      <w:pPr>
+        <w:spacing w:after="0" w:line="240" w:lineRule="auto"/>
+        <w:jc w:val="center"/>
+        <w:rPr>
+          <w:rFonts w:ascii="Arial" w:eastAsia="Times New Roman" w:hAnsi="Arial" w:cs="Arial"/>
+          <w:b/>
+          <w:sz w:val="44"/>
+          <w:szCs w:val="25"/>
+          <w:lang w:eastAsia="en-GB"/>
+        </w:rPr>
+      </w:pPr>
+    </w:p>
+    <w:p>
+      <w:pPr>
+        <w:spacing w:after="0" w:line="240" w:lineRule="auto"/>
+        <w:jc w:val="center"/>
+        <w:rPr>
+          <w:rFonts w:ascii="Arial" w:eastAsia="Times New Roman" w:hAnsi="Arial" w:cs="Arial"/>
+          <w:b/>
+          <w:sz w:val="44"/>
+          <w:szCs w:val="25"/>
+          <w:lang w:eastAsia="en-GB"/>
+        </w:rPr>
+      </w:pPr>
+    </w:p>
+    <w:p>
+      <w:pPr>
+        <w:spacing w:after="0" w:line="240" w:lineRule="auto"/>
+        <w:jc w:val="center"/>
+        <w:rPr>
+          <w:rFonts w:ascii="Arial" w:eastAsia="Times New Roman" w:hAnsi="Arial" w:cs="Arial"/>
+          <w:b/>
+          <w:sz w:val="44"/>
+          <w:szCs w:val="25"/>
+          <w:lang w:eastAsia="en-GB"/>
+        </w:rPr>
+      </w:pPr>
+    </w:p>
+    <w:p>
+      <w:pPr>
+        <w:spacing w:after="0" w:line="240" w:lineRule="auto"/>
+        <w:jc w:val="center"/>
+        <w:rPr>
+          <w:rFonts w:ascii="Arial" w:eastAsia="Times New Roman" w:hAnsi="Arial" w:cs="Arial"/>
+          <w:b/>
+          <w:sz w:val="44"/>
+          <w:szCs w:val="25"/>
+          <w:lang w:eastAsia="en-GB"/>
+        </w:rPr>
+      </w:pPr>
+    </w:p>
+    <w:p>
+      <w:pPr>
+        <w:spacing w:after="0" w:line="240" w:lineRule="auto"/>
+        <w:jc w:val="center"/>
+        <w:rPr>
+          <w:rFonts w:ascii="Arial" w:eastAsia="Times New Roman" w:hAnsi="Arial" w:cs="Arial"/>
+          <w:b/>
+          <w:sz w:val="44"/>
+          <w:szCs w:val="25"/>
+          <w:lang w:eastAsia="en-GB"/>
+        </w:rPr>
+      </w:pPr>
+    </w:p>
+    <w:p>
+      <w:pPr>
+        <w:spacing w:after="0" w:line="240" w:lineRule="auto"/>
+        <w:jc w:val="center"/>
+        <w:rPr>
+          <w:rFonts w:ascii="Arial" w:eastAsia="Times New Roman" w:hAnsi="Arial" w:cs="Arial"/>
+          <w:b/>
+          <w:sz w:val="44"/>
+          <w:szCs w:val="25"/>
+          <w:lang w:eastAsia="en-GB"/>
+        </w:rPr>
+      </w:pPr>
+    </w:p>
+    <w:p>
+      <w:pPr>
+        <w:spacing w:after="0" w:line="240" w:lineRule="auto"/>
+        <w:jc w:val="center"/>
+        <w:rPr>
+          <w:rFonts w:ascii="Arial" w:eastAsia="Times New Roman" w:hAnsi="Arial" w:cs="Arial"/>
+          <w:b/>
+          <w:sz w:val="44"/>
+          <w:szCs w:val="25"/>
+          <w:lang w:eastAsia="en-GB"/>
+        </w:rPr>
+      </w:pPr>
+    </w:p>
+    <w:p>
+      <w:pPr>
+        <w:spacing w:after="0" w:line="240" w:lineRule="auto"/>
+        <w:jc w:val="center"/>
+        <w:rPr>
+          <w:rFonts w:ascii="Arial" w:eastAsia="Times New Roman" w:hAnsi="Arial" w:cs="Arial"/>
+          <w:b/>
+          <w:sz w:val="44"/>
+          <w:szCs w:val="25"/>
+          <w:lang w:eastAsia="en-GB"/>
+        </w:rPr>
       </w:pPr>
     </w:p>
     <w:p>
@@ -887,6 +619,7 @@
       <w:r>
         <w:rPr>
           <w:i/>
+          <w:noProof/>
           <w:u w:val="single"/>
         </w:rPr>
         <mc:AlternateContent>
@@ -983,15 +716,7 @@
                                 <w:color w:val="000000"/>
                                 <w:lang w:eastAsia="en-GB"/>
                               </w:rPr>
-                              <w:t xml:space="preserve"> </w:t>
-                            </w:r>
-                            <w:r>
-                              <w:rPr>
-                                <w:rFonts w:ascii="Calibri" w:eastAsia="Times New Roman" w:hAnsi="Calibri" w:cs="Calibri"/>
-                                <w:color w:val="000000"/>
-                                <w:lang w:eastAsia="en-GB"/>
-                              </w:rPr>
-                              <w:t>sec</w:t>
+                              <w:t xml:space="preserve"> sec</w:t>
                             </w:r>
                           </w:p>
                           <w:p>
@@ -1038,15 +763,7 @@
                                 <w:color w:val="000000"/>
                                 <w:lang w:eastAsia="en-GB"/>
                               </w:rPr>
-                              <w:t xml:space="preserve"> </w:t>
-                            </w:r>
-                            <w:r>
-                              <w:rPr>
-                                <w:rFonts w:ascii="Calibri" w:eastAsia="Times New Roman" w:hAnsi="Calibri" w:cs="Calibri"/>
-                                <w:color w:val="000000"/>
-                                <w:lang w:eastAsia="en-GB"/>
-                              </w:rPr>
-                              <w:t>sec</w:t>
+                              <w:t xml:space="preserve"> sec</w:t>
                             </w:r>
                           </w:p>
                           <w:p>
@@ -1185,15 +902,7 @@
                           <w:color w:val="000000"/>
                           <w:lang w:eastAsia="en-GB"/>
                         </w:rPr>
-                        <w:t xml:space="preserve"> </w:t>
-                      </w:r>
-                      <w:r>
-                        <w:rPr>
-                          <w:rFonts w:ascii="Calibri" w:eastAsia="Times New Roman" w:hAnsi="Calibri" w:cs="Calibri"/>
-                          <w:color w:val="000000"/>
-                          <w:lang w:eastAsia="en-GB"/>
-                        </w:rPr>
-                        <w:t>sec</w:t>
+                        <w:t xml:space="preserve"> sec</w:t>
                       </w:r>
                     </w:p>
                     <w:p>
@@ -1240,15 +949,7 @@
                           <w:color w:val="000000"/>
                           <w:lang w:eastAsia="en-GB"/>
                         </w:rPr>
-                        <w:t xml:space="preserve"> </w:t>
-                      </w:r>
-                      <w:r>
-                        <w:rPr>
-                          <w:rFonts w:ascii="Calibri" w:eastAsia="Times New Roman" w:hAnsi="Calibri" w:cs="Calibri"/>
-                          <w:color w:val="000000"/>
-                          <w:lang w:eastAsia="en-GB"/>
-                        </w:rPr>
-                        <w:t>sec</w:t>
+                        <w:t xml:space="preserve"> sec</w:t>
                       </w:r>
                     </w:p>
                     <w:p>
@@ -1328,6 +1029,7 @@
       <w:r>
         <w:rPr>
           <w:i/>
+          <w:noProof/>
           <w:u w:val="single"/>
         </w:rPr>
         <mc:AlternateContent>
@@ -1469,15 +1171,7 @@
                                 <w:color w:val="000000"/>
                                 <w:lang w:eastAsia="en-GB"/>
                               </w:rPr>
-                              <w:t xml:space="preserve"> </w:t>
-                            </w:r>
-                            <w:r>
-                              <w:rPr>
-                                <w:rFonts w:ascii="Calibri" w:eastAsia="Times New Roman" w:hAnsi="Calibri" w:cs="Calibri"/>
-                                <w:color w:val="000000"/>
-                                <w:lang w:eastAsia="en-GB"/>
-                              </w:rPr>
-                              <w:t>sec</w:t>
+                              <w:t xml:space="preserve"> sec</w:t>
                             </w:r>
                           </w:p>
                           <w:p>
@@ -1653,15 +1347,7 @@
                           <w:color w:val="000000"/>
                           <w:lang w:eastAsia="en-GB"/>
                         </w:rPr>
-                        <w:t xml:space="preserve"> </w:t>
-                      </w:r>
-                      <w:r>
-                        <w:rPr>
-                          <w:rFonts w:ascii="Calibri" w:eastAsia="Times New Roman" w:hAnsi="Calibri" w:cs="Calibri"/>
-                          <w:color w:val="000000"/>
-                          <w:lang w:eastAsia="en-GB"/>
-                        </w:rPr>
-                        <w:t>sec</w:t>
+                        <w:t xml:space="preserve"> sec</w:t>
                       </w:r>
                     </w:p>
                     <w:p>
@@ -1807,7 +1493,21 @@
                                 <w:u w:val="single"/>
                                 <w:lang w:val="en-US"/>
                               </w:rPr>
-                              <w:t xml:space="preserve"> time Windows:</w:t>
+                              <w:t xml:space="preserve"> time </w:t>
+                            </w:r>
+                            <w:r>
+                              <w:rPr>
+                                <w:u w:val="single"/>
+                                <w:lang w:val="en-US"/>
+                              </w:rPr>
+                              <w:t>Linux</w:t>
+                            </w:r>
+                            <w:r>
+                              <w:rPr>
+                                <w:u w:val="single"/>
+                                <w:lang w:val="en-US"/>
+                              </w:rPr>
+                              <w:t>:</w:t>
                             </w:r>
                             <w:r>
                               <w:rPr>
@@ -1830,15 +1530,7 @@
                                 <w:color w:val="000000"/>
                                 <w:lang w:eastAsia="en-GB"/>
                               </w:rPr>
-                              <w:t xml:space="preserve"> </w:t>
-                            </w:r>
-                            <w:r>
-                              <w:rPr>
-                                <w:rFonts w:ascii="Calibri" w:eastAsia="Times New Roman" w:hAnsi="Calibri" w:cs="Calibri"/>
-                                <w:color w:val="000000"/>
-                                <w:lang w:eastAsia="en-GB"/>
-                              </w:rPr>
-                              <w:t>sec</w:t>
+                              <w:t xml:space="preserve"> sec</w:t>
                             </w:r>
                           </w:p>
                           <w:p>
@@ -1863,7 +1555,21 @@
                                 <w:u w:val="single"/>
                                 <w:lang w:val="en-US"/>
                               </w:rPr>
-                              <w:t>time Windows:</w:t>
+                              <w:t xml:space="preserve">time </w:t>
+                            </w:r>
+                            <w:r>
+                              <w:rPr>
+                                <w:u w:val="single"/>
+                                <w:lang w:val="en-US"/>
+                              </w:rPr>
+                              <w:t>Linux</w:t>
+                            </w:r>
+                            <w:r>
+                              <w:rPr>
+                                <w:u w:val="single"/>
+                                <w:lang w:val="en-US"/>
+                              </w:rPr>
+                              <w:t>:</w:t>
                             </w:r>
                             <w:r>
                               <w:rPr>
@@ -1885,15 +1591,7 @@
                                 <w:color w:val="000000"/>
                                 <w:lang w:eastAsia="en-GB"/>
                               </w:rPr>
-                              <w:t xml:space="preserve"> </w:t>
-                            </w:r>
-                            <w:r>
-                              <w:rPr>
-                                <w:rFonts w:ascii="Calibri" w:eastAsia="Times New Roman" w:hAnsi="Calibri" w:cs="Calibri"/>
-                                <w:color w:val="000000"/>
-                                <w:lang w:eastAsia="en-GB"/>
-                              </w:rPr>
-                              <w:t>sec</w:t>
+                              <w:t xml:space="preserve"> sec</w:t>
                             </w:r>
                           </w:p>
                           <w:p>
@@ -2009,7 +1707,21 @@
                           <w:u w:val="single"/>
                           <w:lang w:val="en-US"/>
                         </w:rPr>
-                        <w:t xml:space="preserve"> time Windows:</w:t>
+                        <w:t xml:space="preserve"> time </w:t>
+                      </w:r>
+                      <w:r>
+                        <w:rPr>
+                          <w:u w:val="single"/>
+                          <w:lang w:val="en-US"/>
+                        </w:rPr>
+                        <w:t>Linux</w:t>
+                      </w:r>
+                      <w:r>
+                        <w:rPr>
+                          <w:u w:val="single"/>
+                          <w:lang w:val="en-US"/>
+                        </w:rPr>
+                        <w:t>:</w:t>
                       </w:r>
                       <w:r>
                         <w:rPr>
@@ -2032,15 +1744,7 @@
                           <w:color w:val="000000"/>
                           <w:lang w:eastAsia="en-GB"/>
                         </w:rPr>
-                        <w:t xml:space="preserve"> </w:t>
-                      </w:r>
-                      <w:r>
-                        <w:rPr>
-                          <w:rFonts w:ascii="Calibri" w:eastAsia="Times New Roman" w:hAnsi="Calibri" w:cs="Calibri"/>
-                          <w:color w:val="000000"/>
-                          <w:lang w:eastAsia="en-GB"/>
-                        </w:rPr>
-                        <w:t>sec</w:t>
+                        <w:t xml:space="preserve"> sec</w:t>
                       </w:r>
                     </w:p>
                     <w:p>
@@ -2065,7 +1769,21 @@
                           <w:u w:val="single"/>
                           <w:lang w:val="en-US"/>
                         </w:rPr>
-                        <w:t>time Windows:</w:t>
+                        <w:t xml:space="preserve">time </w:t>
+                      </w:r>
+                      <w:r>
+                        <w:rPr>
+                          <w:u w:val="single"/>
+                          <w:lang w:val="en-US"/>
+                        </w:rPr>
+                        <w:t>Linux</w:t>
+                      </w:r>
+                      <w:r>
+                        <w:rPr>
+                          <w:u w:val="single"/>
+                          <w:lang w:val="en-US"/>
+                        </w:rPr>
+                        <w:t>:</w:t>
                       </w:r>
                       <w:r>
                         <w:rPr>
@@ -2087,15 +1805,7 @@
                           <w:color w:val="000000"/>
                           <w:lang w:eastAsia="en-GB"/>
                         </w:rPr>
-                        <w:t xml:space="preserve"> </w:t>
-                      </w:r>
-                      <w:r>
-                        <w:rPr>
-                          <w:rFonts w:ascii="Calibri" w:eastAsia="Times New Roman" w:hAnsi="Calibri" w:cs="Calibri"/>
-                          <w:color w:val="000000"/>
-                          <w:lang w:eastAsia="en-GB"/>
-                        </w:rPr>
-                        <w:t>sec</w:t>
+                        <w:t xml:space="preserve"> sec</w:t>
                       </w:r>
                     </w:p>
                     <w:p>
@@ -4626,45 +4336,1848 @@
     <w:p>
       <w:pPr>
         <w:spacing w:after="0" w:line="240" w:lineRule="auto"/>
-        <w:ind w:left="2160" w:firstLine="720"/>
+        <w:ind w:left="1440" w:firstLine="720"/>
         <w:rPr>
           <w:b/>
           <w:i/>
         </w:rPr>
       </w:pPr>
       <w:r>
+        <mc:AlternateContent>
+          <mc:Choice Requires="wps">
+            <w:drawing>
+              <wp:anchor distT="0" distB="0" distL="114300" distR="114300" simplePos="0" relativeHeight="252256768" behindDoc="0" locked="0" layoutInCell="1" allowOverlap="1" wp14:anchorId="43A84CF5" wp14:editId="133AFEA1">
+                <wp:simplePos x="0" y="0"/>
+                <wp:positionH relativeFrom="margin">
+                  <wp:posOffset>1150620</wp:posOffset>
+                </wp:positionH>
+                <wp:positionV relativeFrom="paragraph">
+                  <wp:posOffset>2414270</wp:posOffset>
+                </wp:positionV>
+                <wp:extent cx="1752600" cy="660400"/>
+                <wp:effectExtent l="0" t="0" r="0" b="0"/>
+                <wp:wrapNone/>
+                <wp:docPr id="7" name="Rectangle 7"/>
+                <wp:cNvGraphicFramePr/>
+                <a:graphic xmlns:a="http://schemas.openxmlformats.org/drawingml/2006/main">
+                  <a:graphicData uri="http://schemas.microsoft.com/office/word/2010/wordprocessingShape">
+                    <wps:wsp>
+                      <wps:cNvSpPr/>
+                      <wps:spPr>
+                        <a:xfrm>
+                          <a:off x="0" y="0"/>
+                          <a:ext cx="1752600" cy="660400"/>
+                        </a:xfrm>
+                        <a:prstGeom prst="rect">
+                          <a:avLst/>
+                        </a:prstGeom>
+                        <a:noFill/>
+                        <a:ln>
+                          <a:noFill/>
+                        </a:ln>
+                      </wps:spPr>
+                      <wps:style>
+                        <a:lnRef idx="2">
+                          <a:schemeClr val="dk1"/>
+                        </a:lnRef>
+                        <a:fillRef idx="1">
+                          <a:schemeClr val="lt1"/>
+                        </a:fillRef>
+                        <a:effectRef idx="0">
+                          <a:schemeClr val="dk1"/>
+                        </a:effectRef>
+                        <a:fontRef idx="minor">
+                          <a:schemeClr val="dk1"/>
+                        </a:fontRef>
+                      </wps:style>
+                      <wps:txbx>
+                        <w:txbxContent>
+                          <w:p>
+                            <w:pPr>
+                              <w:spacing w:after="0" w:line="240" w:lineRule="auto"/>
+                              <w:rPr>
+                                <w:rFonts w:ascii="Calibri" w:eastAsia="Times New Roman" w:hAnsi="Calibri" w:cs="Calibri"/>
+                                <w:color w:val="000000"/>
+                                <w:lang w:eastAsia="en-GB"/>
+                              </w:rPr>
+                            </w:pPr>
+                            <w:r>
+                              <w:rPr>
+                                <w:b/>
+                                <w:u w:val="single"/>
+                                <w:lang w:val="en-US"/>
+                              </w:rPr>
+                              <w:t>Max</w:t>
+                            </w:r>
+                            <w:r>
+                              <w:rPr>
+                                <w:u w:val="single"/>
+                                <w:lang w:val="en-US"/>
+                              </w:rPr>
+                              <w:t xml:space="preserve"> time Linux:</w:t>
+                            </w:r>
+                            <w:r>
+                              <w:rPr>
+                                <w:rFonts w:ascii="Calibri" w:hAnsi="Calibri" w:cs="Calibri"/>
+                                <w:color w:val="000000"/>
+                              </w:rPr>
+                              <w:t xml:space="preserve"> </w:t>
+                            </w:r>
+                            <w:r>
+                              <w:rPr>
+                                <w:rFonts w:ascii="Calibri" w:eastAsia="Times New Roman" w:hAnsi="Calibri" w:cs="Calibri"/>
+                                <w:color w:val="000000"/>
+                                <w:lang w:eastAsia="en-GB"/>
+                              </w:rPr>
+                              <w:t>10.883</w:t>
+                            </w:r>
+                            <w:r>
+                              <w:rPr>
+                                <w:rFonts w:ascii="Calibri" w:eastAsia="Times New Roman" w:hAnsi="Calibri" w:cs="Calibri"/>
+                                <w:color w:val="000000"/>
+                                <w:lang w:eastAsia="en-GB"/>
+                              </w:rPr>
+                              <w:t xml:space="preserve"> sec</w:t>
+                            </w:r>
+                          </w:p>
+                          <w:p>
+                            <w:pPr>
+                              <w:spacing w:after="0" w:line="240" w:lineRule="auto"/>
+                              <w:rPr>
+                                <w:rFonts w:ascii="Calibri" w:eastAsia="Times New Roman" w:hAnsi="Calibri" w:cs="Calibri"/>
+                                <w:color w:val="000000"/>
+                                <w:lang w:eastAsia="en-GB"/>
+                              </w:rPr>
+                            </w:pPr>
+                            <w:r>
+                              <w:rPr>
+                                <w:b/>
+                                <w:u w:val="single"/>
+                                <w:lang w:val="en-US"/>
+                              </w:rPr>
+                              <w:t xml:space="preserve">Min </w:t>
+                            </w:r>
+                            <w:r>
+                              <w:rPr>
+                                <w:u w:val="single"/>
+                                <w:lang w:val="en-US"/>
+                              </w:rPr>
+                              <w:t>time Linux:</w:t>
+                            </w:r>
+                            <w:r>
+                              <w:rPr>
+                                <w:lang w:val="en-US"/>
+                              </w:rPr>
+                              <w:t xml:space="preserve"> </w:t>
+                            </w:r>
+                            <w:r>
+                              <w:rPr>
+                                <w:rFonts w:ascii="Calibri" w:eastAsia="Times New Roman" w:hAnsi="Calibri" w:cs="Calibri"/>
+                                <w:color w:val="000000"/>
+                                <w:lang w:eastAsia="en-GB"/>
+                              </w:rPr>
+                              <w:t>4.843</w:t>
+                            </w:r>
+                            <w:r>
+                              <w:rPr>
+                                <w:rFonts w:ascii="Calibri" w:eastAsia="Times New Roman" w:hAnsi="Calibri" w:cs="Calibri"/>
+                                <w:color w:val="000000"/>
+                                <w:lang w:eastAsia="en-GB"/>
+                              </w:rPr>
+                              <w:t xml:space="preserve"> sec</w:t>
+                            </w:r>
+                          </w:p>
+                          <w:p>
+                            <w:pPr>
+                              <w:spacing w:after="0" w:line="240" w:lineRule="auto"/>
+                              <w:rPr>
+                                <w:rFonts w:ascii="Calibri" w:eastAsia="Times New Roman" w:hAnsi="Calibri" w:cs="Calibri"/>
+                                <w:b/>
+                                <w:color w:val="000000"/>
+                                <w:lang w:eastAsia="en-GB"/>
+                              </w:rPr>
+                            </w:pPr>
+                            <w:r>
+                              <w:rPr>
+                                <w:b/>
+                                <w:u w:val="single"/>
+                                <w:lang w:val="en-US"/>
+                              </w:rPr>
+                              <w:t>Average:</w:t>
+                            </w:r>
+                            <w:r>
+                              <w:rPr>
+                                <w:rFonts w:ascii="Calibri" w:hAnsi="Calibri" w:cs="Calibri"/>
+                                <w:b/>
+                                <w:color w:val="000000"/>
+                              </w:rPr>
+                              <w:t xml:space="preserve"> </w:t>
+                            </w:r>
+                            <w:r>
+                              <w:rPr>
+                                <w:rFonts w:ascii="Calibri" w:eastAsia="Times New Roman" w:hAnsi="Calibri" w:cs="Calibri"/>
+                                <w:color w:val="000000"/>
+                                <w:lang w:eastAsia="en-GB"/>
+                              </w:rPr>
+                              <w:t>7.681</w:t>
+                            </w:r>
+                            <w:r>
+                              <w:rPr>
+                                <w:rFonts w:ascii="Calibri" w:eastAsia="Times New Roman" w:hAnsi="Calibri" w:cs="Calibri"/>
+                                <w:color w:val="000000"/>
+                                <w:lang w:eastAsia="en-GB"/>
+                              </w:rPr>
+                              <w:t xml:space="preserve"> </w:t>
+                            </w:r>
+                            <w:r>
+                              <w:rPr>
+                                <w:rFonts w:ascii="Calibri" w:eastAsia="Times New Roman" w:hAnsi="Calibri" w:cs="Calibri"/>
+                                <w:color w:val="000000"/>
+                                <w:lang w:eastAsia="en-GB"/>
+                              </w:rPr>
+                              <w:t>sec</w:t>
+                            </w:r>
+                          </w:p>
+                          <w:p>
+                            <w:pPr>
+                              <w:spacing w:after="0" w:line="240" w:lineRule="auto"/>
+                              <w:jc w:val="center"/>
+                              <w:rPr>
+                                <w:lang w:val="en-US"/>
+                              </w:rPr>
+                            </w:pPr>
+                          </w:p>
+                          <w:p>
+                            <w:pPr>
+                              <w:spacing w:after="0" w:line="240" w:lineRule="auto"/>
+                              <w:jc w:val="center"/>
+                            </w:pPr>
+                          </w:p>
+                        </w:txbxContent>
+                      </wps:txbx>
+                      <wps:bodyPr rot="0" spcFirstLastPara="0" vertOverflow="overflow" horzOverflow="overflow" vert="horz" wrap="square" lIns="91440" tIns="45720" rIns="91440" bIns="45720" numCol="1" spcCol="0" rtlCol="0" fromWordArt="0" anchor="ctr" anchorCtr="0" forceAA="0" compatLnSpc="1">
+                        <a:prstTxWarp prst="textNoShape">
+                          <a:avLst/>
+                        </a:prstTxWarp>
+                        <a:noAutofit/>
+                      </wps:bodyPr>
+                    </wps:wsp>
+                  </a:graphicData>
+                </a:graphic>
+                <wp14:sizeRelH relativeFrom="margin">
+                  <wp14:pctWidth>0</wp14:pctWidth>
+                </wp14:sizeRelH>
+                <wp14:sizeRelV relativeFrom="margin">
+                  <wp14:pctHeight>0</wp14:pctHeight>
+                </wp14:sizeRelV>
+              </wp:anchor>
+            </w:drawing>
+          </mc:Choice>
+          <mc:Fallback>
+            <w:pict>
+              <v:rect w14:anchorId="43A84CF5" id="Rectangle 7" o:spid="_x0000_s1034" style="position:absolute;left:0;text-align:left;margin-left:90.6pt;margin-top:190.1pt;width:138pt;height:52pt;z-index:252256768;visibility:visible;mso-wrap-style:square;mso-width-percent:0;mso-height-percent:0;mso-wrap-distance-left:9pt;mso-wrap-distance-top:0;mso-wrap-distance-right:9pt;mso-wrap-distance-bottom:0;mso-position-horizontal:absolute;mso-position-horizontal-relative:margin;mso-position-vertical:absolute;mso-position-vertical-relative:text;mso-width-percent:0;mso-height-percent:0;mso-width-relative:margin;mso-height-relative:margin;v-text-anchor:middle" o:gfxdata="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" filled="f" stroked="f" strokeweight="1pt">
+                <v:textbox>
+                  <w:txbxContent>
+                    <w:p>
+                      <w:pPr>
+                        <w:spacing w:after="0" w:line="240" w:lineRule="auto"/>
+                        <w:rPr>
+                          <w:rFonts w:ascii="Calibri" w:eastAsia="Times New Roman" w:hAnsi="Calibri" w:cs="Calibri"/>
+                          <w:color w:val="000000"/>
+                          <w:lang w:eastAsia="en-GB"/>
+                        </w:rPr>
+                      </w:pPr>
+                      <w:r>
+                        <w:rPr>
+                          <w:b/>
+                          <w:u w:val="single"/>
+                          <w:lang w:val="en-US"/>
+                        </w:rPr>
+                        <w:t>Max</w:t>
+                      </w:r>
+                      <w:r>
+                        <w:rPr>
+                          <w:u w:val="single"/>
+                          <w:lang w:val="en-US"/>
+                        </w:rPr>
+                        <w:t xml:space="preserve"> time Linux:</w:t>
+                      </w:r>
+                      <w:r>
+                        <w:rPr>
+                          <w:rFonts w:ascii="Calibri" w:hAnsi="Calibri" w:cs="Calibri"/>
+                          <w:color w:val="000000"/>
+                        </w:rPr>
+                        <w:t xml:space="preserve"> </w:t>
+                      </w:r>
+                      <w:r>
+                        <w:rPr>
+                          <w:rFonts w:ascii="Calibri" w:eastAsia="Times New Roman" w:hAnsi="Calibri" w:cs="Calibri"/>
+                          <w:color w:val="000000"/>
+                          <w:lang w:eastAsia="en-GB"/>
+                        </w:rPr>
+                        <w:t>10.883</w:t>
+                      </w:r>
+                      <w:r>
+                        <w:rPr>
+                          <w:rFonts w:ascii="Calibri" w:eastAsia="Times New Roman" w:hAnsi="Calibri" w:cs="Calibri"/>
+                          <w:color w:val="000000"/>
+                          <w:lang w:eastAsia="en-GB"/>
+                        </w:rPr>
+                        <w:t xml:space="preserve"> sec</w:t>
+                      </w:r>
+                    </w:p>
+                    <w:p>
+                      <w:pPr>
+                        <w:spacing w:after="0" w:line="240" w:lineRule="auto"/>
+                        <w:rPr>
+                          <w:rFonts w:ascii="Calibri" w:eastAsia="Times New Roman" w:hAnsi="Calibri" w:cs="Calibri"/>
+                          <w:color w:val="000000"/>
+                          <w:lang w:eastAsia="en-GB"/>
+                        </w:rPr>
+                      </w:pPr>
+                      <w:r>
+                        <w:rPr>
+                          <w:b/>
+                          <w:u w:val="single"/>
+                          <w:lang w:val="en-US"/>
+                        </w:rPr>
+                        <w:t xml:space="preserve">Min </w:t>
+                      </w:r>
+                      <w:r>
+                        <w:rPr>
+                          <w:u w:val="single"/>
+                          <w:lang w:val="en-US"/>
+                        </w:rPr>
+                        <w:t>time Linux:</w:t>
+                      </w:r>
+                      <w:r>
+                        <w:rPr>
+                          <w:lang w:val="en-US"/>
+                        </w:rPr>
+                        <w:t xml:space="preserve"> </w:t>
+                      </w:r>
+                      <w:r>
+                        <w:rPr>
+                          <w:rFonts w:ascii="Calibri" w:eastAsia="Times New Roman" w:hAnsi="Calibri" w:cs="Calibri"/>
+                          <w:color w:val="000000"/>
+                          <w:lang w:eastAsia="en-GB"/>
+                        </w:rPr>
+                        <w:t>4.843</w:t>
+                      </w:r>
+                      <w:r>
+                        <w:rPr>
+                          <w:rFonts w:ascii="Calibri" w:eastAsia="Times New Roman" w:hAnsi="Calibri" w:cs="Calibri"/>
+                          <w:color w:val="000000"/>
+                          <w:lang w:eastAsia="en-GB"/>
+                        </w:rPr>
+                        <w:t xml:space="preserve"> sec</w:t>
+                      </w:r>
+                    </w:p>
+                    <w:p>
+                      <w:pPr>
+                        <w:spacing w:after="0" w:line="240" w:lineRule="auto"/>
+                        <w:rPr>
+                          <w:rFonts w:ascii="Calibri" w:eastAsia="Times New Roman" w:hAnsi="Calibri" w:cs="Calibri"/>
+                          <w:b/>
+                          <w:color w:val="000000"/>
+                          <w:lang w:eastAsia="en-GB"/>
+                        </w:rPr>
+                      </w:pPr>
+                      <w:r>
+                        <w:rPr>
+                          <w:b/>
+                          <w:u w:val="single"/>
+                          <w:lang w:val="en-US"/>
+                        </w:rPr>
+                        <w:t>Average:</w:t>
+                      </w:r>
+                      <w:r>
+                        <w:rPr>
+                          <w:rFonts w:ascii="Calibri" w:hAnsi="Calibri" w:cs="Calibri"/>
+                          <w:b/>
+                          <w:color w:val="000000"/>
+                        </w:rPr>
+                        <w:t xml:space="preserve"> </w:t>
+                      </w:r>
+                      <w:r>
+                        <w:rPr>
+                          <w:rFonts w:ascii="Calibri" w:eastAsia="Times New Roman" w:hAnsi="Calibri" w:cs="Calibri"/>
+                          <w:color w:val="000000"/>
+                          <w:lang w:eastAsia="en-GB"/>
+                        </w:rPr>
+                        <w:t>7.681</w:t>
+                      </w:r>
+                      <w:r>
+                        <w:rPr>
+                          <w:rFonts w:ascii="Calibri" w:eastAsia="Times New Roman" w:hAnsi="Calibri" w:cs="Calibri"/>
+                          <w:color w:val="000000"/>
+                          <w:lang w:eastAsia="en-GB"/>
+                        </w:rPr>
+                        <w:t xml:space="preserve"> </w:t>
+                      </w:r>
+                      <w:r>
+                        <w:rPr>
+                          <w:rFonts w:ascii="Calibri" w:eastAsia="Times New Roman" w:hAnsi="Calibri" w:cs="Calibri"/>
+                          <w:color w:val="000000"/>
+                          <w:lang w:eastAsia="en-GB"/>
+                        </w:rPr>
+                        <w:t>sec</w:t>
+                      </w:r>
+                    </w:p>
+                    <w:p>
+                      <w:pPr>
+                        <w:spacing w:after="0" w:line="240" w:lineRule="auto"/>
+                        <w:jc w:val="center"/>
+                        <w:rPr>
+                          <w:lang w:val="en-US"/>
+                        </w:rPr>
+                      </w:pPr>
+                    </w:p>
+                    <w:p>
+                      <w:pPr>
+                        <w:spacing w:after="0" w:line="240" w:lineRule="auto"/>
+                        <w:jc w:val="center"/>
+                      </w:pPr>
+                    </w:p>
+                  </w:txbxContent>
+                </v:textbox>
+                <w10:wrap anchorx="margin"/>
+              </v:rect>
+            </w:pict>
+          </mc:Fallback>
+        </mc:AlternateContent>
+      </w:r>
+      <w:r>
+        <mc:AlternateContent>
+          <mc:Choice Requires="wps">
+            <w:drawing>
+              <wp:anchor distT="0" distB="0" distL="114300" distR="114300" simplePos="0" relativeHeight="252255744" behindDoc="0" locked="0" layoutInCell="1" allowOverlap="1" wp14:anchorId="48127798" wp14:editId="2CC659EB">
+                <wp:simplePos x="0" y="0"/>
+                <wp:positionH relativeFrom="column">
+                  <wp:posOffset>-678180</wp:posOffset>
+                </wp:positionH>
+                <wp:positionV relativeFrom="paragraph">
+                  <wp:posOffset>2400935</wp:posOffset>
+                </wp:positionV>
+                <wp:extent cx="2026920" cy="614680"/>
+                <wp:effectExtent l="0" t="0" r="0" b="0"/>
+                <wp:wrapNone/>
+                <wp:docPr id="6" name="Rectangle 6"/>
+                <wp:cNvGraphicFramePr/>
+                <a:graphic xmlns:a="http://schemas.openxmlformats.org/drawingml/2006/main">
+                  <a:graphicData uri="http://schemas.microsoft.com/office/word/2010/wordprocessingShape">
+                    <wps:wsp>
+                      <wps:cNvSpPr/>
+                      <wps:spPr>
+                        <a:xfrm>
+                          <a:off x="0" y="0"/>
+                          <a:ext cx="2026920" cy="614680"/>
+                        </a:xfrm>
+                        <a:prstGeom prst="rect">
+                          <a:avLst/>
+                        </a:prstGeom>
+                        <a:ln>
+                          <a:noFill/>
+                        </a:ln>
+                      </wps:spPr>
+                      <wps:style>
+                        <a:lnRef idx="2">
+                          <a:schemeClr val="dk1"/>
+                        </a:lnRef>
+                        <a:fillRef idx="1">
+                          <a:schemeClr val="lt1"/>
+                        </a:fillRef>
+                        <a:effectRef idx="0">
+                          <a:schemeClr val="dk1"/>
+                        </a:effectRef>
+                        <a:fontRef idx="minor">
+                          <a:schemeClr val="dk1"/>
+                        </a:fontRef>
+                      </wps:style>
+                      <wps:txbx>
+                        <w:txbxContent>
+                          <w:p>
+                            <w:pPr>
+                              <w:spacing w:after="0" w:line="240" w:lineRule="auto"/>
+                              <w:rPr>
+                                <w:rFonts w:ascii="Calibri" w:eastAsia="Times New Roman" w:hAnsi="Calibri" w:cs="Calibri"/>
+                                <w:color w:val="000000"/>
+                                <w:lang w:eastAsia="en-GB"/>
+                              </w:rPr>
+                            </w:pPr>
+                            <w:r>
+                              <w:rPr>
+                                <w:b/>
+                                <w:u w:val="single"/>
+                                <w:lang w:val="en-US"/>
+                              </w:rPr>
+                              <w:t>Max</w:t>
+                            </w:r>
+                            <w:r>
+                              <w:rPr>
+                                <w:u w:val="single"/>
+                                <w:lang w:val="en-US"/>
+                              </w:rPr>
+                              <w:t xml:space="preserve"> time Windows:</w:t>
+                            </w:r>
+                            <w:r>
+                              <w:rPr>
+                                <w:lang w:val="en-US"/>
+                              </w:rPr>
+                              <w:t xml:space="preserve"> </w:t>
+                            </w:r>
+                            <w:r>
+                              <w:rPr>
+                                <w:rFonts w:ascii="Calibri" w:eastAsia="Times New Roman" w:hAnsi="Calibri" w:cs="Calibri"/>
+                                <w:color w:val="000000"/>
+                                <w:lang w:eastAsia="en-GB"/>
+                              </w:rPr>
+                              <w:t>15.535</w:t>
+                            </w:r>
+                            <w:r>
+                              <w:rPr>
+                                <w:rFonts w:ascii="Calibri" w:eastAsia="Times New Roman" w:hAnsi="Calibri" w:cs="Calibri"/>
+                                <w:color w:val="000000"/>
+                                <w:lang w:eastAsia="en-GB"/>
+                              </w:rPr>
+                              <w:t xml:space="preserve"> </w:t>
+                            </w:r>
+                            <w:r>
+                              <w:rPr>
+                                <w:rFonts w:ascii="Calibri" w:eastAsia="Times New Roman" w:hAnsi="Calibri" w:cs="Calibri"/>
+                                <w:color w:val="000000"/>
+                                <w:lang w:eastAsia="en-GB"/>
+                              </w:rPr>
+                              <w:t>sec</w:t>
+                            </w:r>
+                          </w:p>
+                          <w:p>
+                            <w:pPr>
+                              <w:spacing w:after="0" w:line="240" w:lineRule="auto"/>
+                              <w:rPr>
+                                <w:rFonts w:ascii="Calibri" w:eastAsia="Times New Roman" w:hAnsi="Calibri" w:cs="Calibri"/>
+                                <w:color w:val="000000"/>
+                                <w:lang w:eastAsia="en-GB"/>
+                              </w:rPr>
+                            </w:pPr>
+                            <w:r>
+                              <w:rPr>
+                                <w:b/>
+                                <w:u w:val="single"/>
+                                <w:lang w:val="en-US"/>
+                              </w:rPr>
+                              <w:t xml:space="preserve">Min </w:t>
+                            </w:r>
+                            <w:r>
+                              <w:rPr>
+                                <w:u w:val="single"/>
+                                <w:lang w:val="en-US"/>
+                              </w:rPr>
+                              <w:t>time Windows:</w:t>
+                            </w:r>
+                            <w:r>
+                              <w:rPr>
+                                <w:lang w:val="en-US"/>
+                              </w:rPr>
+                              <w:t xml:space="preserve"> </w:t>
+                            </w:r>
+                            <w:r>
+                              <w:rPr>
+                                <w:rFonts w:ascii="Calibri" w:eastAsia="Times New Roman" w:hAnsi="Calibri" w:cs="Calibri"/>
+                                <w:color w:val="000000"/>
+                                <w:lang w:eastAsia="en-GB"/>
+                              </w:rPr>
+                              <w:t>4.485</w:t>
+                            </w:r>
+                            <w:r>
+                              <w:rPr>
+                                <w:rFonts w:ascii="Calibri" w:eastAsia="Times New Roman" w:hAnsi="Calibri" w:cs="Calibri"/>
+                                <w:color w:val="000000"/>
+                                <w:lang w:eastAsia="en-GB"/>
+                              </w:rPr>
+                              <w:t xml:space="preserve"> </w:t>
+                            </w:r>
+                            <w:r>
+                              <w:rPr>
+                                <w:rFonts w:ascii="Calibri" w:eastAsia="Times New Roman" w:hAnsi="Calibri" w:cs="Calibri"/>
+                                <w:color w:val="000000"/>
+                                <w:lang w:eastAsia="en-GB"/>
+                              </w:rPr>
+                              <w:t>sec</w:t>
+                            </w:r>
+                          </w:p>
+                          <w:p>
+                            <w:pPr>
+                              <w:spacing w:after="0" w:line="240" w:lineRule="auto"/>
+                              <w:rPr>
+                                <w:rFonts w:ascii="Calibri" w:eastAsia="Times New Roman" w:hAnsi="Calibri" w:cs="Calibri"/>
+                                <w:b/>
+                                <w:color w:val="000000"/>
+                                <w:lang w:eastAsia="en-GB"/>
+                              </w:rPr>
+                            </w:pPr>
+                            <w:r>
+                              <w:rPr>
+                                <w:b/>
+                                <w:u w:val="single"/>
+                                <w:lang w:val="en-US"/>
+                              </w:rPr>
+                              <w:t>Average:</w:t>
+                            </w:r>
+                            <w:r>
+                              <w:rPr>
+                                <w:rFonts w:ascii="Calibri" w:hAnsi="Calibri" w:cs="Calibri"/>
+                                <w:b/>
+                                <w:color w:val="000000"/>
+                              </w:rPr>
+                              <w:t xml:space="preserve"> </w:t>
+                            </w:r>
+                            <w:r>
+                              <w:rPr>
+                                <w:rFonts w:ascii="Calibri" w:eastAsia="Times New Roman" w:hAnsi="Calibri" w:cs="Calibri"/>
+                                <w:color w:val="000000"/>
+                                <w:lang w:eastAsia="en-GB"/>
+                              </w:rPr>
+                              <w:t>9.473</w:t>
+                            </w:r>
+                            <w:r>
+                              <w:rPr>
+                                <w:rFonts w:ascii="Calibri" w:eastAsia="Times New Roman" w:hAnsi="Calibri" w:cs="Calibri"/>
+                                <w:color w:val="000000"/>
+                                <w:lang w:eastAsia="en-GB"/>
+                              </w:rPr>
+                              <w:t xml:space="preserve"> </w:t>
+                            </w:r>
+                            <w:r>
+                              <w:rPr>
+                                <w:rFonts w:ascii="Calibri" w:eastAsia="Times New Roman" w:hAnsi="Calibri" w:cs="Calibri"/>
+                                <w:color w:val="000000"/>
+                                <w:lang w:eastAsia="en-GB"/>
+                              </w:rPr>
+                              <w:t>sec</w:t>
+                            </w:r>
+                          </w:p>
+                          <w:p>
+                            <w:pPr>
+                              <w:spacing w:after="0" w:line="240" w:lineRule="auto"/>
+                              <w:jc w:val="center"/>
+                            </w:pPr>
+                          </w:p>
+                        </w:txbxContent>
+                      </wps:txbx>
+                      <wps:bodyPr rot="0" spcFirstLastPara="0" vertOverflow="overflow" horzOverflow="overflow" vert="horz" wrap="square" lIns="91440" tIns="45720" rIns="91440" bIns="45720" numCol="1" spcCol="0" rtlCol="0" fromWordArt="0" anchor="ctr" anchorCtr="0" forceAA="0" compatLnSpc="1">
+                        <a:prstTxWarp prst="textNoShape">
+                          <a:avLst/>
+                        </a:prstTxWarp>
+                        <a:noAutofit/>
+                      </wps:bodyPr>
+                    </wps:wsp>
+                  </a:graphicData>
+                </a:graphic>
+                <wp14:sizeRelH relativeFrom="margin">
+                  <wp14:pctWidth>0</wp14:pctWidth>
+                </wp14:sizeRelH>
+                <wp14:sizeRelV relativeFrom="margin">
+                  <wp14:pctHeight>0</wp14:pctHeight>
+                </wp14:sizeRelV>
+              </wp:anchor>
+            </w:drawing>
+          </mc:Choice>
+          <mc:Fallback>
+            <w:pict>
+              <v:rect w14:anchorId="48127798" id="Rectangle 6" o:spid="_x0000_s1035" style="position:absolute;left:0;text-align:left;margin-left:-53.4pt;margin-top:189.05pt;width:159.6pt;height:48.4pt;z-index:252255744;visibility:visible;mso-wrap-style:square;mso-width-percent:0;mso-height-percent:0;mso-wrap-distance-left:9pt;mso-wrap-distance-top:0;mso-wrap-distance-right:9pt;mso-wrap-distance-bottom:0;mso-position-horizontal:absolute;mso-position-horizontal-relative:text;mso-position-vertical:absolute;mso-position-vertical-relative:text;mso-width-percent:0;mso-height-percent:0;mso-width-relative:margin;mso-height-relative:margin;v-text-anchor:middle" o:gfxdata="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" fillcolor="white [3201]" stroked="f" strokeweight="1pt">
+                <v:textbox>
+                  <w:txbxContent>
+                    <w:p>
+                      <w:pPr>
+                        <w:spacing w:after="0" w:line="240" w:lineRule="auto"/>
+                        <w:rPr>
+                          <w:rFonts w:ascii="Calibri" w:eastAsia="Times New Roman" w:hAnsi="Calibri" w:cs="Calibri"/>
+                          <w:color w:val="000000"/>
+                          <w:lang w:eastAsia="en-GB"/>
+                        </w:rPr>
+                      </w:pPr>
+                      <w:r>
+                        <w:rPr>
+                          <w:b/>
+                          <w:u w:val="single"/>
+                          <w:lang w:val="en-US"/>
+                        </w:rPr>
+                        <w:t>Max</w:t>
+                      </w:r>
+                      <w:r>
+                        <w:rPr>
+                          <w:u w:val="single"/>
+                          <w:lang w:val="en-US"/>
+                        </w:rPr>
+                        <w:t xml:space="preserve"> time Windows:</w:t>
+                      </w:r>
+                      <w:r>
+                        <w:rPr>
+                          <w:lang w:val="en-US"/>
+                        </w:rPr>
+                        <w:t xml:space="preserve"> </w:t>
+                      </w:r>
+                      <w:r>
+                        <w:rPr>
+                          <w:rFonts w:ascii="Calibri" w:eastAsia="Times New Roman" w:hAnsi="Calibri" w:cs="Calibri"/>
+                          <w:color w:val="000000"/>
+                          <w:lang w:eastAsia="en-GB"/>
+                        </w:rPr>
+                        <w:t>15.535</w:t>
+                      </w:r>
+                      <w:r>
+                        <w:rPr>
+                          <w:rFonts w:ascii="Calibri" w:eastAsia="Times New Roman" w:hAnsi="Calibri" w:cs="Calibri"/>
+                          <w:color w:val="000000"/>
+                          <w:lang w:eastAsia="en-GB"/>
+                        </w:rPr>
+                        <w:t xml:space="preserve"> </w:t>
+                      </w:r>
+                      <w:r>
+                        <w:rPr>
+                          <w:rFonts w:ascii="Calibri" w:eastAsia="Times New Roman" w:hAnsi="Calibri" w:cs="Calibri"/>
+                          <w:color w:val="000000"/>
+                          <w:lang w:eastAsia="en-GB"/>
+                        </w:rPr>
+                        <w:t>sec</w:t>
+                      </w:r>
+                    </w:p>
+                    <w:p>
+                      <w:pPr>
+                        <w:spacing w:after="0" w:line="240" w:lineRule="auto"/>
+                        <w:rPr>
+                          <w:rFonts w:ascii="Calibri" w:eastAsia="Times New Roman" w:hAnsi="Calibri" w:cs="Calibri"/>
+                          <w:color w:val="000000"/>
+                          <w:lang w:eastAsia="en-GB"/>
+                        </w:rPr>
+                      </w:pPr>
+                      <w:r>
+                        <w:rPr>
+                          <w:b/>
+                          <w:u w:val="single"/>
+                          <w:lang w:val="en-US"/>
+                        </w:rPr>
+                        <w:t xml:space="preserve">Min </w:t>
+                      </w:r>
+                      <w:r>
+                        <w:rPr>
+                          <w:u w:val="single"/>
+                          <w:lang w:val="en-US"/>
+                        </w:rPr>
+                        <w:t>time Windows:</w:t>
+                      </w:r>
+                      <w:r>
+                        <w:rPr>
+                          <w:lang w:val="en-US"/>
+                        </w:rPr>
+                        <w:t xml:space="preserve"> </w:t>
+                      </w:r>
+                      <w:r>
+                        <w:rPr>
+                          <w:rFonts w:ascii="Calibri" w:eastAsia="Times New Roman" w:hAnsi="Calibri" w:cs="Calibri"/>
+                          <w:color w:val="000000"/>
+                          <w:lang w:eastAsia="en-GB"/>
+                        </w:rPr>
+                        <w:t>4.485</w:t>
+                      </w:r>
+                      <w:r>
+                        <w:rPr>
+                          <w:rFonts w:ascii="Calibri" w:eastAsia="Times New Roman" w:hAnsi="Calibri" w:cs="Calibri"/>
+                          <w:color w:val="000000"/>
+                          <w:lang w:eastAsia="en-GB"/>
+                        </w:rPr>
+                        <w:t xml:space="preserve"> </w:t>
+                      </w:r>
+                      <w:r>
+                        <w:rPr>
+                          <w:rFonts w:ascii="Calibri" w:eastAsia="Times New Roman" w:hAnsi="Calibri" w:cs="Calibri"/>
+                          <w:color w:val="000000"/>
+                          <w:lang w:eastAsia="en-GB"/>
+                        </w:rPr>
+                        <w:t>sec</w:t>
+                      </w:r>
+                    </w:p>
+                    <w:p>
+                      <w:pPr>
+                        <w:spacing w:after="0" w:line="240" w:lineRule="auto"/>
+                        <w:rPr>
+                          <w:rFonts w:ascii="Calibri" w:eastAsia="Times New Roman" w:hAnsi="Calibri" w:cs="Calibri"/>
+                          <w:b/>
+                          <w:color w:val="000000"/>
+                          <w:lang w:eastAsia="en-GB"/>
+                        </w:rPr>
+                      </w:pPr>
+                      <w:r>
+                        <w:rPr>
+                          <w:b/>
+                          <w:u w:val="single"/>
+                          <w:lang w:val="en-US"/>
+                        </w:rPr>
+                        <w:t>Average:</w:t>
+                      </w:r>
+                      <w:r>
+                        <w:rPr>
+                          <w:rFonts w:ascii="Calibri" w:hAnsi="Calibri" w:cs="Calibri"/>
+                          <w:b/>
+                          <w:color w:val="000000"/>
+                        </w:rPr>
+                        <w:t xml:space="preserve"> </w:t>
+                      </w:r>
+                      <w:r>
+                        <w:rPr>
+                          <w:rFonts w:ascii="Calibri" w:eastAsia="Times New Roman" w:hAnsi="Calibri" w:cs="Calibri"/>
+                          <w:color w:val="000000"/>
+                          <w:lang w:eastAsia="en-GB"/>
+                        </w:rPr>
+                        <w:t>9.473</w:t>
+                      </w:r>
+                      <w:r>
+                        <w:rPr>
+                          <w:rFonts w:ascii="Calibri" w:eastAsia="Times New Roman" w:hAnsi="Calibri" w:cs="Calibri"/>
+                          <w:color w:val="000000"/>
+                          <w:lang w:eastAsia="en-GB"/>
+                        </w:rPr>
+                        <w:t xml:space="preserve"> </w:t>
+                      </w:r>
+                      <w:r>
+                        <w:rPr>
+                          <w:rFonts w:ascii="Calibri" w:eastAsia="Times New Roman" w:hAnsi="Calibri" w:cs="Calibri"/>
+                          <w:color w:val="000000"/>
+                          <w:lang w:eastAsia="en-GB"/>
+                        </w:rPr>
+                        <w:t>sec</w:t>
+                      </w:r>
+                    </w:p>
+                    <w:p>
+                      <w:pPr>
+                        <w:spacing w:after="0" w:line="240" w:lineRule="auto"/>
+                        <w:jc w:val="center"/>
+                      </w:pPr>
+                    </w:p>
+                  </w:txbxContent>
+                </v:textbox>
+              </v:rect>
+            </w:pict>
+          </mc:Fallback>
+        </mc:AlternateContent>
+      </w:r>
+      <w:r>
+        <w:rPr>
+          <w:noProof/>
+        </w:rPr>
+        <w:drawing>
+          <wp:anchor distT="0" distB="0" distL="114300" distR="114300" simplePos="0" relativeHeight="252253696" behindDoc="1" locked="0" layoutInCell="1" allowOverlap="1" wp14:anchorId="51C8558D" wp14:editId="4FA3644C">
+            <wp:simplePos x="0" y="0"/>
+            <wp:positionH relativeFrom="column">
+              <wp:posOffset>2948940</wp:posOffset>
+            </wp:positionH>
+            <wp:positionV relativeFrom="paragraph">
+              <wp:posOffset>249555</wp:posOffset>
+            </wp:positionV>
+            <wp:extent cx="3534410" cy="2124710"/>
+            <wp:effectExtent l="0" t="0" r="8890" b="8890"/>
+            <wp:wrapTight wrapText="bothSides">
+              <wp:wrapPolygon edited="0">
+                <wp:start x="0" y="0"/>
+                <wp:lineTo x="0" y="21497"/>
+                <wp:lineTo x="21538" y="21497"/>
+                <wp:lineTo x="21538" y="0"/>
+                <wp:lineTo x="0" y="0"/>
+              </wp:wrapPolygon>
+            </wp:wrapTight>
+            <wp:docPr id="3" name="Picture 3"/>
+            <wp:cNvGraphicFramePr>
+              <a:graphicFrameLocks xmlns:a="http://schemas.openxmlformats.org/drawingml/2006/main" noChangeAspect="1"/>
+            </wp:cNvGraphicFramePr>
+            <a:graphic xmlns:a="http://schemas.openxmlformats.org/drawingml/2006/main">
+              <a:graphicData uri="http://schemas.openxmlformats.org/drawingml/2006/picture">
+                <pic:pic xmlns:pic="http://schemas.openxmlformats.org/drawingml/2006/picture">
+                  <pic:nvPicPr>
+                    <pic:cNvPr id="0" name="Picture 3"/>
+                    <pic:cNvPicPr>
+                      <a:picLocks noChangeAspect="1" noChangeArrowheads="1"/>
+                    </pic:cNvPicPr>
+                  </pic:nvPicPr>
+                  <pic:blipFill>
+                    <a:blip r:embed="rId10">
+                      <a:extLst>
+                        <a:ext uri="{28A0092B-C50C-407E-A947-70E740481C1C}">
+                          <a14:useLocalDpi xmlns:a14="http://schemas.microsoft.com/office/drawing/2010/main" val="0"/>
+                        </a:ext>
+                      </a:extLst>
+                    </a:blip>
+                    <a:srcRect/>
+                    <a:stretch>
+                      <a:fillRect/>
+                    </a:stretch>
+                  </pic:blipFill>
+                  <pic:spPr bwMode="auto">
+                    <a:xfrm>
+                      <a:off x="0" y="0"/>
+                      <a:ext cx="3534410" cy="2124710"/>
+                    </a:xfrm>
+                    <a:prstGeom prst="rect">
+                      <a:avLst/>
+                    </a:prstGeom>
+                    <a:noFill/>
+                  </pic:spPr>
+                </pic:pic>
+              </a:graphicData>
+            </a:graphic>
+            <wp14:sizeRelH relativeFrom="page">
+              <wp14:pctWidth>0</wp14:pctWidth>
+            </wp14:sizeRelH>
+            <wp14:sizeRelV relativeFrom="page">
+              <wp14:pctHeight>0</wp14:pctHeight>
+            </wp14:sizeRelV>
+          </wp:anchor>
+        </w:drawing>
+      </w:r>
+      <w:r>
+        <w:rPr>
+          <w:noProof/>
+        </w:rPr>
+        <w:drawing>
+          <wp:anchor distT="0" distB="0" distL="114300" distR="114300" simplePos="0" relativeHeight="252252672" behindDoc="1" locked="0" layoutInCell="1" allowOverlap="1" wp14:anchorId="52389996" wp14:editId="3E8D8474">
+            <wp:simplePos x="0" y="0"/>
+            <wp:positionH relativeFrom="column">
+              <wp:posOffset>-762000</wp:posOffset>
+            </wp:positionH>
+            <wp:positionV relativeFrom="paragraph">
+              <wp:posOffset>276860</wp:posOffset>
+            </wp:positionV>
+            <wp:extent cx="3489960" cy="2097405"/>
+            <wp:effectExtent l="0" t="0" r="0" b="0"/>
+            <wp:wrapTight wrapText="bothSides">
+              <wp:wrapPolygon edited="0">
+                <wp:start x="0" y="0"/>
+                <wp:lineTo x="0" y="21384"/>
+                <wp:lineTo x="21459" y="21384"/>
+                <wp:lineTo x="21459" y="0"/>
+                <wp:lineTo x="0" y="0"/>
+              </wp:wrapPolygon>
+            </wp:wrapTight>
+            <wp:docPr id="1" name="Picture 1"/>
+            <wp:cNvGraphicFramePr>
+              <a:graphicFrameLocks xmlns:a="http://schemas.openxmlformats.org/drawingml/2006/main" noChangeAspect="1"/>
+            </wp:cNvGraphicFramePr>
+            <a:graphic xmlns:a="http://schemas.openxmlformats.org/drawingml/2006/main">
+              <a:graphicData uri="http://schemas.openxmlformats.org/drawingml/2006/picture">
+                <pic:pic xmlns:pic="http://schemas.openxmlformats.org/drawingml/2006/picture">
+                  <pic:nvPicPr>
+                    <pic:cNvPr id="0" name="Picture 2"/>
+                    <pic:cNvPicPr>
+                      <a:picLocks noChangeAspect="1" noChangeArrowheads="1"/>
+                    </pic:cNvPicPr>
+                  </pic:nvPicPr>
+                  <pic:blipFill>
+                    <a:blip r:embed="rId11">
+                      <a:extLst>
+                        <a:ext uri="{28A0092B-C50C-407E-A947-70E740481C1C}">
+                          <a14:useLocalDpi xmlns:a14="http://schemas.microsoft.com/office/drawing/2010/main" val="0"/>
+                        </a:ext>
+                      </a:extLst>
+                    </a:blip>
+                    <a:srcRect/>
+                    <a:stretch>
+                      <a:fillRect/>
+                    </a:stretch>
+                  </pic:blipFill>
+                  <pic:spPr bwMode="auto">
+                    <a:xfrm>
+                      <a:off x="0" y="0"/>
+                      <a:ext cx="3489960" cy="2097405"/>
+                    </a:xfrm>
+                    <a:prstGeom prst="rect">
+                      <a:avLst/>
+                    </a:prstGeom>
+                    <a:noFill/>
+                  </pic:spPr>
+                </pic:pic>
+              </a:graphicData>
+            </a:graphic>
+            <wp14:sizeRelH relativeFrom="page">
+              <wp14:pctWidth>0</wp14:pctWidth>
+            </wp14:sizeRelH>
+            <wp14:sizeRelV relativeFrom="page">
+              <wp14:pctHeight>0</wp14:pctHeight>
+            </wp14:sizeRelV>
+          </wp:anchor>
+        </w:drawing>
+      </w:r>
+      <w:r>
+        <w:rPr>
+          <w:i/>
+          <w:sz w:val="28"/>
+          <w:szCs w:val="28"/>
+          <w:u w:val="single"/>
+        </w:rPr>
+        <w:t>File name:</w:t>
+      </w:r>
+      <w:r>
+        <w:t xml:space="preserve"> </w:t>
+      </w:r>
+      <w:r>
+        <w:rPr>
+          <w:b/>
+          <w:sz w:val="28"/>
+          <w:szCs w:val="28"/>
+        </w:rPr>
+        <w:t>dog1.jpg</w:t>
+      </w:r>
+      <w:r>
+        <w:tab/>
+      </w:r>
+      <w:r>
+        <w:rPr>
+          <w:i/>
+          <w:sz w:val="28"/>
+          <w:szCs w:val="28"/>
+          <w:u w:val="single"/>
+        </w:rPr>
+        <w:t>File size:</w:t>
+      </w:r>
+      <w:r>
         <w:rPr>
           <w:i/>
           <w:u w:val="single"/>
         </w:rPr>
-        <w:t>File</w:t>
-      </w:r>
-      <w:r>
-        <w:rPr>
+        <w:t xml:space="preserve"> </w:t>
+      </w:r>
+      <w:r>
+        <w:rPr>
+          <w:b/>
           <w:i/>
-          <w:u w:val="single"/>
-        </w:rPr>
-        <w:t xml:space="preserve"> </w:t>
-      </w:r>
-      <w:r>
-        <w:rPr>
-          <w:i/>
-          <w:u w:val="single"/>
-        </w:rPr>
-        <w:t>name:</w:t>
-      </w:r>
-      <w:r>
-        <w:t xml:space="preserve"> </w:t>
-      </w:r>
-      <w:r>
-        <w:tab/>
-      </w:r>
-      <w:r>
-        <w:rPr>
-          <w:i/>
-          <w:u w:val="single"/>
-        </w:rPr>
-        <w:t xml:space="preserve">File size: </w:t>
+          <w:sz w:val="28"/>
+          <w:szCs w:val="28"/>
+        </w:rPr>
+        <w:t>34.0KB</w:t>
+      </w:r>
+    </w:p>
+    <w:p>
+      <w:pPr>
+        <w:spacing w:after="0" w:line="240" w:lineRule="auto"/>
+      </w:pPr>
+      <w:r>
+        <mc:AlternateContent>
+          <mc:Choice Requires="wps">
+            <w:drawing>
+              <wp:anchor distT="0" distB="0" distL="114300" distR="114300" simplePos="0" relativeHeight="252258816" behindDoc="0" locked="0" layoutInCell="1" allowOverlap="1" wp14:anchorId="263D5E33" wp14:editId="16297C83">
+                <wp:simplePos x="0" y="0"/>
+                <wp:positionH relativeFrom="margin">
+                  <wp:posOffset>4632960</wp:posOffset>
+                </wp:positionH>
+                <wp:positionV relativeFrom="paragraph">
+                  <wp:posOffset>2221230</wp:posOffset>
+                </wp:positionV>
+                <wp:extent cx="1752600" cy="660400"/>
+                <wp:effectExtent l="0" t="0" r="0" b="0"/>
+                <wp:wrapNone/>
+                <wp:docPr id="24" name="Rectangle 24"/>
+                <wp:cNvGraphicFramePr/>
+                <a:graphic xmlns:a="http://schemas.openxmlformats.org/drawingml/2006/main">
+                  <a:graphicData uri="http://schemas.microsoft.com/office/word/2010/wordprocessingShape">
+                    <wps:wsp>
+                      <wps:cNvSpPr/>
+                      <wps:spPr>
+                        <a:xfrm>
+                          <a:off x="0" y="0"/>
+                          <a:ext cx="1752600" cy="660400"/>
+                        </a:xfrm>
+                        <a:prstGeom prst="rect">
+                          <a:avLst/>
+                        </a:prstGeom>
+                        <a:noFill/>
+                        <a:ln>
+                          <a:noFill/>
+                        </a:ln>
+                      </wps:spPr>
+                      <wps:style>
+                        <a:lnRef idx="2">
+                          <a:schemeClr val="dk1"/>
+                        </a:lnRef>
+                        <a:fillRef idx="1">
+                          <a:schemeClr val="lt1"/>
+                        </a:fillRef>
+                        <a:effectRef idx="0">
+                          <a:schemeClr val="dk1"/>
+                        </a:effectRef>
+                        <a:fontRef idx="minor">
+                          <a:schemeClr val="dk1"/>
+                        </a:fontRef>
+                      </wps:style>
+                      <wps:txbx>
+                        <w:txbxContent>
+                          <w:p>
+                            <w:pPr>
+                              <w:spacing w:after="0" w:line="240" w:lineRule="auto"/>
+                              <w:rPr>
+                                <w:rFonts w:ascii="Calibri" w:eastAsia="Times New Roman" w:hAnsi="Calibri" w:cs="Calibri"/>
+                                <w:color w:val="000000"/>
+                                <w:lang w:eastAsia="en-GB"/>
+                              </w:rPr>
+                            </w:pPr>
+                            <w:r>
+                              <w:rPr>
+                                <w:b/>
+                                <w:u w:val="single"/>
+                                <w:lang w:val="en-US"/>
+                              </w:rPr>
+                              <w:t>Max</w:t>
+                            </w:r>
+                            <w:r>
+                              <w:rPr>
+                                <w:u w:val="single"/>
+                                <w:lang w:val="en-US"/>
+                              </w:rPr>
+                              <w:t xml:space="preserve"> time Linux:</w:t>
+                            </w:r>
+                            <w:r>
+                              <w:rPr>
+                                <w:rFonts w:ascii="Calibri" w:hAnsi="Calibri" w:cs="Calibri"/>
+                                <w:color w:val="000000"/>
+                              </w:rPr>
+                              <w:t xml:space="preserve"> </w:t>
+                            </w:r>
+                            <w:r>
+                              <w:rPr>
+                                <w:rFonts w:ascii="Calibri" w:eastAsia="Times New Roman" w:hAnsi="Calibri" w:cs="Calibri"/>
+                                <w:color w:val="000000"/>
+                                <w:lang w:eastAsia="en-GB"/>
+                              </w:rPr>
+                              <w:t>37.880</w:t>
+                            </w:r>
+                            <w:r>
+                              <w:rPr>
+                                <w:rFonts w:ascii="Calibri" w:eastAsia="Times New Roman" w:hAnsi="Calibri" w:cs="Calibri"/>
+                                <w:color w:val="000000"/>
+                                <w:lang w:eastAsia="en-GB"/>
+                              </w:rPr>
+                              <w:t xml:space="preserve"> sec</w:t>
+                            </w:r>
+                          </w:p>
+                          <w:p>
+                            <w:pPr>
+                              <w:spacing w:after="0" w:line="240" w:lineRule="auto"/>
+                              <w:rPr>
+                                <w:rFonts w:ascii="Calibri" w:eastAsia="Times New Roman" w:hAnsi="Calibri" w:cs="Calibri"/>
+                                <w:color w:val="000000"/>
+                                <w:lang w:eastAsia="en-GB"/>
+                              </w:rPr>
+                            </w:pPr>
+                            <w:r>
+                              <w:rPr>
+                                <w:b/>
+                                <w:u w:val="single"/>
+                                <w:lang w:val="en-US"/>
+                              </w:rPr>
+                              <w:t xml:space="preserve">Min </w:t>
+                            </w:r>
+                            <w:r>
+                              <w:rPr>
+                                <w:u w:val="single"/>
+                                <w:lang w:val="en-US"/>
+                              </w:rPr>
+                              <w:t>time Linux:</w:t>
+                            </w:r>
+                            <w:r>
+                              <w:rPr>
+                                <w:lang w:val="en-US"/>
+                              </w:rPr>
+                              <w:t xml:space="preserve"> </w:t>
+                            </w:r>
+                            <w:r>
+                              <w:rPr>
+                                <w:rFonts w:ascii="Calibri" w:eastAsia="Times New Roman" w:hAnsi="Calibri" w:cs="Calibri"/>
+                                <w:color w:val="000000"/>
+                                <w:lang w:eastAsia="en-GB"/>
+                              </w:rPr>
+                              <w:t>2.081</w:t>
+                            </w:r>
+                            <w:r>
+                              <w:rPr>
+                                <w:rFonts w:ascii="Calibri" w:eastAsia="Times New Roman" w:hAnsi="Calibri" w:cs="Calibri"/>
+                                <w:color w:val="000000"/>
+                                <w:lang w:eastAsia="en-GB"/>
+                              </w:rPr>
+                              <w:t xml:space="preserve"> sec</w:t>
+                            </w:r>
+                          </w:p>
+                          <w:p>
+                            <w:pPr>
+                              <w:spacing w:after="0" w:line="240" w:lineRule="auto"/>
+                              <w:rPr>
+                                <w:rFonts w:ascii="Calibri" w:eastAsia="Times New Roman" w:hAnsi="Calibri" w:cs="Calibri"/>
+                                <w:b/>
+                                <w:color w:val="000000"/>
+                                <w:lang w:eastAsia="en-GB"/>
+                              </w:rPr>
+                            </w:pPr>
+                            <w:r>
+                              <w:rPr>
+                                <w:b/>
+                                <w:u w:val="single"/>
+                                <w:lang w:val="en-US"/>
+                              </w:rPr>
+                              <w:t>Average:</w:t>
+                            </w:r>
+                            <w:r>
+                              <w:rPr>
+                                <w:rFonts w:ascii="Calibri" w:hAnsi="Calibri" w:cs="Calibri"/>
+                                <w:b/>
+                                <w:color w:val="000000"/>
+                              </w:rPr>
+                              <w:t xml:space="preserve"> </w:t>
+                            </w:r>
+                            <w:r>
+                              <w:rPr>
+                                <w:rFonts w:ascii="Calibri" w:eastAsia="Times New Roman" w:hAnsi="Calibri" w:cs="Calibri"/>
+                                <w:color w:val="000000"/>
+                                <w:lang w:eastAsia="en-GB"/>
+                              </w:rPr>
+                              <w:t>13.532</w:t>
+                            </w:r>
+                            <w:r>
+                              <w:rPr>
+                                <w:rFonts w:ascii="Calibri" w:eastAsia="Times New Roman" w:hAnsi="Calibri" w:cs="Calibri"/>
+                                <w:color w:val="000000"/>
+                                <w:lang w:eastAsia="en-GB"/>
+                              </w:rPr>
+                              <w:t xml:space="preserve"> </w:t>
+                            </w:r>
+                            <w:r>
+                              <w:rPr>
+                                <w:rFonts w:ascii="Calibri" w:eastAsia="Times New Roman" w:hAnsi="Calibri" w:cs="Calibri"/>
+                                <w:color w:val="000000"/>
+                                <w:lang w:eastAsia="en-GB"/>
+                              </w:rPr>
+                              <w:t>sec</w:t>
+                            </w:r>
+                          </w:p>
+                          <w:p>
+                            <w:pPr>
+                              <w:spacing w:after="0" w:line="240" w:lineRule="auto"/>
+                              <w:jc w:val="center"/>
+                              <w:rPr>
+                                <w:lang w:val="en-US"/>
+                              </w:rPr>
+                            </w:pPr>
+                          </w:p>
+                          <w:p>
+                            <w:pPr>
+                              <w:spacing w:after="0" w:line="240" w:lineRule="auto"/>
+                              <w:jc w:val="center"/>
+                            </w:pPr>
+                          </w:p>
+                        </w:txbxContent>
+                      </wps:txbx>
+                      <wps:bodyPr rot="0" spcFirstLastPara="0" vertOverflow="overflow" horzOverflow="overflow" vert="horz" wrap="square" lIns="91440" tIns="45720" rIns="91440" bIns="45720" numCol="1" spcCol="0" rtlCol="0" fromWordArt="0" anchor="ctr" anchorCtr="0" forceAA="0" compatLnSpc="1">
+                        <a:prstTxWarp prst="textNoShape">
+                          <a:avLst/>
+                        </a:prstTxWarp>
+                        <a:noAutofit/>
+                      </wps:bodyPr>
+                    </wps:wsp>
+                  </a:graphicData>
+                </a:graphic>
+                <wp14:sizeRelH relativeFrom="margin">
+                  <wp14:pctWidth>0</wp14:pctWidth>
+                </wp14:sizeRelH>
+                <wp14:sizeRelV relativeFrom="margin">
+                  <wp14:pctHeight>0</wp14:pctHeight>
+                </wp14:sizeRelV>
+              </wp:anchor>
+            </w:drawing>
+          </mc:Choice>
+          <mc:Fallback>
+            <w:pict>
+              <v:rect w14:anchorId="263D5E33" id="Rectangle 24" o:spid="_x0000_s1036" style="position:absolute;margin-left:364.8pt;margin-top:174.9pt;width:138pt;height:52pt;z-index:252258816;visibility:visible;mso-wrap-style:square;mso-width-percent:0;mso-height-percent:0;mso-wrap-distance-left:9pt;mso-wrap-distance-top:0;mso-wrap-distance-right:9pt;mso-wrap-distance-bottom:0;mso-position-horizontal:absolute;mso-position-horizontal-relative:margin;mso-position-vertical:absolute;mso-position-vertical-relative:text;mso-width-percent:0;mso-height-percent:0;mso-width-relative:margin;mso-height-relative:margin;v-text-anchor:middle" o:gfxdata="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" filled="f" stroked="f" strokeweight="1pt">
+                <v:textbox>
+                  <w:txbxContent>
+                    <w:p>
+                      <w:pPr>
+                        <w:spacing w:after="0" w:line="240" w:lineRule="auto"/>
+                        <w:rPr>
+                          <w:rFonts w:ascii="Calibri" w:eastAsia="Times New Roman" w:hAnsi="Calibri" w:cs="Calibri"/>
+                          <w:color w:val="000000"/>
+                          <w:lang w:eastAsia="en-GB"/>
+                        </w:rPr>
+                      </w:pPr>
+                      <w:r>
+                        <w:rPr>
+                          <w:b/>
+                          <w:u w:val="single"/>
+                          <w:lang w:val="en-US"/>
+                        </w:rPr>
+                        <w:t>Max</w:t>
+                      </w:r>
+                      <w:r>
+                        <w:rPr>
+                          <w:u w:val="single"/>
+                          <w:lang w:val="en-US"/>
+                        </w:rPr>
+                        <w:t xml:space="preserve"> time Linux:</w:t>
+                      </w:r>
+                      <w:r>
+                        <w:rPr>
+                          <w:rFonts w:ascii="Calibri" w:hAnsi="Calibri" w:cs="Calibri"/>
+                          <w:color w:val="000000"/>
+                        </w:rPr>
+                        <w:t xml:space="preserve"> </w:t>
+                      </w:r>
+                      <w:r>
+                        <w:rPr>
+                          <w:rFonts w:ascii="Calibri" w:eastAsia="Times New Roman" w:hAnsi="Calibri" w:cs="Calibri"/>
+                          <w:color w:val="000000"/>
+                          <w:lang w:eastAsia="en-GB"/>
+                        </w:rPr>
+                        <w:t>37.880</w:t>
+                      </w:r>
+                      <w:r>
+                        <w:rPr>
+                          <w:rFonts w:ascii="Calibri" w:eastAsia="Times New Roman" w:hAnsi="Calibri" w:cs="Calibri"/>
+                          <w:color w:val="000000"/>
+                          <w:lang w:eastAsia="en-GB"/>
+                        </w:rPr>
+                        <w:t xml:space="preserve"> sec</w:t>
+                      </w:r>
+                    </w:p>
+                    <w:p>
+                      <w:pPr>
+                        <w:spacing w:after="0" w:line="240" w:lineRule="auto"/>
+                        <w:rPr>
+                          <w:rFonts w:ascii="Calibri" w:eastAsia="Times New Roman" w:hAnsi="Calibri" w:cs="Calibri"/>
+                          <w:color w:val="000000"/>
+                          <w:lang w:eastAsia="en-GB"/>
+                        </w:rPr>
+                      </w:pPr>
+                      <w:r>
+                        <w:rPr>
+                          <w:b/>
+                          <w:u w:val="single"/>
+                          <w:lang w:val="en-US"/>
+                        </w:rPr>
+                        <w:t xml:space="preserve">Min </w:t>
+                      </w:r>
+                      <w:r>
+                        <w:rPr>
+                          <w:u w:val="single"/>
+                          <w:lang w:val="en-US"/>
+                        </w:rPr>
+                        <w:t>time Linux:</w:t>
+                      </w:r>
+                      <w:r>
+                        <w:rPr>
+                          <w:lang w:val="en-US"/>
+                        </w:rPr>
+                        <w:t xml:space="preserve"> </w:t>
+                      </w:r>
+                      <w:r>
+                        <w:rPr>
+                          <w:rFonts w:ascii="Calibri" w:eastAsia="Times New Roman" w:hAnsi="Calibri" w:cs="Calibri"/>
+                          <w:color w:val="000000"/>
+                          <w:lang w:eastAsia="en-GB"/>
+                        </w:rPr>
+                        <w:t>2.081</w:t>
+                      </w:r>
+                      <w:r>
+                        <w:rPr>
+                          <w:rFonts w:ascii="Calibri" w:eastAsia="Times New Roman" w:hAnsi="Calibri" w:cs="Calibri"/>
+                          <w:color w:val="000000"/>
+                          <w:lang w:eastAsia="en-GB"/>
+                        </w:rPr>
+                        <w:t xml:space="preserve"> sec</w:t>
+                      </w:r>
+                    </w:p>
+                    <w:p>
+                      <w:pPr>
+                        <w:spacing w:after="0" w:line="240" w:lineRule="auto"/>
+                        <w:rPr>
+                          <w:rFonts w:ascii="Calibri" w:eastAsia="Times New Roman" w:hAnsi="Calibri" w:cs="Calibri"/>
+                          <w:b/>
+                          <w:color w:val="000000"/>
+                          <w:lang w:eastAsia="en-GB"/>
+                        </w:rPr>
+                      </w:pPr>
+                      <w:r>
+                        <w:rPr>
+                          <w:b/>
+                          <w:u w:val="single"/>
+                          <w:lang w:val="en-US"/>
+                        </w:rPr>
+                        <w:t>Average:</w:t>
+                      </w:r>
+                      <w:r>
+                        <w:rPr>
+                          <w:rFonts w:ascii="Calibri" w:hAnsi="Calibri" w:cs="Calibri"/>
+                          <w:b/>
+                          <w:color w:val="000000"/>
+                        </w:rPr>
+                        <w:t xml:space="preserve"> </w:t>
+                      </w:r>
+                      <w:r>
+                        <w:rPr>
+                          <w:rFonts w:ascii="Calibri" w:eastAsia="Times New Roman" w:hAnsi="Calibri" w:cs="Calibri"/>
+                          <w:color w:val="000000"/>
+                          <w:lang w:eastAsia="en-GB"/>
+                        </w:rPr>
+                        <w:t>13.532</w:t>
+                      </w:r>
+                      <w:r>
+                        <w:rPr>
+                          <w:rFonts w:ascii="Calibri" w:eastAsia="Times New Roman" w:hAnsi="Calibri" w:cs="Calibri"/>
+                          <w:color w:val="000000"/>
+                          <w:lang w:eastAsia="en-GB"/>
+                        </w:rPr>
+                        <w:t xml:space="preserve"> </w:t>
+                      </w:r>
+                      <w:r>
+                        <w:rPr>
+                          <w:rFonts w:ascii="Calibri" w:eastAsia="Times New Roman" w:hAnsi="Calibri" w:cs="Calibri"/>
+                          <w:color w:val="000000"/>
+                          <w:lang w:eastAsia="en-GB"/>
+                        </w:rPr>
+                        <w:t>sec</w:t>
+                      </w:r>
+                    </w:p>
+                    <w:p>
+                      <w:pPr>
+                        <w:spacing w:after="0" w:line="240" w:lineRule="auto"/>
+                        <w:jc w:val="center"/>
+                        <w:rPr>
+                          <w:lang w:val="en-US"/>
+                        </w:rPr>
+                      </w:pPr>
+                    </w:p>
+                    <w:p>
+                      <w:pPr>
+                        <w:spacing w:after="0" w:line="240" w:lineRule="auto"/>
+                        <w:jc w:val="center"/>
+                      </w:pPr>
+                    </w:p>
+                  </w:txbxContent>
+                </v:textbox>
+                <w10:wrap anchorx="margin"/>
+              </v:rect>
+            </w:pict>
+          </mc:Fallback>
+        </mc:AlternateContent>
+      </w:r>
+      <w:r>
+        <mc:AlternateContent>
+          <mc:Choice Requires="wps">
+            <w:drawing>
+              <wp:anchor distT="0" distB="0" distL="114300" distR="114300" simplePos="0" relativeHeight="252257792" behindDoc="0" locked="0" layoutInCell="1" allowOverlap="1" wp14:anchorId="6847693D" wp14:editId="14D9CC21">
+                <wp:simplePos x="0" y="0"/>
+                <wp:positionH relativeFrom="column">
+                  <wp:posOffset>2811780</wp:posOffset>
+                </wp:positionH>
+                <wp:positionV relativeFrom="paragraph">
+                  <wp:posOffset>2222500</wp:posOffset>
+                </wp:positionV>
+                <wp:extent cx="2026920" cy="614680"/>
+                <wp:effectExtent l="0" t="0" r="0" b="0"/>
+                <wp:wrapNone/>
+                <wp:docPr id="8" name="Rectangle 8"/>
+                <wp:cNvGraphicFramePr/>
+                <a:graphic xmlns:a="http://schemas.openxmlformats.org/drawingml/2006/main">
+                  <a:graphicData uri="http://schemas.microsoft.com/office/word/2010/wordprocessingShape">
+                    <wps:wsp>
+                      <wps:cNvSpPr/>
+                      <wps:spPr>
+                        <a:xfrm>
+                          <a:off x="0" y="0"/>
+                          <a:ext cx="2026920" cy="614680"/>
+                        </a:xfrm>
+                        <a:prstGeom prst="rect">
+                          <a:avLst/>
+                        </a:prstGeom>
+                        <a:ln>
+                          <a:noFill/>
+                        </a:ln>
+                      </wps:spPr>
+                      <wps:style>
+                        <a:lnRef idx="2">
+                          <a:schemeClr val="dk1"/>
+                        </a:lnRef>
+                        <a:fillRef idx="1">
+                          <a:schemeClr val="lt1"/>
+                        </a:fillRef>
+                        <a:effectRef idx="0">
+                          <a:schemeClr val="dk1"/>
+                        </a:effectRef>
+                        <a:fontRef idx="minor">
+                          <a:schemeClr val="dk1"/>
+                        </a:fontRef>
+                      </wps:style>
+                      <wps:txbx>
+                        <w:txbxContent>
+                          <w:p>
+                            <w:pPr>
+                              <w:spacing w:after="0" w:line="240" w:lineRule="auto"/>
+                              <w:rPr>
+                                <w:rFonts w:ascii="Calibri" w:eastAsia="Times New Roman" w:hAnsi="Calibri" w:cs="Calibri"/>
+                                <w:color w:val="000000"/>
+                                <w:lang w:eastAsia="en-GB"/>
+                              </w:rPr>
+                            </w:pPr>
+                            <w:r>
+                              <w:rPr>
+                                <w:b/>
+                                <w:u w:val="single"/>
+                                <w:lang w:val="en-US"/>
+                              </w:rPr>
+                              <w:t>Max</w:t>
+                            </w:r>
+                            <w:r>
+                              <w:rPr>
+                                <w:u w:val="single"/>
+                                <w:lang w:val="en-US"/>
+                              </w:rPr>
+                              <w:t xml:space="preserve"> time Windows:</w:t>
+                            </w:r>
+                            <w:r>
+                              <w:rPr>
+                                <w:lang w:val="en-US"/>
+                              </w:rPr>
+                              <w:t xml:space="preserve"> </w:t>
+                            </w:r>
+                            <w:r>
+                              <w:rPr>
+                                <w:rFonts w:ascii="Calibri" w:eastAsia="Times New Roman" w:hAnsi="Calibri" w:cs="Calibri"/>
+                                <w:color w:val="000000"/>
+                                <w:lang w:eastAsia="en-GB"/>
+                              </w:rPr>
+                              <w:t>27.780</w:t>
+                            </w:r>
+                            <w:r>
+                              <w:rPr>
+                                <w:rFonts w:ascii="Calibri" w:eastAsia="Times New Roman" w:hAnsi="Calibri" w:cs="Calibri"/>
+                                <w:color w:val="000000"/>
+                                <w:lang w:eastAsia="en-GB"/>
+                              </w:rPr>
+                              <w:t xml:space="preserve"> </w:t>
+                            </w:r>
+                            <w:r>
+                              <w:rPr>
+                                <w:rFonts w:ascii="Calibri" w:eastAsia="Times New Roman" w:hAnsi="Calibri" w:cs="Calibri"/>
+                                <w:color w:val="000000"/>
+                                <w:lang w:eastAsia="en-GB"/>
+                              </w:rPr>
+                              <w:t>sec</w:t>
+                            </w:r>
+                          </w:p>
+                          <w:p>
+                            <w:pPr>
+                              <w:spacing w:after="0" w:line="240" w:lineRule="auto"/>
+                              <w:rPr>
+                                <w:rFonts w:ascii="Calibri" w:eastAsia="Times New Roman" w:hAnsi="Calibri" w:cs="Calibri"/>
+                                <w:color w:val="000000"/>
+                                <w:lang w:eastAsia="en-GB"/>
+                              </w:rPr>
+                            </w:pPr>
+                            <w:r>
+                              <w:rPr>
+                                <w:b/>
+                                <w:u w:val="single"/>
+                                <w:lang w:val="en-US"/>
+                              </w:rPr>
+                              <w:t xml:space="preserve">Min </w:t>
+                            </w:r>
+                            <w:r>
+                              <w:rPr>
+                                <w:u w:val="single"/>
+                                <w:lang w:val="en-US"/>
+                              </w:rPr>
+                              <w:t>time Windows:</w:t>
+                            </w:r>
+                            <w:r>
+                              <w:rPr>
+                                <w:lang w:val="en-US"/>
+                              </w:rPr>
+                              <w:t xml:space="preserve"> </w:t>
+                            </w:r>
+                            <w:r>
+                              <w:rPr>
+                                <w:rFonts w:ascii="Calibri" w:eastAsia="Times New Roman" w:hAnsi="Calibri" w:cs="Calibri"/>
+                                <w:color w:val="000000"/>
+                                <w:lang w:eastAsia="en-GB"/>
+                              </w:rPr>
+                              <w:t>0.782</w:t>
+                            </w:r>
+                            <w:r>
+                              <w:rPr>
+                                <w:rFonts w:ascii="Calibri" w:eastAsia="Times New Roman" w:hAnsi="Calibri" w:cs="Calibri"/>
+                                <w:color w:val="000000"/>
+                                <w:lang w:eastAsia="en-GB"/>
+                              </w:rPr>
+                              <w:t xml:space="preserve"> </w:t>
+                            </w:r>
+                            <w:r>
+                              <w:rPr>
+                                <w:rFonts w:ascii="Calibri" w:eastAsia="Times New Roman" w:hAnsi="Calibri" w:cs="Calibri"/>
+                                <w:color w:val="000000"/>
+                                <w:lang w:eastAsia="en-GB"/>
+                              </w:rPr>
+                              <w:t>sec</w:t>
+                            </w:r>
+                          </w:p>
+                          <w:p>
+                            <w:pPr>
+                              <w:spacing w:after="0" w:line="240" w:lineRule="auto"/>
+                              <w:rPr>
+                                <w:rFonts w:ascii="Calibri" w:eastAsia="Times New Roman" w:hAnsi="Calibri" w:cs="Calibri"/>
+                                <w:b/>
+                                <w:color w:val="000000"/>
+                                <w:lang w:eastAsia="en-GB"/>
+                              </w:rPr>
+                            </w:pPr>
+                            <w:r>
+                              <w:rPr>
+                                <w:b/>
+                                <w:u w:val="single"/>
+                                <w:lang w:val="en-US"/>
+                              </w:rPr>
+                              <w:t>Average:</w:t>
+                            </w:r>
+                            <w:r>
+                              <w:rPr>
+                                <w:rFonts w:ascii="Calibri" w:hAnsi="Calibri" w:cs="Calibri"/>
+                                <w:b/>
+                                <w:color w:val="000000"/>
+                              </w:rPr>
+                              <w:t xml:space="preserve"> </w:t>
+                            </w:r>
+                            <w:r>
+                              <w:rPr>
+                                <w:rFonts w:ascii="Calibri" w:eastAsia="Times New Roman" w:hAnsi="Calibri" w:cs="Calibri"/>
+                                <w:color w:val="000000"/>
+                                <w:lang w:eastAsia="en-GB"/>
+                              </w:rPr>
+                              <w:t>12.939</w:t>
+                            </w:r>
+                            <w:r>
+                              <w:rPr>
+                                <w:rFonts w:ascii="Calibri" w:eastAsia="Times New Roman" w:hAnsi="Calibri" w:cs="Calibri"/>
+                                <w:color w:val="000000"/>
+                                <w:lang w:eastAsia="en-GB"/>
+                              </w:rPr>
+                              <w:t xml:space="preserve"> </w:t>
+                            </w:r>
+                            <w:r>
+                              <w:rPr>
+                                <w:rFonts w:ascii="Calibri" w:eastAsia="Times New Roman" w:hAnsi="Calibri" w:cs="Calibri"/>
+                                <w:color w:val="000000"/>
+                                <w:lang w:eastAsia="en-GB"/>
+                              </w:rPr>
+                              <w:t>sec</w:t>
+                            </w:r>
+                          </w:p>
+                          <w:p>
+                            <w:pPr>
+                              <w:spacing w:after="0" w:line="240" w:lineRule="auto"/>
+                              <w:jc w:val="center"/>
+                            </w:pPr>
+                          </w:p>
+                        </w:txbxContent>
+                      </wps:txbx>
+                      <wps:bodyPr rot="0" spcFirstLastPara="0" vertOverflow="overflow" horzOverflow="overflow" vert="horz" wrap="square" lIns="91440" tIns="45720" rIns="91440" bIns="45720" numCol="1" spcCol="0" rtlCol="0" fromWordArt="0" anchor="ctr" anchorCtr="0" forceAA="0" compatLnSpc="1">
+                        <a:prstTxWarp prst="textNoShape">
+                          <a:avLst/>
+                        </a:prstTxWarp>
+                        <a:noAutofit/>
+                      </wps:bodyPr>
+                    </wps:wsp>
+                  </a:graphicData>
+                </a:graphic>
+                <wp14:sizeRelH relativeFrom="margin">
+                  <wp14:pctWidth>0</wp14:pctWidth>
+                </wp14:sizeRelH>
+                <wp14:sizeRelV relativeFrom="margin">
+                  <wp14:pctHeight>0</wp14:pctHeight>
+                </wp14:sizeRelV>
+              </wp:anchor>
+            </w:drawing>
+          </mc:Choice>
+          <mc:Fallback>
+            <w:pict>
+              <v:rect w14:anchorId="6847693D" id="Rectangle 8" o:spid="_x0000_s1037" style="position:absolute;margin-left:221.4pt;margin-top:175pt;width:159.6pt;height:48.4pt;z-index:252257792;visibility:visible;mso-wrap-style:square;mso-width-percent:0;mso-height-percent:0;mso-wrap-distance-left:9pt;mso-wrap-distance-top:0;mso-wrap-distance-right:9pt;mso-wrap-distance-bottom:0;mso-position-horizontal:absolute;mso-position-horizontal-relative:text;mso-position-vertical:absolute;mso-position-vertical-relative:text;mso-width-percent:0;mso-height-percent:0;mso-width-relative:margin;mso-height-relative:margin;v-text-anchor:middle" o:gfxdata="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" fillcolor="white [3201]" stroked="f" strokeweight="1pt">
+                <v:textbox>
+                  <w:txbxContent>
+                    <w:p>
+                      <w:pPr>
+                        <w:spacing w:after="0" w:line="240" w:lineRule="auto"/>
+                        <w:rPr>
+                          <w:rFonts w:ascii="Calibri" w:eastAsia="Times New Roman" w:hAnsi="Calibri" w:cs="Calibri"/>
+                          <w:color w:val="000000"/>
+                          <w:lang w:eastAsia="en-GB"/>
+                        </w:rPr>
+                      </w:pPr>
+                      <w:r>
+                        <w:rPr>
+                          <w:b/>
+                          <w:u w:val="single"/>
+                          <w:lang w:val="en-US"/>
+                        </w:rPr>
+                        <w:t>Max</w:t>
+                      </w:r>
+                      <w:r>
+                        <w:rPr>
+                          <w:u w:val="single"/>
+                          <w:lang w:val="en-US"/>
+                        </w:rPr>
+                        <w:t xml:space="preserve"> time Windows:</w:t>
+                      </w:r>
+                      <w:r>
+                        <w:rPr>
+                          <w:lang w:val="en-US"/>
+                        </w:rPr>
+                        <w:t xml:space="preserve"> </w:t>
+                      </w:r>
+                      <w:r>
+                        <w:rPr>
+                          <w:rFonts w:ascii="Calibri" w:eastAsia="Times New Roman" w:hAnsi="Calibri" w:cs="Calibri"/>
+                          <w:color w:val="000000"/>
+                          <w:lang w:eastAsia="en-GB"/>
+                        </w:rPr>
+                        <w:t>27.780</w:t>
+                      </w:r>
+                      <w:r>
+                        <w:rPr>
+                          <w:rFonts w:ascii="Calibri" w:eastAsia="Times New Roman" w:hAnsi="Calibri" w:cs="Calibri"/>
+                          <w:color w:val="000000"/>
+                          <w:lang w:eastAsia="en-GB"/>
+                        </w:rPr>
+                        <w:t xml:space="preserve"> </w:t>
+                      </w:r>
+                      <w:r>
+                        <w:rPr>
+                          <w:rFonts w:ascii="Calibri" w:eastAsia="Times New Roman" w:hAnsi="Calibri" w:cs="Calibri"/>
+                          <w:color w:val="000000"/>
+                          <w:lang w:eastAsia="en-GB"/>
+                        </w:rPr>
+                        <w:t>sec</w:t>
+                      </w:r>
+                    </w:p>
+                    <w:p>
+                      <w:pPr>
+                        <w:spacing w:after="0" w:line="240" w:lineRule="auto"/>
+                        <w:rPr>
+                          <w:rFonts w:ascii="Calibri" w:eastAsia="Times New Roman" w:hAnsi="Calibri" w:cs="Calibri"/>
+                          <w:color w:val="000000"/>
+                          <w:lang w:eastAsia="en-GB"/>
+                        </w:rPr>
+                      </w:pPr>
+                      <w:r>
+                        <w:rPr>
+                          <w:b/>
+                          <w:u w:val="single"/>
+                          <w:lang w:val="en-US"/>
+                        </w:rPr>
+                        <w:t xml:space="preserve">Min </w:t>
+                      </w:r>
+                      <w:r>
+                        <w:rPr>
+                          <w:u w:val="single"/>
+                          <w:lang w:val="en-US"/>
+                        </w:rPr>
+                        <w:t>time Windows:</w:t>
+                      </w:r>
+                      <w:r>
+                        <w:rPr>
+                          <w:lang w:val="en-US"/>
+                        </w:rPr>
+                        <w:t xml:space="preserve"> </w:t>
+                      </w:r>
+                      <w:r>
+                        <w:rPr>
+                          <w:rFonts w:ascii="Calibri" w:eastAsia="Times New Roman" w:hAnsi="Calibri" w:cs="Calibri"/>
+                          <w:color w:val="000000"/>
+                          <w:lang w:eastAsia="en-GB"/>
+                        </w:rPr>
+                        <w:t>0.782</w:t>
+                      </w:r>
+                      <w:r>
+                        <w:rPr>
+                          <w:rFonts w:ascii="Calibri" w:eastAsia="Times New Roman" w:hAnsi="Calibri" w:cs="Calibri"/>
+                          <w:color w:val="000000"/>
+                          <w:lang w:eastAsia="en-GB"/>
+                        </w:rPr>
+                        <w:t xml:space="preserve"> </w:t>
+                      </w:r>
+                      <w:r>
+                        <w:rPr>
+                          <w:rFonts w:ascii="Calibri" w:eastAsia="Times New Roman" w:hAnsi="Calibri" w:cs="Calibri"/>
+                          <w:color w:val="000000"/>
+                          <w:lang w:eastAsia="en-GB"/>
+                        </w:rPr>
+                        <w:t>sec</w:t>
+                      </w:r>
+                    </w:p>
+                    <w:p>
+                      <w:pPr>
+                        <w:spacing w:after="0" w:line="240" w:lineRule="auto"/>
+                        <w:rPr>
+                          <w:rFonts w:ascii="Calibri" w:eastAsia="Times New Roman" w:hAnsi="Calibri" w:cs="Calibri"/>
+                          <w:b/>
+                          <w:color w:val="000000"/>
+                          <w:lang w:eastAsia="en-GB"/>
+                        </w:rPr>
+                      </w:pPr>
+                      <w:r>
+                        <w:rPr>
+                          <w:b/>
+                          <w:u w:val="single"/>
+                          <w:lang w:val="en-US"/>
+                        </w:rPr>
+                        <w:t>Average:</w:t>
+                      </w:r>
+                      <w:r>
+                        <w:rPr>
+                          <w:rFonts w:ascii="Calibri" w:hAnsi="Calibri" w:cs="Calibri"/>
+                          <w:b/>
+                          <w:color w:val="000000"/>
+                        </w:rPr>
+                        <w:t xml:space="preserve"> </w:t>
+                      </w:r>
+                      <w:r>
+                        <w:rPr>
+                          <w:rFonts w:ascii="Calibri" w:eastAsia="Times New Roman" w:hAnsi="Calibri" w:cs="Calibri"/>
+                          <w:color w:val="000000"/>
+                          <w:lang w:eastAsia="en-GB"/>
+                        </w:rPr>
+                        <w:t>12.939</w:t>
+                      </w:r>
+                      <w:r>
+                        <w:rPr>
+                          <w:rFonts w:ascii="Calibri" w:eastAsia="Times New Roman" w:hAnsi="Calibri" w:cs="Calibri"/>
+                          <w:color w:val="000000"/>
+                          <w:lang w:eastAsia="en-GB"/>
+                        </w:rPr>
+                        <w:t xml:space="preserve"> </w:t>
+                      </w:r>
+                      <w:r>
+                        <w:rPr>
+                          <w:rFonts w:ascii="Calibri" w:eastAsia="Times New Roman" w:hAnsi="Calibri" w:cs="Calibri"/>
+                          <w:color w:val="000000"/>
+                          <w:lang w:eastAsia="en-GB"/>
+                        </w:rPr>
+                        <w:t>sec</w:t>
+                      </w:r>
+                    </w:p>
+                    <w:p>
+                      <w:pPr>
+                        <w:spacing w:after="0" w:line="240" w:lineRule="auto"/>
+                        <w:jc w:val="center"/>
+                      </w:pPr>
+                    </w:p>
+                  </w:txbxContent>
+                </v:textbox>
+              </v:rect>
+            </w:pict>
+          </mc:Fallback>
+        </mc:AlternateContent>
       </w:r>
     </w:p>
     <w:p>
@@ -4690,286 +6203,281 @@
     <w:p>
       <w:pPr>
         <w:spacing w:after="0" w:line="240" w:lineRule="auto"/>
+        <w:jc w:val="both"/>
       </w:pPr>
+      <w:r>
+        <w:t>The experiments that I carried out w</w:t>
+      </w:r>
+      <w:r>
+        <w:t xml:space="preserve">ere </w:t>
+      </w:r>
+      <w:r>
+        <w:t xml:space="preserve">done by </w:t>
+      </w:r>
+      <w:r>
+        <w:t xml:space="preserve">having </w:t>
+      </w:r>
+      <w:r>
+        <w:t xml:space="preserve">a constant window size and </w:t>
+      </w:r>
+      <w:r>
+        <w:t>changed</w:t>
+      </w:r>
+      <w:r>
+        <w:t xml:space="preserve"> the buffer size at constant intervals and then vice versa.</w:t>
+      </w:r>
     </w:p>
     <w:p>
       <w:pPr>
         <w:spacing w:after="0" w:line="240" w:lineRule="auto"/>
+        <w:jc w:val="both"/>
+        <w:rPr>
+          <w:b/>
+        </w:rPr>
       </w:pPr>
+      <w:r>
+        <w:rPr>
+          <w:b/>
+        </w:rPr>
+        <w:t>Results:</w:t>
+      </w:r>
     </w:p>
     <w:p>
       <w:pPr>
         <w:spacing w:after="0" w:line="240" w:lineRule="auto"/>
+        <w:jc w:val="both"/>
       </w:pPr>
+      <w:r>
+        <w:t xml:space="preserve">To start </w:t>
+      </w:r>
+      <w:proofErr w:type="spellStart"/>
+      <w:r>
+        <w:t>of</w:t>
+      </w:r>
+      <w:proofErr w:type="spellEnd"/>
+      <w:r>
+        <w:t>, as</w:t>
+      </w:r>
+      <w:r>
+        <w:t xml:space="preserve"> the file size</w:t>
+      </w:r>
+      <w:r>
+        <w:t xml:space="preserve"> of a text file</w:t>
+      </w:r>
+      <w:r>
+        <w:t xml:space="preserve"> increases</w:t>
+      </w:r>
+      <w:r>
+        <w:t xml:space="preserve"> </w:t>
+      </w:r>
+      <w:r>
+        <w:t>the compression time increases as well.</w:t>
+      </w:r>
+      <w:r>
+        <w:t xml:space="preserve"> This can be seen from the average values of time obtained from the two text files.</w:t>
+      </w:r>
+      <w:r>
+        <w:t xml:space="preserve"> This is because a larger file will contain more information so the length of the text to be read is larger. </w:t>
+      </w:r>
+      <w:r>
+        <w:t xml:space="preserve">For a text file the size of the lookahead buffer plays a more significant role in the compression time. This happens because in my code there is a function which finds the longest match in a string. This function contains a for loop which iterates from the current position in the text up to the size of the lookahead buffer. </w:t>
+      </w:r>
+      <w:proofErr w:type="gramStart"/>
+      <w:r>
+        <w:t>So</w:t>
+      </w:r>
+      <w:proofErr w:type="gramEnd"/>
+      <w:r>
+        <w:t xml:space="preserve"> by increasing the size of the buffer, the for loop will perform more iterations and thus increase the overall running time.</w:t>
+      </w:r>
+      <w:r>
+        <w:t xml:space="preserve"> </w:t>
+      </w:r>
+      <w:r>
+        <w:t>By using a small buffer size, the loop does few iterations and thus producing faster results</w:t>
+      </w:r>
+      <w:r>
+        <w:t xml:space="preserve">. </w:t>
+      </w:r>
+      <w:proofErr w:type="gramStart"/>
+      <w:r>
+        <w:t>Furthermore</w:t>
+      </w:r>
+      <w:proofErr w:type="gramEnd"/>
+      <w:r>
+        <w:t xml:space="preserve"> the window size also plays a role in the compression time of the algorithm</w:t>
+      </w:r>
+      <w:r>
+        <w:t xml:space="preserve">, however the </w:t>
+      </w:r>
+      <w:r>
+        <w:t xml:space="preserve">buffer size has a </w:t>
+      </w:r>
+      <w:r>
+        <w:t>greater</w:t>
+      </w:r>
+      <w:r>
+        <w:t xml:space="preserve"> rate of change than the window size. </w:t>
+      </w:r>
+      <w:r>
+        <w:t xml:space="preserve">As the window size increases the running time increases as well. This is because as the window size increases the algorithm </w:t>
+      </w:r>
+      <w:proofErr w:type="gramStart"/>
+      <w:r>
+        <w:t>has to</w:t>
+      </w:r>
+      <w:proofErr w:type="gramEnd"/>
+      <w:r>
+        <w:t xml:space="preserve"> look further back in the text to find any matches and thus needing more time to read the whole text and compress it.</w:t>
+      </w:r>
+      <w:r>
+        <w:t xml:space="preserve"> In </w:t>
+      </w:r>
+      <w:r>
+        <w:t>addition,</w:t>
+      </w:r>
+      <w:r>
+        <w:t xml:space="preserve"> the algorithm runs better on Windows instead of </w:t>
+      </w:r>
+      <w:proofErr w:type="spellStart"/>
+      <w:r>
+        <w:t>linux</w:t>
+      </w:r>
+      <w:proofErr w:type="spellEnd"/>
+      <w:r>
+        <w:t xml:space="preserve">. One reason is that I used the </w:t>
+      </w:r>
+      <w:r>
+        <w:t>university’s Linux</w:t>
+      </w:r>
+      <w:r>
+        <w:t xml:space="preserve"> timeshare service (Mira) which at that time it might had a lot of users connected to it.</w:t>
+      </w:r>
     </w:p>
     <w:p>
       <w:pPr>
         <w:spacing w:after="0" w:line="240" w:lineRule="auto"/>
+        <w:jc w:val="both"/>
       </w:pPr>
+      <w:r>
+        <w:t>Moreover</w:t>
+      </w:r>
+      <w:r>
+        <w:t>,</w:t>
+      </w:r>
+      <w:r>
+        <w:t xml:space="preserve"> the algorithm can also compress images. </w:t>
+      </w:r>
+      <w:proofErr w:type="gramStart"/>
+      <w:r>
+        <w:t>However</w:t>
+      </w:r>
+      <w:proofErr w:type="gramEnd"/>
+      <w:r>
+        <w:t xml:space="preserve"> images with smaller size than a text file take longer to compress. The reason is that each point in an image consists of RGB values. So, the algorithm compresses three values per point instead of one value per character as the text file.</w:t>
+      </w:r>
+      <w:r>
+        <w:t xml:space="preserve"> The same procedure occurs with image files as with text files. The lookahead buffer has a higher rate of change than the window size and as the buffer increases the compression time increases as well. </w:t>
+      </w:r>
     </w:p>
     <w:p>
       <w:pPr>
         <w:spacing w:after="0" w:line="240" w:lineRule="auto"/>
+        <w:jc w:val="both"/>
       </w:pPr>
+      <w:r>
+        <w:t xml:space="preserve">Lastly when having large files, </w:t>
+      </w:r>
+      <w:r>
+        <w:t xml:space="preserve">the index data structures used to perform </w:t>
+      </w:r>
+      <w:r>
+        <w:t>compression grow</w:t>
+      </w:r>
+      <w:r>
+        <w:t xml:space="preserve"> linearly </w:t>
+      </w:r>
+      <w:r>
+        <w:t xml:space="preserve">as the input size increases and thus </w:t>
+      </w:r>
+      <w:r>
+        <w:t xml:space="preserve">on big files they can start to exceed </w:t>
+      </w:r>
+      <w:r>
+        <w:t>the</w:t>
+      </w:r>
+      <w:r>
+        <w:t xml:space="preserve"> size of memory</w:t>
+      </w:r>
+      <w:r>
+        <w:t xml:space="preserve"> available.</w:t>
+      </w:r>
+      <w:r>
+        <w:br/>
+        <w:t>Furthermore i</w:t>
+      </w:r>
+      <w:r>
+        <w:t xml:space="preserve">n order to find how many bits we need to use to encode an integer we take the log value of the window and the buffer size. The larger the two sizes the more bits we need to encode each </w:t>
+      </w:r>
+      <w:proofErr w:type="gramStart"/>
+      <w:r>
+        <w:t>number</w:t>
+      </w:r>
+      <w:proofErr w:type="gramEnd"/>
+      <w:r>
+        <w:t xml:space="preserve"> so the compression time increases. </w:t>
+      </w:r>
+      <w:r>
+        <w:t xml:space="preserve">The algorithm uses </w:t>
+      </w:r>
+      <w:r>
+        <w:t xml:space="preserve">a </w:t>
+      </w:r>
+      <w:r>
+        <w:t xml:space="preserve">limited window </w:t>
+      </w:r>
+      <w:r>
+        <w:t xml:space="preserve">size </w:t>
+      </w:r>
+      <w:r>
+        <w:t xml:space="preserve">to find </w:t>
+      </w:r>
+      <w:r>
+        <w:t xml:space="preserve">a </w:t>
+      </w:r>
+      <w:r>
+        <w:t xml:space="preserve">match in </w:t>
+      </w:r>
+      <w:r>
+        <w:t>already read text</w:t>
+      </w:r>
+      <w:r>
+        <w:t>.</w:t>
+      </w:r>
+      <w:r>
+        <w:t xml:space="preserve"> If there is a very long string, then many possible matches may be lost. To prevent this the window size can be increased however the compression time will increase as well since the algorithm will go back to the text further to find </w:t>
+      </w:r>
+      <w:r>
+        <w:t xml:space="preserve">character </w:t>
+      </w:r>
+      <w:r>
+        <w:t xml:space="preserve">matches and thus more time is needed to </w:t>
+      </w:r>
     </w:p>
     <w:p>
       <w:pPr>
         <w:spacing w:after="0" w:line="240" w:lineRule="auto"/>
+        <w:jc w:val="both"/>
       </w:pPr>
+      <w:r>
+        <w:t>do that.</w:t>
+      </w:r>
     </w:p>
     <w:p>
       <w:pPr>
         <w:spacing w:after="0" w:line="240" w:lineRule="auto"/>
+        <w:jc w:val="both"/>
       </w:pPr>
-    </w:p>
-    <w:p>
-      <w:pPr>
-        <w:spacing w:after="0" w:line="240" w:lineRule="auto"/>
-      </w:pPr>
-    </w:p>
-    <w:p>
-      <w:pPr>
-        <w:spacing w:after="0" w:line="240" w:lineRule="auto"/>
-      </w:pPr>
-    </w:p>
-    <w:p>
-      <w:pPr>
-        <w:spacing w:after="0" w:line="240" w:lineRule="auto"/>
-      </w:pPr>
-    </w:p>
-    <w:p>
-      <w:pPr>
-        <w:spacing w:after="0" w:line="240" w:lineRule="auto"/>
-      </w:pPr>
-    </w:p>
-    <w:p>
-      <w:pPr>
-        <w:spacing w:after="0" w:line="240" w:lineRule="auto"/>
-      </w:pPr>
-    </w:p>
-    <w:p>
-      <w:pPr>
-        <w:spacing w:after="0" w:line="240" w:lineRule="auto"/>
-      </w:pPr>
-      <w:r>
-        <w:lastRenderedPageBreak/>
-        <w:t>The experiments that I carried out w</w:t>
-      </w:r>
-      <w:r>
-        <w:t xml:space="preserve">ere </w:t>
-      </w:r>
-      <w:r>
-        <w:t xml:space="preserve">done by </w:t>
-      </w:r>
-      <w:r>
-        <w:t xml:space="preserve">having </w:t>
-      </w:r>
-      <w:r>
-        <w:t xml:space="preserve">a constant window size and </w:t>
-      </w:r>
-      <w:r>
-        <w:t>changed</w:t>
-      </w:r>
-      <w:r>
-        <w:t xml:space="preserve"> the buffer size at constant intervals and then vice versa.</w:t>
-      </w:r>
-    </w:p>
-    <w:p>
-      <w:pPr>
-        <w:spacing w:after="0" w:line="240" w:lineRule="auto"/>
-        <w:rPr>
-          <w:b/>
-        </w:rPr>
-      </w:pPr>
-      <w:r>
-        <w:rPr>
-          <w:b/>
-        </w:rPr>
-        <w:t>Results:</w:t>
-      </w:r>
-    </w:p>
-    <w:p>
-      <w:pPr>
-        <w:spacing w:after="0" w:line="240" w:lineRule="auto"/>
-      </w:pPr>
-      <w:r>
-        <w:t xml:space="preserve">To start </w:t>
-      </w:r>
-      <w:proofErr w:type="spellStart"/>
-      <w:r>
-        <w:t>of</w:t>
-      </w:r>
-      <w:proofErr w:type="spellEnd"/>
-      <w:r>
-        <w:t>, as</w:t>
-      </w:r>
-      <w:r>
-        <w:t xml:space="preserve"> the file size</w:t>
-      </w:r>
-      <w:r>
-        <w:t xml:space="preserve"> of a text file</w:t>
-      </w:r>
-      <w:r>
-        <w:t xml:space="preserve"> increases</w:t>
-      </w:r>
-      <w:r>
-        <w:t xml:space="preserve"> </w:t>
-      </w:r>
-      <w:r>
-        <w:t>the compression time increases as well.</w:t>
-      </w:r>
-      <w:r>
-        <w:t xml:space="preserve"> This can be seen from the average values of time obtained from the two text files.</w:t>
-      </w:r>
-      <w:r>
-        <w:t xml:space="preserve"> This is because a larger file will contain more information so the length of the text to be read is larger. </w:t>
-      </w:r>
-      <w:r>
-        <w:t xml:space="preserve">For a text file the size of the lookahead buffer plays a more significant role in the compression time. This happens because in my code there is a function which finds the longest match in a string. This function contains a for loop which iterates from the current position in the text up to the size of the lookahead buffer. </w:t>
-      </w:r>
-      <w:proofErr w:type="gramStart"/>
-      <w:r>
-        <w:t>So</w:t>
-      </w:r>
-      <w:proofErr w:type="gramEnd"/>
-      <w:r>
-        <w:t xml:space="preserve"> by increasing the size of the buffer, the for loop will perform more iterations and thus increase the overall running time.</w:t>
-      </w:r>
-      <w:r>
-        <w:t xml:space="preserve"> </w:t>
-      </w:r>
-      <w:r>
-        <w:t>By using a small buffer size, the loop does few iterations and thus producing faster results</w:t>
-      </w:r>
-      <w:r>
-        <w:t xml:space="preserve">. </w:t>
-      </w:r>
-      <w:proofErr w:type="gramStart"/>
-      <w:r>
-        <w:t>Furthermore</w:t>
-      </w:r>
-      <w:proofErr w:type="gramEnd"/>
-      <w:r>
-        <w:t xml:space="preserve"> the window size also plays a role in the compression time of the algorithm</w:t>
-      </w:r>
-      <w:r>
-        <w:t xml:space="preserve">, however the </w:t>
-      </w:r>
-      <w:r>
-        <w:t xml:space="preserve">buffer size has a </w:t>
-      </w:r>
-      <w:proofErr w:type="spellStart"/>
-      <w:r>
-        <w:t>grater</w:t>
-      </w:r>
-      <w:proofErr w:type="spellEnd"/>
-      <w:r>
-        <w:t xml:space="preserve"> rate of change than the window size. </w:t>
-      </w:r>
-      <w:r>
-        <w:t xml:space="preserve">As the window size increases the running time increases as well. This is because as the window size increases the algorithm </w:t>
-      </w:r>
-      <w:proofErr w:type="gramStart"/>
-      <w:r>
-        <w:t>has to</w:t>
-      </w:r>
-      <w:proofErr w:type="gramEnd"/>
-      <w:r>
-        <w:t xml:space="preserve"> look further back in the text to find any matches and thus needing more time to read the whole text and compress it.</w:t>
-      </w:r>
-      <w:r>
-        <w:t xml:space="preserve"> In </w:t>
-      </w:r>
-      <w:proofErr w:type="gramStart"/>
-      <w:r>
-        <w:t>addition</w:t>
-      </w:r>
-      <w:proofErr w:type="gramEnd"/>
-      <w:r>
-        <w:t xml:space="preserve"> the algorithm runs better on Windows instead of </w:t>
-      </w:r>
-      <w:proofErr w:type="spellStart"/>
-      <w:r>
-        <w:t>linux</w:t>
-      </w:r>
-      <w:proofErr w:type="spellEnd"/>
-      <w:r>
-        <w:t xml:space="preserve">. One reason is that I used the </w:t>
-      </w:r>
-      <w:proofErr w:type="gramStart"/>
-      <w:r>
-        <w:t xml:space="preserve">university’s  </w:t>
-      </w:r>
-      <w:r>
-        <w:t>Linux</w:t>
-      </w:r>
-      <w:proofErr w:type="gramEnd"/>
-      <w:r>
-        <w:t xml:space="preserve"> timeshare service (Mira)</w:t>
-      </w:r>
-      <w:r>
-        <w:t xml:space="preserve"> which at that time it might had a lot of users connected to it.</w:t>
-      </w:r>
-    </w:p>
-    <w:p>
-      <w:pPr>
-        <w:spacing w:after="0" w:line="240" w:lineRule="auto"/>
-      </w:pPr>
-      <w:r>
-        <w:t>Moreover</w:t>
-      </w:r>
-      <w:r>
-        <w:t>,</w:t>
-      </w:r>
-      <w:r>
-        <w:t xml:space="preserve"> the algorithm can also compress images. </w:t>
-      </w:r>
-      <w:proofErr w:type="gramStart"/>
-      <w:r>
-        <w:t>However</w:t>
-      </w:r>
-      <w:proofErr w:type="gramEnd"/>
-      <w:r>
-        <w:t xml:space="preserve"> images with smaller size than a text file take longer to compress. The reason is that each point in an image consists of RGB values. So, the algorithm compresses three values per point instead of one value per character as the text file.</w:t>
-      </w:r>
-      <w:r>
-        <w:t xml:space="preserve"> The same procedure occurs with image files as with text files. The lookahead buffer has a higher rate of change than the window size and as the buffer increases the compression time increases as well. </w:t>
-      </w:r>
-    </w:p>
-    <w:p>
-      <w:pPr>
-        <w:spacing w:after="0" w:line="240" w:lineRule="auto"/>
-      </w:pPr>
-      <w:r>
-        <w:t xml:space="preserve">Lastly when having large files, </w:t>
-      </w:r>
-      <w:r>
-        <w:t xml:space="preserve">the index data structures used to perform </w:t>
-      </w:r>
-      <w:r>
-        <w:t>compression grow</w:t>
-      </w:r>
-      <w:r>
-        <w:t xml:space="preserve"> linearly </w:t>
-      </w:r>
-      <w:r>
-        <w:t xml:space="preserve">as the input size increases and thus </w:t>
-      </w:r>
-      <w:r>
-        <w:t xml:space="preserve">on big files they can start to exceed </w:t>
-      </w:r>
-      <w:r>
-        <w:t>the</w:t>
-      </w:r>
-      <w:r>
-        <w:t xml:space="preserve"> size of memory</w:t>
-      </w:r>
-      <w:r>
-        <w:t xml:space="preserve"> available.</w:t>
-      </w:r>
-      <w:r>
-        <w:br/>
-      </w:r>
       <w:r>
         <w:rPr>
           <w:b/>
@@ -5218,7 +6726,7 @@
     <w:p>
       <w:pPr>
         <w:spacing w:after="0" w:line="240" w:lineRule="auto"/>
-        <w:ind w:left="1800" w:firstLine="360"/>
+        <w:ind w:left="2520" w:firstLine="360"/>
         <w:rPr>
           <w:b/>
           <w:i/>
@@ -5271,7 +6779,7 @@
                     </pic:cNvPicPr>
                   </pic:nvPicPr>
                   <pic:blipFill rotWithShape="1">
-                    <a:blip r:embed="rId10">
+                    <a:blip r:embed="rId12">
                       <a:extLst>
                         <a:ext uri="{28A0092B-C50C-407E-A947-70E740481C1C}">
                           <a14:useLocalDpi xmlns:a14="http://schemas.microsoft.com/office/drawing/2010/main" val="0"/>
@@ -5360,7 +6868,7 @@
                     </pic:cNvPicPr>
                   </pic:nvPicPr>
                   <pic:blipFill rotWithShape="1">
-                    <a:blip r:embed="rId11">
+                    <a:blip r:embed="rId13">
                       <a:extLst>
                         <a:ext uri="{28A0092B-C50C-407E-A947-70E740481C1C}">
                           <a14:useLocalDpi xmlns:a14="http://schemas.microsoft.com/office/drawing/2010/main" val="0"/>
@@ -5457,428 +6965,163 @@
     <w:p>
       <w:pPr>
         <w:spacing w:after="0" w:line="240" w:lineRule="auto"/>
-        <w:rPr>
+        <w:ind w:left="1440" w:firstLine="720"/>
+      </w:pPr>
+      <w:r>
+        <w:rPr>
+          <w:noProof/>
+        </w:rPr>
+        <w:lastRenderedPageBreak/>
+        <w:drawing>
+          <wp:anchor distT="0" distB="0" distL="114300" distR="114300" simplePos="0" relativeHeight="252250624" behindDoc="1" locked="0" layoutInCell="1" allowOverlap="1" wp14:anchorId="4800E853" wp14:editId="1D4A52A8">
+            <wp:simplePos x="0" y="0"/>
+            <wp:positionH relativeFrom="column">
+              <wp:posOffset>-647700</wp:posOffset>
+            </wp:positionH>
+            <wp:positionV relativeFrom="paragraph">
+              <wp:posOffset>280035</wp:posOffset>
+            </wp:positionV>
+            <wp:extent cx="3291840" cy="1999615"/>
+            <wp:effectExtent l="0" t="0" r="3810" b="635"/>
+            <wp:wrapTight wrapText="bothSides">
+              <wp:wrapPolygon edited="0">
+                <wp:start x="0" y="0"/>
+                <wp:lineTo x="0" y="21401"/>
+                <wp:lineTo x="21500" y="21401"/>
+                <wp:lineTo x="21500" y="0"/>
+                <wp:lineTo x="0" y="0"/>
+              </wp:wrapPolygon>
+            </wp:wrapTight>
+            <wp:docPr id="35" name="Picture 35"/>
+            <wp:cNvGraphicFramePr>
+              <a:graphicFrameLocks xmlns:a="http://schemas.openxmlformats.org/drawingml/2006/main" noChangeAspect="1"/>
+            </wp:cNvGraphicFramePr>
+            <a:graphic xmlns:a="http://schemas.openxmlformats.org/drawingml/2006/main">
+              <a:graphicData uri="http://schemas.openxmlformats.org/drawingml/2006/picture">
+                <pic:pic xmlns:pic="http://schemas.openxmlformats.org/drawingml/2006/picture">
+                  <pic:nvPicPr>
+                    <pic:cNvPr id="0" name="Picture 9"/>
+                    <pic:cNvPicPr>
+                      <a:picLocks noChangeAspect="1" noChangeArrowheads="1"/>
+                    </pic:cNvPicPr>
+                  </pic:nvPicPr>
+                  <pic:blipFill>
+                    <a:blip r:embed="rId14">
+                      <a:extLst>
+                        <a:ext uri="{28A0092B-C50C-407E-A947-70E740481C1C}">
+                          <a14:useLocalDpi xmlns:a14="http://schemas.microsoft.com/office/drawing/2010/main" val="0"/>
+                        </a:ext>
+                      </a:extLst>
+                    </a:blip>
+                    <a:srcRect/>
+                    <a:stretch>
+                      <a:fillRect/>
+                    </a:stretch>
+                  </pic:blipFill>
+                  <pic:spPr bwMode="auto">
+                    <a:xfrm>
+                      <a:off x="0" y="0"/>
+                      <a:ext cx="3291840" cy="1999615"/>
+                    </a:xfrm>
+                    <a:prstGeom prst="rect">
+                      <a:avLst/>
+                    </a:prstGeom>
+                    <a:noFill/>
+                  </pic:spPr>
+                </pic:pic>
+              </a:graphicData>
+            </a:graphic>
+            <wp14:sizeRelH relativeFrom="page">
+              <wp14:pctWidth>0</wp14:pctWidth>
+            </wp14:sizeRelH>
+            <wp14:sizeRelV relativeFrom="page">
+              <wp14:pctHeight>0</wp14:pctHeight>
+            </wp14:sizeRelV>
+          </wp:anchor>
+        </w:drawing>
+      </w:r>
+      <w:r>
+        <w:rPr>
+          <w:i/>
           <w:sz w:val="28"/>
           <w:szCs w:val="28"/>
-        </w:rPr>
-      </w:pPr>
-      <w:r>
-        <w:rPr>
-          <w:rFonts w:ascii="Arial" w:eastAsia="Times New Roman" w:hAnsi="Arial" w:cs="Arial"/>
+          <w:u w:val="single"/>
+        </w:rPr>
+        <w:t xml:space="preserve">File </w:t>
+      </w:r>
+      <w:r>
+        <w:rPr>
+          <w:i/>
+          <w:sz w:val="28"/>
+          <w:szCs w:val="28"/>
+          <w:u w:val="single"/>
+        </w:rPr>
+        <w:t>name:</w:t>
+      </w:r>
+      <w:r>
+        <w:rPr>
+          <w:sz w:val="28"/>
+          <w:szCs w:val="28"/>
+        </w:rPr>
+        <w:t xml:space="preserve"> </w:t>
+      </w:r>
+      <w:r>
+        <w:rPr>
+          <w:b/>
+          <w:sz w:val="28"/>
+          <w:szCs w:val="28"/>
+        </w:rPr>
+        <w:t>memetics.txt</w:t>
+      </w:r>
+      <w:r>
+        <w:rPr>
+          <w:sz w:val="28"/>
+          <w:szCs w:val="28"/>
+        </w:rPr>
+        <w:tab/>
+      </w:r>
+      <w:r>
+        <w:rPr>
+          <w:i/>
+          <w:sz w:val="28"/>
+          <w:szCs w:val="28"/>
+          <w:u w:val="single"/>
+        </w:rPr>
+        <w:t xml:space="preserve">File size: </w:t>
+      </w:r>
+      <w:r>
+        <w:rPr>
           <w:b/>
           <w:i/>
-          <w:sz w:val="24"/>
-          <w:szCs w:val="24"/>
-          <w:u w:val="single"/>
-          <w:lang w:eastAsia="en-GB"/>
+          <w:sz w:val="28"/>
+          <w:szCs w:val="28"/>
+        </w:rPr>
+        <w:t>46.5KB</w:t>
+      </w:r>
+    </w:p>
+    <w:p>
+      <w:pPr>
+        <w:spacing w:after="0" w:line="240" w:lineRule="auto"/>
+      </w:pPr>
+      <w:r>
+        <w:rPr>
+          <w:noProof/>
         </w:rPr>
         <mc:AlternateContent>
           <mc:Choice Requires="wps">
             <w:drawing>
-              <wp:anchor distT="0" distB="0" distL="114300" distR="114300" simplePos="0" relativeHeight="252241408" behindDoc="0" locked="0" layoutInCell="1" allowOverlap="1" wp14:anchorId="3970A933" wp14:editId="4652B3D2">
+              <wp:anchor distT="0" distB="0" distL="114300" distR="114300" simplePos="0" relativeHeight="252247552" behindDoc="0" locked="0" layoutInCell="1" allowOverlap="1" wp14:anchorId="598F3A12" wp14:editId="6E60BB25">
                 <wp:simplePos x="0" y="0"/>
-                <wp:positionH relativeFrom="column">
-                  <wp:posOffset>-777240</wp:posOffset>
+                <wp:positionH relativeFrom="margin">
+                  <wp:posOffset>1043940</wp:posOffset>
                 </wp:positionH>
                 <wp:positionV relativeFrom="paragraph">
-                  <wp:posOffset>2012315</wp:posOffset>
-                </wp:positionV>
-                <wp:extent cx="2026920" cy="614680"/>
-                <wp:effectExtent l="0" t="0" r="0" b="0"/>
-                <wp:wrapNone/>
-                <wp:docPr id="18" name="Rectangle 18"/>
-                <wp:cNvGraphicFramePr/>
-                <a:graphic xmlns:a="http://schemas.openxmlformats.org/drawingml/2006/main">
-                  <a:graphicData uri="http://schemas.microsoft.com/office/word/2010/wordprocessingShape">
-                    <wps:wsp>
-                      <wps:cNvSpPr/>
-                      <wps:spPr>
-                        <a:xfrm>
-                          <a:off x="0" y="0"/>
-                          <a:ext cx="2026920" cy="614680"/>
-                        </a:xfrm>
-                        <a:prstGeom prst="rect">
-                          <a:avLst/>
-                        </a:prstGeom>
-                        <a:ln>
-                          <a:noFill/>
-                        </a:ln>
-                      </wps:spPr>
-                      <wps:style>
-                        <a:lnRef idx="2">
-                          <a:schemeClr val="dk1"/>
-                        </a:lnRef>
-                        <a:fillRef idx="1">
-                          <a:schemeClr val="lt1"/>
-                        </a:fillRef>
-                        <a:effectRef idx="0">
-                          <a:schemeClr val="dk1"/>
-                        </a:effectRef>
-                        <a:fontRef idx="minor">
-                          <a:schemeClr val="dk1"/>
-                        </a:fontRef>
-                      </wps:style>
-                      <wps:txbx>
-                        <w:txbxContent>
-                          <w:p>
-                            <w:pPr>
-                              <w:spacing w:after="0" w:line="240" w:lineRule="auto"/>
-                              <w:rPr>
-                                <w:rFonts w:ascii="Calibri" w:eastAsia="Times New Roman" w:hAnsi="Calibri" w:cs="Calibri"/>
-                                <w:color w:val="000000"/>
-                                <w:lang w:eastAsia="en-GB"/>
-                              </w:rPr>
-                            </w:pPr>
-                            <w:r>
-                              <w:rPr>
-                                <w:b/>
-                                <w:u w:val="single"/>
-                                <w:lang w:val="en-US"/>
-                              </w:rPr>
-                              <w:t>Max</w:t>
-                            </w:r>
-                            <w:r>
-                              <w:rPr>
-                                <w:u w:val="single"/>
-                                <w:lang w:val="en-US"/>
-                              </w:rPr>
-                              <w:t xml:space="preserve"> time Windows:</w:t>
-                            </w:r>
-                            <w:r>
-                              <w:rPr>
-                                <w:lang w:val="en-US"/>
-                              </w:rPr>
-                              <w:t xml:space="preserve"> </w:t>
-                            </w:r>
-                            <w:r>
-                              <w:rPr>
-                                <w:rFonts w:ascii="Calibri" w:eastAsia="Times New Roman" w:hAnsi="Calibri" w:cs="Calibri"/>
-                                <w:color w:val="000000"/>
-                                <w:lang w:eastAsia="en-GB"/>
-                              </w:rPr>
-                              <w:t>0.109</w:t>
-                            </w:r>
-                            <w:r>
-                              <w:rPr>
-                                <w:rFonts w:ascii="Calibri" w:eastAsia="Times New Roman" w:hAnsi="Calibri" w:cs="Calibri"/>
-                                <w:color w:val="000000"/>
-                                <w:lang w:eastAsia="en-GB"/>
-                              </w:rPr>
-                              <w:t xml:space="preserve"> sec</w:t>
-                            </w:r>
-                          </w:p>
-                          <w:p>
-                            <w:pPr>
-                              <w:spacing w:after="0" w:line="240" w:lineRule="auto"/>
-                              <w:rPr>
-                                <w:rFonts w:ascii="Calibri" w:eastAsia="Times New Roman" w:hAnsi="Calibri" w:cs="Calibri"/>
-                                <w:color w:val="000000"/>
-                                <w:lang w:eastAsia="en-GB"/>
-                              </w:rPr>
-                            </w:pPr>
-                            <w:r>
-                              <w:rPr>
-                                <w:b/>
-                                <w:u w:val="single"/>
-                                <w:lang w:val="en-US"/>
-                              </w:rPr>
-                              <w:t xml:space="preserve">Min </w:t>
-                            </w:r>
-                            <w:r>
-                              <w:rPr>
-                                <w:u w:val="single"/>
-                                <w:lang w:val="en-US"/>
-                              </w:rPr>
-                              <w:t>time Windows:</w:t>
-                            </w:r>
-                            <w:r>
-                              <w:rPr>
-                                <w:lang w:val="en-US"/>
-                              </w:rPr>
-                              <w:t xml:space="preserve"> </w:t>
-                            </w:r>
-                            <w:r>
-                              <w:rPr>
-                                <w:rFonts w:ascii="Calibri" w:eastAsia="Times New Roman" w:hAnsi="Calibri" w:cs="Calibri"/>
-                                <w:color w:val="000000"/>
-                                <w:lang w:eastAsia="en-GB"/>
-                              </w:rPr>
-                              <w:t>0.020</w:t>
-                            </w:r>
-                            <w:r>
-                              <w:rPr>
-                                <w:rFonts w:ascii="Calibri" w:eastAsia="Times New Roman" w:hAnsi="Calibri" w:cs="Calibri"/>
-                                <w:color w:val="000000"/>
-                                <w:lang w:eastAsia="en-GB"/>
-                              </w:rPr>
-                              <w:t xml:space="preserve"> sec</w:t>
-                            </w:r>
-                          </w:p>
-                          <w:p>
-                            <w:pPr>
-                              <w:spacing w:after="0" w:line="240" w:lineRule="auto"/>
-                              <w:rPr>
-                                <w:rFonts w:ascii="Calibri" w:eastAsia="Times New Roman" w:hAnsi="Calibri" w:cs="Calibri"/>
-                                <w:b/>
-                                <w:color w:val="000000"/>
-                                <w:lang w:eastAsia="en-GB"/>
-                              </w:rPr>
-                            </w:pPr>
-                            <w:r>
-                              <w:rPr>
-                                <w:b/>
-                                <w:u w:val="single"/>
-                                <w:lang w:val="en-US"/>
-                              </w:rPr>
-                              <w:t>Average:</w:t>
-                            </w:r>
-                            <w:r>
-                              <w:rPr>
-                                <w:rFonts w:ascii="Calibri" w:hAnsi="Calibri" w:cs="Calibri"/>
-                                <w:b/>
-                                <w:color w:val="000000"/>
-                              </w:rPr>
-                              <w:t xml:space="preserve"> </w:t>
-                            </w:r>
-                            <w:r>
-                              <w:rPr>
-                                <w:rFonts w:ascii="Calibri" w:eastAsia="Times New Roman" w:hAnsi="Calibri" w:cs="Calibri"/>
-                                <w:color w:val="000000"/>
-                                <w:lang w:eastAsia="en-GB"/>
-                              </w:rPr>
-                              <w:t>0.033</w:t>
-                            </w:r>
-                            <w:r>
-                              <w:rPr>
-                                <w:rFonts w:ascii="Calibri" w:eastAsia="Times New Roman" w:hAnsi="Calibri" w:cs="Calibri"/>
-                                <w:color w:val="000000"/>
-                                <w:lang w:eastAsia="en-GB"/>
-                              </w:rPr>
-                              <w:t xml:space="preserve"> </w:t>
-                            </w:r>
-                            <w:r>
-                              <w:rPr>
-                                <w:rFonts w:ascii="Calibri" w:eastAsia="Times New Roman" w:hAnsi="Calibri" w:cs="Calibri"/>
-                                <w:color w:val="000000"/>
-                                <w:lang w:eastAsia="en-GB"/>
-                              </w:rPr>
-                              <w:t>sec</w:t>
-                            </w:r>
-                          </w:p>
-                          <w:p>
-                            <w:pPr>
-                              <w:spacing w:after="0" w:line="240" w:lineRule="auto"/>
-                              <w:jc w:val="center"/>
-                            </w:pPr>
-                          </w:p>
-                        </w:txbxContent>
-                      </wps:txbx>
-                      <wps:bodyPr rot="0" spcFirstLastPara="0" vertOverflow="overflow" horzOverflow="overflow" vert="horz" wrap="square" lIns="91440" tIns="45720" rIns="91440" bIns="45720" numCol="1" spcCol="0" rtlCol="0" fromWordArt="0" anchor="ctr" anchorCtr="0" forceAA="0" compatLnSpc="1">
-                        <a:prstTxWarp prst="textNoShape">
-                          <a:avLst/>
-                        </a:prstTxWarp>
-                        <a:noAutofit/>
-                      </wps:bodyPr>
-                    </wps:wsp>
-                  </a:graphicData>
-                </a:graphic>
-                <wp14:sizeRelH relativeFrom="margin">
-                  <wp14:pctWidth>0</wp14:pctWidth>
-                </wp14:sizeRelH>
-                <wp14:sizeRelV relativeFrom="margin">
-                  <wp14:pctHeight>0</wp14:pctHeight>
-                </wp14:sizeRelV>
-              </wp:anchor>
-            </w:drawing>
-          </mc:Choice>
-          <mc:Fallback>
-            <w:pict>
-              <v:rect w14:anchorId="3970A933" id="Rectangle 18" o:spid="_x0000_s1034" style="position:absolute;margin-left:-61.2pt;margin-top:158.45pt;width:159.6pt;height:48.4pt;z-index:252241408;visibility:visible;mso-wrap-style:square;mso-width-percent:0;mso-height-percent:0;mso-wrap-distance-left:9pt;mso-wrap-distance-top:0;mso-wrap-distance-right:9pt;mso-wrap-distance-bottom:0;mso-position-horizontal:absolute;mso-position-horizontal-relative:text;mso-position-vertical:absolute;mso-position-vertical-relative:text;mso-width-percent:0;mso-height-percent:0;mso-width-relative:margin;mso-height-relative:margin;v-text-anchor:middle" o:gfxdata="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" fillcolor="white [3201]" stroked="f" strokeweight="1pt">
-                <v:textbox>
-                  <w:txbxContent>
-                    <w:p>
-                      <w:pPr>
-                        <w:spacing w:after="0" w:line="240" w:lineRule="auto"/>
-                        <w:rPr>
-                          <w:rFonts w:ascii="Calibri" w:eastAsia="Times New Roman" w:hAnsi="Calibri" w:cs="Calibri"/>
-                          <w:color w:val="000000"/>
-                          <w:lang w:eastAsia="en-GB"/>
-                        </w:rPr>
-                      </w:pPr>
-                      <w:r>
-                        <w:rPr>
-                          <w:b/>
-                          <w:u w:val="single"/>
-                          <w:lang w:val="en-US"/>
-                        </w:rPr>
-                        <w:t>Max</w:t>
-                      </w:r>
-                      <w:r>
-                        <w:rPr>
-                          <w:u w:val="single"/>
-                          <w:lang w:val="en-US"/>
-                        </w:rPr>
-                        <w:t xml:space="preserve"> time Windows:</w:t>
-                      </w:r>
-                      <w:r>
-                        <w:rPr>
-                          <w:lang w:val="en-US"/>
-                        </w:rPr>
-                        <w:t xml:space="preserve"> </w:t>
-                      </w:r>
-                      <w:r>
-                        <w:rPr>
-                          <w:rFonts w:ascii="Calibri" w:eastAsia="Times New Roman" w:hAnsi="Calibri" w:cs="Calibri"/>
-                          <w:color w:val="000000"/>
-                          <w:lang w:eastAsia="en-GB"/>
-                        </w:rPr>
-                        <w:t>0.109</w:t>
-                      </w:r>
-                      <w:r>
-                        <w:rPr>
-                          <w:rFonts w:ascii="Calibri" w:eastAsia="Times New Roman" w:hAnsi="Calibri" w:cs="Calibri"/>
-                          <w:color w:val="000000"/>
-                          <w:lang w:eastAsia="en-GB"/>
-                        </w:rPr>
-                        <w:t xml:space="preserve"> sec</w:t>
-                      </w:r>
-                    </w:p>
-                    <w:p>
-                      <w:pPr>
-                        <w:spacing w:after="0" w:line="240" w:lineRule="auto"/>
-                        <w:rPr>
-                          <w:rFonts w:ascii="Calibri" w:eastAsia="Times New Roman" w:hAnsi="Calibri" w:cs="Calibri"/>
-                          <w:color w:val="000000"/>
-                          <w:lang w:eastAsia="en-GB"/>
-                        </w:rPr>
-                      </w:pPr>
-                      <w:r>
-                        <w:rPr>
-                          <w:b/>
-                          <w:u w:val="single"/>
-                          <w:lang w:val="en-US"/>
-                        </w:rPr>
-                        <w:t xml:space="preserve">Min </w:t>
-                      </w:r>
-                      <w:r>
-                        <w:rPr>
-                          <w:u w:val="single"/>
-                          <w:lang w:val="en-US"/>
-                        </w:rPr>
-                        <w:t>time Windows:</w:t>
-                      </w:r>
-                      <w:r>
-                        <w:rPr>
-                          <w:lang w:val="en-US"/>
-                        </w:rPr>
-                        <w:t xml:space="preserve"> </w:t>
-                      </w:r>
-                      <w:r>
-                        <w:rPr>
-                          <w:rFonts w:ascii="Calibri" w:eastAsia="Times New Roman" w:hAnsi="Calibri" w:cs="Calibri"/>
-                          <w:color w:val="000000"/>
-                          <w:lang w:eastAsia="en-GB"/>
-                        </w:rPr>
-                        <w:t>0.020</w:t>
-                      </w:r>
-                      <w:r>
-                        <w:rPr>
-                          <w:rFonts w:ascii="Calibri" w:eastAsia="Times New Roman" w:hAnsi="Calibri" w:cs="Calibri"/>
-                          <w:color w:val="000000"/>
-                          <w:lang w:eastAsia="en-GB"/>
-                        </w:rPr>
-                        <w:t xml:space="preserve"> sec</w:t>
-                      </w:r>
-                    </w:p>
-                    <w:p>
-                      <w:pPr>
-                        <w:spacing w:after="0" w:line="240" w:lineRule="auto"/>
-                        <w:rPr>
-                          <w:rFonts w:ascii="Calibri" w:eastAsia="Times New Roman" w:hAnsi="Calibri" w:cs="Calibri"/>
-                          <w:b/>
-                          <w:color w:val="000000"/>
-                          <w:lang w:eastAsia="en-GB"/>
-                        </w:rPr>
-                      </w:pPr>
-                      <w:r>
-                        <w:rPr>
-                          <w:b/>
-                          <w:u w:val="single"/>
-                          <w:lang w:val="en-US"/>
-                        </w:rPr>
-                        <w:t>Average:</w:t>
-                      </w:r>
-                      <w:r>
-                        <w:rPr>
-                          <w:rFonts w:ascii="Calibri" w:hAnsi="Calibri" w:cs="Calibri"/>
-                          <w:b/>
-                          <w:color w:val="000000"/>
-                        </w:rPr>
-                        <w:t xml:space="preserve"> </w:t>
-                      </w:r>
-                      <w:r>
-                        <w:rPr>
-                          <w:rFonts w:ascii="Calibri" w:eastAsia="Times New Roman" w:hAnsi="Calibri" w:cs="Calibri"/>
-                          <w:color w:val="000000"/>
-                          <w:lang w:eastAsia="en-GB"/>
-                        </w:rPr>
-                        <w:t>0.033</w:t>
-                      </w:r>
-                      <w:r>
-                        <w:rPr>
-                          <w:rFonts w:ascii="Calibri" w:eastAsia="Times New Roman" w:hAnsi="Calibri" w:cs="Calibri"/>
-                          <w:color w:val="000000"/>
-                          <w:lang w:eastAsia="en-GB"/>
-                        </w:rPr>
-                        <w:t xml:space="preserve"> </w:t>
-                      </w:r>
-                      <w:r>
-                        <w:rPr>
-                          <w:rFonts w:ascii="Calibri" w:eastAsia="Times New Roman" w:hAnsi="Calibri" w:cs="Calibri"/>
-                          <w:color w:val="000000"/>
-                          <w:lang w:eastAsia="en-GB"/>
-                        </w:rPr>
-                        <w:t>sec</w:t>
-                      </w:r>
-                    </w:p>
-                    <w:p>
-                      <w:pPr>
-                        <w:spacing w:after="0" w:line="240" w:lineRule="auto"/>
-                        <w:jc w:val="center"/>
-                      </w:pPr>
-                    </w:p>
-                  </w:txbxContent>
-                </v:textbox>
-              </v:rect>
-            </w:pict>
-          </mc:Fallback>
-        </mc:AlternateContent>
-      </w:r>
-      <w:r>
-        <w:rPr>
-          <w:rFonts w:ascii="Arial" w:eastAsia="Times New Roman" w:hAnsi="Arial" w:cs="Arial"/>
-          <w:b/>
-          <w:i/>
-          <w:sz w:val="24"/>
-          <w:szCs w:val="24"/>
-          <w:u w:val="single"/>
-          <w:lang w:eastAsia="en-GB"/>
-        </w:rPr>
-        <mc:AlternateContent>
-          <mc:Choice Requires="wps">
-            <w:drawing>
-              <wp:anchor distT="0" distB="0" distL="114300" distR="114300" simplePos="0" relativeHeight="252242432" behindDoc="0" locked="0" layoutInCell="1" allowOverlap="1" wp14:anchorId="5A495582" wp14:editId="22558818">
-                <wp:simplePos x="0" y="0"/>
-                <wp:positionH relativeFrom="margin">
-                  <wp:posOffset>1089660</wp:posOffset>
-                </wp:positionH>
-                <wp:positionV relativeFrom="paragraph">
-                  <wp:posOffset>2010410</wp:posOffset>
+                  <wp:posOffset>2045970</wp:posOffset>
                 </wp:positionV>
                 <wp:extent cx="1752600" cy="660400"/>
                 <wp:effectExtent l="0" t="0" r="0" b="0"/>
                 <wp:wrapNone/>
-                <wp:docPr id="21" name="Rectangle 21"/>
+                <wp:docPr id="27" name="Rectangle 27"/>
                 <wp:cNvGraphicFramePr/>
                 <a:graphic xmlns:a="http://schemas.openxmlformats.org/drawingml/2006/main">
                   <a:graphicData uri="http://schemas.microsoft.com/office/word/2010/wordprocessingShape">
@@ -5950,7 +7193,7 @@
                                 <w:color w:val="000000"/>
                                 <w:lang w:eastAsia="en-GB"/>
                               </w:rPr>
-                              <w:t>0.076</w:t>
+                              <w:t>0.105</w:t>
                             </w:r>
                             <w:r>
                               <w:rPr>
@@ -6005,15 +7248,23 @@
                                 <w:color w:val="000000"/>
                                 <w:lang w:eastAsia="en-GB"/>
                               </w:rPr>
-                              <w:t>0.022</w:t>
-                            </w:r>
-                            <w:r>
-                              <w:rPr>
-                                <w:rFonts w:ascii="Calibri" w:eastAsia="Times New Roman" w:hAnsi="Calibri" w:cs="Calibri"/>
-                                <w:color w:val="000000"/>
-                                <w:lang w:eastAsia="en-GB"/>
-                              </w:rPr>
-                              <w:t xml:space="preserve"> sec</w:t>
+                              <w:t>0.034</w:t>
+                            </w:r>
+                            <w:r>
+                              <w:rPr>
+                                <w:rFonts w:ascii="Calibri" w:eastAsia="Times New Roman" w:hAnsi="Calibri" w:cs="Calibri"/>
+                                <w:color w:val="000000"/>
+                                <w:lang w:eastAsia="en-GB"/>
+                              </w:rPr>
+                              <w:t xml:space="preserve"> </w:t>
+                            </w:r>
+                            <w:r>
+                              <w:rPr>
+                                <w:rFonts w:ascii="Calibri" w:eastAsia="Times New Roman" w:hAnsi="Calibri" w:cs="Calibri"/>
+                                <w:color w:val="000000"/>
+                                <w:lang w:eastAsia="en-GB"/>
+                              </w:rPr>
+                              <w:t>sec</w:t>
                             </w:r>
                           </w:p>
                           <w:p>
@@ -6048,7 +7299,7 @@
                                 <w:color w:val="000000"/>
                                 <w:lang w:eastAsia="en-GB"/>
                               </w:rPr>
-                              <w:t>0.034</w:t>
+                              <w:t>0.052</w:t>
                             </w:r>
                             <w:r>
                               <w:rPr>
@@ -6104,7 +7355,7 @@
           </mc:Choice>
           <mc:Fallback>
             <w:pict>
-              <v:rect w14:anchorId="5A495582" id="Rectangle 21" o:spid="_x0000_s1035" style="position:absolute;margin-left:85.8pt;margin-top:158.3pt;width:138pt;height:52pt;z-index:252242432;visibility:visible;mso-wrap-style:square;mso-width-percent:0;mso-height-percent:0;mso-wrap-distance-left:9pt;mso-wrap-distance-top:0;mso-wrap-distance-right:9pt;mso-wrap-distance-bottom:0;mso-position-horizontal:absolute;mso-position-horizontal-relative:margin;mso-position-vertical:absolute;mso-position-vertical-relative:text;mso-width-percent:0;mso-height-percent:0;mso-width-relative:margin;mso-height-relative:margin;v-text-anchor:middle" o:gfxdata="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" filled="f" stroked="f" strokeweight="1pt">
+              <v:rect w14:anchorId="598F3A12" id="Rectangle 27" o:spid="_x0000_s1038" style="position:absolute;margin-left:82.2pt;margin-top:161.1pt;width:138pt;height:52pt;z-index:252247552;visibility:visible;mso-wrap-style:square;mso-width-percent:0;mso-height-percent:0;mso-wrap-distance-left:9pt;mso-wrap-distance-top:0;mso-wrap-distance-right:9pt;mso-wrap-distance-bottom:0;mso-position-horizontal:absolute;mso-position-horizontal-relative:margin;mso-position-vertical:absolute;mso-position-vertical-relative:text;mso-width-percent:0;mso-height-percent:0;mso-width-relative:margin;mso-height-relative:margin;v-text-anchor:middle" o:gfxdata="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" filled="f" stroked="f" strokeweight="1pt">
                 <v:textbox>
                   <w:txbxContent>
                     <w:p>
@@ -6144,7 +7395,7 @@
                           <w:color w:val="000000"/>
                           <w:lang w:eastAsia="en-GB"/>
                         </w:rPr>
-                        <w:t>0.076</w:t>
+                        <w:t>0.105</w:t>
                       </w:r>
                       <w:r>
                         <w:rPr>
@@ -6199,15 +7450,23 @@
                           <w:color w:val="000000"/>
                           <w:lang w:eastAsia="en-GB"/>
                         </w:rPr>
-                        <w:t>0.022</w:t>
-                      </w:r>
-                      <w:r>
-                        <w:rPr>
-                          <w:rFonts w:ascii="Calibri" w:eastAsia="Times New Roman" w:hAnsi="Calibri" w:cs="Calibri"/>
-                          <w:color w:val="000000"/>
-                          <w:lang w:eastAsia="en-GB"/>
-                        </w:rPr>
-                        <w:t xml:space="preserve"> sec</w:t>
+                        <w:t>0.034</w:t>
+                      </w:r>
+                      <w:r>
+                        <w:rPr>
+                          <w:rFonts w:ascii="Calibri" w:eastAsia="Times New Roman" w:hAnsi="Calibri" w:cs="Calibri"/>
+                          <w:color w:val="000000"/>
+                          <w:lang w:eastAsia="en-GB"/>
+                        </w:rPr>
+                        <w:t xml:space="preserve"> </w:t>
+                      </w:r>
+                      <w:r>
+                        <w:rPr>
+                          <w:rFonts w:ascii="Calibri" w:eastAsia="Times New Roman" w:hAnsi="Calibri" w:cs="Calibri"/>
+                          <w:color w:val="000000"/>
+                          <w:lang w:eastAsia="en-GB"/>
+                        </w:rPr>
+                        <w:t>sec</w:t>
                       </w:r>
                     </w:p>
                     <w:p>
@@ -6242,7 +7501,7 @@
                           <w:color w:val="000000"/>
                           <w:lang w:eastAsia="en-GB"/>
                         </w:rPr>
-                        <w:t>0.034</w:t>
+                        <w:t>0.052</w:t>
                       </w:r>
                       <w:r>
                         <w:rPr>
@@ -6286,453 +7545,23 @@
       </w:r>
       <w:r>
         <w:rPr>
-          <w:rFonts w:ascii="Arial" w:eastAsia="Times New Roman" w:hAnsi="Arial" w:cs="Arial"/>
-          <w:b/>
-          <w:i/>
-          <w:sz w:val="24"/>
-          <w:szCs w:val="24"/>
-          <w:u w:val="single"/>
-          <w:lang w:eastAsia="en-GB"/>
+          <w:noProof/>
         </w:rPr>
         <mc:AlternateContent>
           <mc:Choice Requires="wps">
             <w:drawing>
-              <wp:anchor distT="0" distB="0" distL="114300" distR="114300" simplePos="0" relativeHeight="252243456" behindDoc="0" locked="0" layoutInCell="1" allowOverlap="1" wp14:anchorId="3636AB09" wp14:editId="6645E455">
+              <wp:anchor distT="0" distB="0" distL="114300" distR="114300" simplePos="0" relativeHeight="252249600" behindDoc="0" locked="0" layoutInCell="1" allowOverlap="1" wp14:anchorId="258FF165" wp14:editId="1D2191DA">
                 <wp:simplePos x="0" y="0"/>
-                <wp:positionH relativeFrom="column">
-                  <wp:posOffset>2880360</wp:posOffset>
+                <wp:positionH relativeFrom="margin">
+                  <wp:posOffset>4709160</wp:posOffset>
                 </wp:positionH>
                 <wp:positionV relativeFrom="paragraph">
-                  <wp:posOffset>2043430</wp:posOffset>
-                </wp:positionV>
-                <wp:extent cx="2026920" cy="614680"/>
-                <wp:effectExtent l="0" t="0" r="0" b="0"/>
-                <wp:wrapNone/>
-                <wp:docPr id="22" name="Rectangle 22"/>
-                <wp:cNvGraphicFramePr/>
-                <a:graphic xmlns:a="http://schemas.openxmlformats.org/drawingml/2006/main">
-                  <a:graphicData uri="http://schemas.microsoft.com/office/word/2010/wordprocessingShape">
-                    <wps:wsp>
-                      <wps:cNvSpPr/>
-                      <wps:spPr>
-                        <a:xfrm>
-                          <a:off x="0" y="0"/>
-                          <a:ext cx="2026920" cy="614680"/>
-                        </a:xfrm>
-                        <a:prstGeom prst="rect">
-                          <a:avLst/>
-                        </a:prstGeom>
-                        <a:ln>
-                          <a:noFill/>
-                        </a:ln>
-                      </wps:spPr>
-                      <wps:style>
-                        <a:lnRef idx="2">
-                          <a:schemeClr val="dk1"/>
-                        </a:lnRef>
-                        <a:fillRef idx="1">
-                          <a:schemeClr val="lt1"/>
-                        </a:fillRef>
-                        <a:effectRef idx="0">
-                          <a:schemeClr val="dk1"/>
-                        </a:effectRef>
-                        <a:fontRef idx="minor">
-                          <a:schemeClr val="dk1"/>
-                        </a:fontRef>
-                      </wps:style>
-                      <wps:txbx>
-                        <w:txbxContent>
-                          <w:p>
-                            <w:pPr>
-                              <w:spacing w:after="0" w:line="240" w:lineRule="auto"/>
-                              <w:rPr>
-                                <w:rFonts w:ascii="Calibri" w:eastAsia="Times New Roman" w:hAnsi="Calibri" w:cs="Calibri"/>
-                                <w:color w:val="000000"/>
-                                <w:lang w:eastAsia="en-GB"/>
-                              </w:rPr>
-                            </w:pPr>
-                            <w:r>
-                              <w:rPr>
-                                <w:b/>
-                                <w:u w:val="single"/>
-                                <w:lang w:val="en-US"/>
-                              </w:rPr>
-                              <w:t>Max</w:t>
-                            </w:r>
-                            <w:r>
-                              <w:rPr>
-                                <w:u w:val="single"/>
-                                <w:lang w:val="en-US"/>
-                              </w:rPr>
-                              <w:t xml:space="preserve"> time Windows:</w:t>
-                            </w:r>
-                            <w:r>
-                              <w:rPr>
-                                <w:lang w:val="en-US"/>
-                              </w:rPr>
-                              <w:t xml:space="preserve"> </w:t>
-                            </w:r>
-                            <w:r>
-                              <w:rPr>
-                                <w:rFonts w:ascii="Calibri" w:eastAsia="Times New Roman" w:hAnsi="Calibri" w:cs="Calibri"/>
-                                <w:color w:val="000000"/>
-                                <w:lang w:eastAsia="en-GB"/>
-                              </w:rPr>
-                              <w:t>0.060</w:t>
-                            </w:r>
-                            <w:r>
-                              <w:rPr>
-                                <w:rFonts w:ascii="Calibri" w:eastAsia="Times New Roman" w:hAnsi="Calibri" w:cs="Calibri"/>
-                                <w:color w:val="000000"/>
-                                <w:lang w:eastAsia="en-GB"/>
-                              </w:rPr>
-                              <w:t xml:space="preserve"> </w:t>
-                            </w:r>
-                            <w:r>
-                              <w:rPr>
-                                <w:rFonts w:ascii="Calibri" w:eastAsia="Times New Roman" w:hAnsi="Calibri" w:cs="Calibri"/>
-                                <w:color w:val="000000"/>
-                                <w:lang w:eastAsia="en-GB"/>
-                              </w:rPr>
-                              <w:t>sec</w:t>
-                            </w:r>
-                          </w:p>
-                          <w:p>
-                            <w:pPr>
-                              <w:spacing w:after="0" w:line="240" w:lineRule="auto"/>
-                              <w:rPr>
-                                <w:rFonts w:ascii="Calibri" w:eastAsia="Times New Roman" w:hAnsi="Calibri" w:cs="Calibri"/>
-                                <w:color w:val="000000"/>
-                                <w:lang w:eastAsia="en-GB"/>
-                              </w:rPr>
-                            </w:pPr>
-                            <w:r>
-                              <w:rPr>
-                                <w:b/>
-                                <w:u w:val="single"/>
-                                <w:lang w:val="en-US"/>
-                              </w:rPr>
-                              <w:t xml:space="preserve">Min </w:t>
-                            </w:r>
-                            <w:r>
-                              <w:rPr>
-                                <w:u w:val="single"/>
-                                <w:lang w:val="en-US"/>
-                              </w:rPr>
-                              <w:t>time Windows:</w:t>
-                            </w:r>
-                            <w:r>
-                              <w:rPr>
-                                <w:lang w:val="en-US"/>
-                              </w:rPr>
-                              <w:t xml:space="preserve"> </w:t>
-                            </w:r>
-                            <w:r>
-                              <w:rPr>
-                                <w:rFonts w:ascii="Calibri" w:eastAsia="Times New Roman" w:hAnsi="Calibri" w:cs="Calibri"/>
-                                <w:color w:val="000000"/>
-                                <w:lang w:eastAsia="en-GB"/>
-                              </w:rPr>
-                              <w:t>0.020</w:t>
-                            </w:r>
-                            <w:r>
-                              <w:rPr>
-                                <w:rFonts w:ascii="Calibri" w:eastAsia="Times New Roman" w:hAnsi="Calibri" w:cs="Calibri"/>
-                                <w:color w:val="000000"/>
-                                <w:lang w:eastAsia="en-GB"/>
-                              </w:rPr>
-                              <w:t xml:space="preserve"> </w:t>
-                            </w:r>
-                            <w:r>
-                              <w:rPr>
-                                <w:rFonts w:ascii="Calibri" w:eastAsia="Times New Roman" w:hAnsi="Calibri" w:cs="Calibri"/>
-                                <w:color w:val="000000"/>
-                                <w:lang w:eastAsia="en-GB"/>
-                              </w:rPr>
-                              <w:t>sec</w:t>
-                            </w:r>
-                          </w:p>
-                          <w:p>
-                            <w:pPr>
-                              <w:spacing w:after="0" w:line="240" w:lineRule="auto"/>
-                              <w:rPr>
-                                <w:rFonts w:ascii="Calibri" w:eastAsia="Times New Roman" w:hAnsi="Calibri" w:cs="Calibri"/>
-                                <w:b/>
-                                <w:color w:val="000000"/>
-                                <w:lang w:eastAsia="en-GB"/>
-                              </w:rPr>
-                            </w:pPr>
-                            <w:r>
-                              <w:rPr>
-                                <w:b/>
-                                <w:u w:val="single"/>
-                                <w:lang w:val="en-US"/>
-                              </w:rPr>
-                              <w:t>Average:</w:t>
-                            </w:r>
-                            <w:r>
-                              <w:rPr>
-                                <w:rFonts w:ascii="Calibri" w:hAnsi="Calibri" w:cs="Calibri"/>
-                                <w:b/>
-                                <w:color w:val="000000"/>
-                              </w:rPr>
-                              <w:t xml:space="preserve"> </w:t>
-                            </w:r>
-                            <w:r>
-                              <w:rPr>
-                                <w:rFonts w:ascii="Calibri" w:eastAsia="Times New Roman" w:hAnsi="Calibri" w:cs="Calibri"/>
-                                <w:color w:val="000000"/>
-                                <w:lang w:eastAsia="en-GB"/>
-                              </w:rPr>
-                              <w:t>0.025</w:t>
-                            </w:r>
-                            <w:r>
-                              <w:rPr>
-                                <w:rFonts w:ascii="Calibri" w:eastAsia="Times New Roman" w:hAnsi="Calibri" w:cs="Calibri"/>
-                                <w:color w:val="000000"/>
-                                <w:lang w:eastAsia="en-GB"/>
-                              </w:rPr>
-                              <w:t xml:space="preserve"> </w:t>
-                            </w:r>
-                            <w:r>
-                              <w:rPr>
-                                <w:rFonts w:ascii="Calibri" w:eastAsia="Times New Roman" w:hAnsi="Calibri" w:cs="Calibri"/>
-                                <w:color w:val="000000"/>
-                                <w:lang w:eastAsia="en-GB"/>
-                              </w:rPr>
-                              <w:t>sec</w:t>
-                            </w:r>
-                          </w:p>
-                          <w:p>
-                            <w:pPr>
-                              <w:spacing w:after="0" w:line="240" w:lineRule="auto"/>
-                              <w:jc w:val="center"/>
-                            </w:pPr>
-                          </w:p>
-                        </w:txbxContent>
-                      </wps:txbx>
-                      <wps:bodyPr rot="0" spcFirstLastPara="0" vertOverflow="overflow" horzOverflow="overflow" vert="horz" wrap="square" lIns="91440" tIns="45720" rIns="91440" bIns="45720" numCol="1" spcCol="0" rtlCol="0" fromWordArt="0" anchor="ctr" anchorCtr="0" forceAA="0" compatLnSpc="1">
-                        <a:prstTxWarp prst="textNoShape">
-                          <a:avLst/>
-                        </a:prstTxWarp>
-                        <a:noAutofit/>
-                      </wps:bodyPr>
-                    </wps:wsp>
-                  </a:graphicData>
-                </a:graphic>
-                <wp14:sizeRelH relativeFrom="margin">
-                  <wp14:pctWidth>0</wp14:pctWidth>
-                </wp14:sizeRelH>
-                <wp14:sizeRelV relativeFrom="margin">
-                  <wp14:pctHeight>0</wp14:pctHeight>
-                </wp14:sizeRelV>
-              </wp:anchor>
-            </w:drawing>
-          </mc:Choice>
-          <mc:Fallback>
-            <w:pict>
-              <v:rect w14:anchorId="3636AB09" id="Rectangle 22" o:spid="_x0000_s1036" style="position:absolute;margin-left:226.8pt;margin-top:160.9pt;width:159.6pt;height:48.4pt;z-index:252243456;visibility:visible;mso-wrap-style:square;mso-width-percent:0;mso-height-percent:0;mso-wrap-distance-left:9pt;mso-wrap-distance-top:0;mso-wrap-distance-right:9pt;mso-wrap-distance-bottom:0;mso-position-horizontal:absolute;mso-position-horizontal-relative:text;mso-position-vertical:absolute;mso-position-vertical-relative:text;mso-width-percent:0;mso-height-percent:0;mso-width-relative:margin;mso-height-relative:margin;v-text-anchor:middle" o:gfxdata="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" fillcolor="white [3201]" stroked="f" strokeweight="1pt">
-                <v:textbox>
-                  <w:txbxContent>
-                    <w:p>
-                      <w:pPr>
-                        <w:spacing w:after="0" w:line="240" w:lineRule="auto"/>
-                        <w:rPr>
-                          <w:rFonts w:ascii="Calibri" w:eastAsia="Times New Roman" w:hAnsi="Calibri" w:cs="Calibri"/>
-                          <w:color w:val="000000"/>
-                          <w:lang w:eastAsia="en-GB"/>
-                        </w:rPr>
-                      </w:pPr>
-                      <w:r>
-                        <w:rPr>
-                          <w:b/>
-                          <w:u w:val="single"/>
-                          <w:lang w:val="en-US"/>
-                        </w:rPr>
-                        <w:t>Max</w:t>
-                      </w:r>
-                      <w:r>
-                        <w:rPr>
-                          <w:u w:val="single"/>
-                          <w:lang w:val="en-US"/>
-                        </w:rPr>
-                        <w:t xml:space="preserve"> time Windows:</w:t>
-                      </w:r>
-                      <w:r>
-                        <w:rPr>
-                          <w:lang w:val="en-US"/>
-                        </w:rPr>
-                        <w:t xml:space="preserve"> </w:t>
-                      </w:r>
-                      <w:r>
-                        <w:rPr>
-                          <w:rFonts w:ascii="Calibri" w:eastAsia="Times New Roman" w:hAnsi="Calibri" w:cs="Calibri"/>
-                          <w:color w:val="000000"/>
-                          <w:lang w:eastAsia="en-GB"/>
-                        </w:rPr>
-                        <w:t>0.060</w:t>
-                      </w:r>
-                      <w:r>
-                        <w:rPr>
-                          <w:rFonts w:ascii="Calibri" w:eastAsia="Times New Roman" w:hAnsi="Calibri" w:cs="Calibri"/>
-                          <w:color w:val="000000"/>
-                          <w:lang w:eastAsia="en-GB"/>
-                        </w:rPr>
-                        <w:t xml:space="preserve"> </w:t>
-                      </w:r>
-                      <w:r>
-                        <w:rPr>
-                          <w:rFonts w:ascii="Calibri" w:eastAsia="Times New Roman" w:hAnsi="Calibri" w:cs="Calibri"/>
-                          <w:color w:val="000000"/>
-                          <w:lang w:eastAsia="en-GB"/>
-                        </w:rPr>
-                        <w:t>sec</w:t>
-                      </w:r>
-                    </w:p>
-                    <w:p>
-                      <w:pPr>
-                        <w:spacing w:after="0" w:line="240" w:lineRule="auto"/>
-                        <w:rPr>
-                          <w:rFonts w:ascii="Calibri" w:eastAsia="Times New Roman" w:hAnsi="Calibri" w:cs="Calibri"/>
-                          <w:color w:val="000000"/>
-                          <w:lang w:eastAsia="en-GB"/>
-                        </w:rPr>
-                      </w:pPr>
-                      <w:r>
-                        <w:rPr>
-                          <w:b/>
-                          <w:u w:val="single"/>
-                          <w:lang w:val="en-US"/>
-                        </w:rPr>
-                        <w:t xml:space="preserve">Min </w:t>
-                      </w:r>
-                      <w:r>
-                        <w:rPr>
-                          <w:u w:val="single"/>
-                          <w:lang w:val="en-US"/>
-                        </w:rPr>
-                        <w:t>time Windows:</w:t>
-                      </w:r>
-                      <w:r>
-                        <w:rPr>
-                          <w:lang w:val="en-US"/>
-                        </w:rPr>
-                        <w:t xml:space="preserve"> </w:t>
-                      </w:r>
-                      <w:r>
-                        <w:rPr>
-                          <w:rFonts w:ascii="Calibri" w:eastAsia="Times New Roman" w:hAnsi="Calibri" w:cs="Calibri"/>
-                          <w:color w:val="000000"/>
-                          <w:lang w:eastAsia="en-GB"/>
-                        </w:rPr>
-                        <w:t>0.020</w:t>
-                      </w:r>
-                      <w:r>
-                        <w:rPr>
-                          <w:rFonts w:ascii="Calibri" w:eastAsia="Times New Roman" w:hAnsi="Calibri" w:cs="Calibri"/>
-                          <w:color w:val="000000"/>
-                          <w:lang w:eastAsia="en-GB"/>
-                        </w:rPr>
-                        <w:t xml:space="preserve"> </w:t>
-                      </w:r>
-                      <w:r>
-                        <w:rPr>
-                          <w:rFonts w:ascii="Calibri" w:eastAsia="Times New Roman" w:hAnsi="Calibri" w:cs="Calibri"/>
-                          <w:color w:val="000000"/>
-                          <w:lang w:eastAsia="en-GB"/>
-                        </w:rPr>
-                        <w:t>sec</w:t>
-                      </w:r>
-                    </w:p>
-                    <w:p>
-                      <w:pPr>
-                        <w:spacing w:after="0" w:line="240" w:lineRule="auto"/>
-                        <w:rPr>
-                          <w:rFonts w:ascii="Calibri" w:eastAsia="Times New Roman" w:hAnsi="Calibri" w:cs="Calibri"/>
-                          <w:b/>
-                          <w:color w:val="000000"/>
-                          <w:lang w:eastAsia="en-GB"/>
-                        </w:rPr>
-                      </w:pPr>
-                      <w:r>
-                        <w:rPr>
-                          <w:b/>
-                          <w:u w:val="single"/>
-                          <w:lang w:val="en-US"/>
-                        </w:rPr>
-                        <w:t>Average:</w:t>
-                      </w:r>
-                      <w:r>
-                        <w:rPr>
-                          <w:rFonts w:ascii="Calibri" w:hAnsi="Calibri" w:cs="Calibri"/>
-                          <w:b/>
-                          <w:color w:val="000000"/>
-                        </w:rPr>
-                        <w:t xml:space="preserve"> </w:t>
-                      </w:r>
-                      <w:r>
-                        <w:rPr>
-                          <w:rFonts w:ascii="Calibri" w:eastAsia="Times New Roman" w:hAnsi="Calibri" w:cs="Calibri"/>
-                          <w:color w:val="000000"/>
-                          <w:lang w:eastAsia="en-GB"/>
-                        </w:rPr>
-                        <w:t>0.025</w:t>
-                      </w:r>
-                      <w:r>
-                        <w:rPr>
-                          <w:rFonts w:ascii="Calibri" w:eastAsia="Times New Roman" w:hAnsi="Calibri" w:cs="Calibri"/>
-                          <w:color w:val="000000"/>
-                          <w:lang w:eastAsia="en-GB"/>
-                        </w:rPr>
-                        <w:t xml:space="preserve"> </w:t>
-                      </w:r>
-                      <w:r>
-                        <w:rPr>
-                          <w:rFonts w:ascii="Calibri" w:eastAsia="Times New Roman" w:hAnsi="Calibri" w:cs="Calibri"/>
-                          <w:color w:val="000000"/>
-                          <w:lang w:eastAsia="en-GB"/>
-                        </w:rPr>
-                        <w:t>sec</w:t>
-                      </w:r>
-                    </w:p>
-                    <w:p>
-                      <w:pPr>
-                        <w:spacing w:after="0" w:line="240" w:lineRule="auto"/>
-                        <w:jc w:val="center"/>
-                      </w:pPr>
-                    </w:p>
-                  </w:txbxContent>
-                </v:textbox>
-              </v:rect>
-            </w:pict>
-          </mc:Fallback>
-        </mc:AlternateContent>
-      </w:r>
-      <w:r>
-        <w:rPr>
-          <w:rFonts w:ascii="Arial" w:eastAsia="Times New Roman" w:hAnsi="Arial" w:cs="Arial"/>
-          <w:b/>
-          <w:i/>
-          <w:sz w:val="24"/>
-          <w:szCs w:val="24"/>
-          <w:u w:val="single"/>
-          <w:lang w:eastAsia="en-GB"/>
-        </w:rPr>
-        <mc:AlternateContent>
-          <mc:Choice Requires="wps">
-            <w:drawing>
-              <wp:anchor distT="0" distB="0" distL="114300" distR="114300" simplePos="0" relativeHeight="252244480" behindDoc="0" locked="0" layoutInCell="1" allowOverlap="1" wp14:anchorId="0D194C4C" wp14:editId="1F785447">
-                <wp:simplePos x="0" y="0"/>
-                <wp:positionH relativeFrom="margin">
-                  <wp:posOffset>4800600</wp:posOffset>
-                </wp:positionH>
-                <wp:positionV relativeFrom="paragraph">
-                  <wp:posOffset>2042160</wp:posOffset>
+                  <wp:posOffset>2058035</wp:posOffset>
                 </wp:positionV>
                 <wp:extent cx="1752600" cy="660400"/>
                 <wp:effectExtent l="0" t="0" r="0" b="0"/>
                 <wp:wrapNone/>
-                <wp:docPr id="23" name="Rectangle 23"/>
+                <wp:docPr id="31" name="Rectangle 31"/>
                 <wp:cNvGraphicFramePr/>
                 <a:graphic xmlns:a="http://schemas.openxmlformats.org/drawingml/2006/main">
                   <a:graphicData uri="http://schemas.microsoft.com/office/word/2010/wordprocessingShape">
@@ -6804,7 +7633,7 @@
                                 <w:color w:val="000000"/>
                                 <w:lang w:eastAsia="en-GB"/>
                               </w:rPr>
-                              <w:t>0.069</w:t>
+                              <w:t>0.086</w:t>
                             </w:r>
                             <w:r>
                               <w:rPr>
@@ -6859,7 +7688,7 @@
                                 <w:color w:val="000000"/>
                                 <w:lang w:eastAsia="en-GB"/>
                               </w:rPr>
-                              <w:t>0.023</w:t>
+                              <w:t>0.039</w:t>
                             </w:r>
                             <w:r>
                               <w:rPr>
@@ -6910,7 +7739,7 @@
                                 <w:color w:val="000000"/>
                                 <w:lang w:eastAsia="en-GB"/>
                               </w:rPr>
-                              <w:t>0.030</w:t>
+                              <w:t>0.047</w:t>
                             </w:r>
                             <w:r>
                               <w:rPr>
@@ -6966,7 +7795,7 @@
           </mc:Choice>
           <mc:Fallback>
             <w:pict>
-              <v:rect w14:anchorId="0D194C4C" id="Rectangle 23" o:spid="_x0000_s1037" style="position:absolute;margin-left:378pt;margin-top:160.8pt;width:138pt;height:52pt;z-index:252244480;visibility:visible;mso-wrap-style:square;mso-width-percent:0;mso-height-percent:0;mso-wrap-distance-left:9pt;mso-wrap-distance-top:0;mso-wrap-distance-right:9pt;mso-wrap-distance-bottom:0;mso-position-horizontal:absolute;mso-position-horizontal-relative:margin;mso-position-vertical:absolute;mso-position-vertical-relative:text;mso-width-percent:0;mso-height-percent:0;mso-width-relative:margin;mso-height-relative:margin;v-text-anchor:middle" o:gfxdata="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" filled="f" stroked="f" strokeweight="1pt">
+              <v:rect w14:anchorId="258FF165" id="Rectangle 31" o:spid="_x0000_s1039" style="position:absolute;margin-left:370.8pt;margin-top:162.05pt;width:138pt;height:52pt;z-index:252249600;visibility:visible;mso-wrap-style:square;mso-width-percent:0;mso-height-percent:0;mso-wrap-distance-left:9pt;mso-wrap-distance-top:0;mso-wrap-distance-right:9pt;mso-wrap-distance-bottom:0;mso-position-horizontal:absolute;mso-position-horizontal-relative:margin;mso-position-vertical:absolute;mso-position-vertical-relative:text;mso-width-percent:0;mso-height-percent:0;mso-width-relative:margin;mso-height-relative:margin;v-text-anchor:middle" o:gfxdata="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" filled="f" stroked="f" strokeweight="1pt">
                 <v:textbox>
                   <w:txbxContent>
                     <w:p>
@@ -7006,7 +7835,7 @@
                           <w:color w:val="000000"/>
                           <w:lang w:eastAsia="en-GB"/>
                         </w:rPr>
-                        <w:t>0.069</w:t>
+                        <w:t>0.086</w:t>
                       </w:r>
                       <w:r>
                         <w:rPr>
@@ -7061,7 +7890,7 @@
                           <w:color w:val="000000"/>
                           <w:lang w:eastAsia="en-GB"/>
                         </w:rPr>
-                        <w:t>0.023</w:t>
+                        <w:t>0.039</w:t>
                       </w:r>
                       <w:r>
                         <w:rPr>
@@ -7112,7 +7941,7 @@
                           <w:color w:val="000000"/>
                           <w:lang w:eastAsia="en-GB"/>
                         </w:rPr>
-                        <w:t>0.030</w:t>
+                        <w:t>0.047</w:t>
                       </w:r>
                       <w:r>
                         <w:rPr>
@@ -7154,198 +7983,12 @@
           </mc:Fallback>
         </mc:AlternateContent>
       </w:r>
-    </w:p>
-    <w:p>
-      <w:pPr>
-        <w:spacing w:after="0" w:line="240" w:lineRule="auto"/>
-        <w:ind w:left="720"/>
-        <w:rPr>
-          <w:rFonts w:ascii="Arial" w:eastAsia="Times New Roman" w:hAnsi="Arial" w:cs="Arial"/>
-          <w:b/>
-          <w:i/>
-          <w:sz w:val="24"/>
-          <w:szCs w:val="24"/>
-          <w:u w:val="single"/>
-          <w:lang w:eastAsia="en-GB"/>
-        </w:rPr>
-      </w:pPr>
-    </w:p>
-    <w:p>
-      <w:pPr>
-        <w:spacing w:after="0" w:line="240" w:lineRule="auto"/>
-        <w:rPr>
-          <w:rFonts w:ascii="Arial" w:eastAsia="Times New Roman" w:hAnsi="Arial" w:cs="Arial"/>
-          <w:b/>
-          <w:i/>
-          <w:sz w:val="24"/>
-          <w:szCs w:val="24"/>
-          <w:u w:val="single"/>
-          <w:lang w:eastAsia="en-GB"/>
-        </w:rPr>
-      </w:pPr>
-    </w:p>
-    <w:p>
-      <w:pPr>
-        <w:spacing w:after="0" w:line="240" w:lineRule="auto"/>
-      </w:pPr>
-    </w:p>
-    <w:p>
-      <w:pPr>
-        <w:spacing w:after="0" w:line="240" w:lineRule="auto"/>
-      </w:pPr>
-    </w:p>
-    <w:p>
-      <w:pPr>
-        <w:spacing w:after="0" w:line="240" w:lineRule="auto"/>
-      </w:pPr>
-    </w:p>
-    <w:p>
-      <w:pPr>
-        <w:spacing w:after="0" w:line="240" w:lineRule="auto"/>
-        <w:jc w:val="center"/>
-      </w:pPr>
       <w:r>
         <w:rPr>
           <w:noProof/>
         </w:rPr>
-        <w:lastRenderedPageBreak/>
         <w:drawing>
-          <wp:anchor distT="0" distB="0" distL="114300" distR="114300" simplePos="0" relativeHeight="252250624" behindDoc="1" locked="0" layoutInCell="1" allowOverlap="1" wp14:anchorId="4800E853" wp14:editId="31E210B7">
-            <wp:simplePos x="0" y="0"/>
-            <wp:positionH relativeFrom="column">
-              <wp:posOffset>-647700</wp:posOffset>
-            </wp:positionH>
-            <wp:positionV relativeFrom="paragraph">
-              <wp:posOffset>280035</wp:posOffset>
-            </wp:positionV>
-            <wp:extent cx="3291840" cy="1999615"/>
-            <wp:effectExtent l="0" t="0" r="3810" b="635"/>
-            <wp:wrapTight wrapText="bothSides">
-              <wp:wrapPolygon edited="0">
-                <wp:start x="0" y="0"/>
-                <wp:lineTo x="0" y="21401"/>
-                <wp:lineTo x="21500" y="21401"/>
-                <wp:lineTo x="21500" y="0"/>
-                <wp:lineTo x="0" y="0"/>
-              </wp:wrapPolygon>
-            </wp:wrapTight>
-            <wp:docPr id="35" name="Picture 35"/>
-            <wp:cNvGraphicFramePr>
-              <a:graphicFrameLocks xmlns:a="http://schemas.openxmlformats.org/drawingml/2006/main" noChangeAspect="1"/>
-            </wp:cNvGraphicFramePr>
-            <a:graphic xmlns:a="http://schemas.openxmlformats.org/drawingml/2006/main">
-              <a:graphicData uri="http://schemas.openxmlformats.org/drawingml/2006/picture">
-                <pic:pic xmlns:pic="http://schemas.openxmlformats.org/drawingml/2006/picture">
-                  <pic:nvPicPr>
-                    <pic:cNvPr id="0" name="Picture 9"/>
-                    <pic:cNvPicPr>
-                      <a:picLocks noChangeAspect="1" noChangeArrowheads="1"/>
-                    </pic:cNvPicPr>
-                  </pic:nvPicPr>
-                  <pic:blipFill>
-                    <a:blip r:embed="rId12">
-                      <a:extLst>
-                        <a:ext uri="{28A0092B-C50C-407E-A947-70E740481C1C}">
-                          <a14:useLocalDpi xmlns:a14="http://schemas.microsoft.com/office/drawing/2010/main" val="0"/>
-                        </a:ext>
-                      </a:extLst>
-                    </a:blip>
-                    <a:srcRect/>
-                    <a:stretch>
-                      <a:fillRect/>
-                    </a:stretch>
-                  </pic:blipFill>
-                  <pic:spPr bwMode="auto">
-                    <a:xfrm>
-                      <a:off x="0" y="0"/>
-                      <a:ext cx="3291840" cy="1999615"/>
-                    </a:xfrm>
-                    <a:prstGeom prst="rect">
-                      <a:avLst/>
-                    </a:prstGeom>
-                    <a:noFill/>
-                  </pic:spPr>
-                </pic:pic>
-              </a:graphicData>
-            </a:graphic>
-            <wp14:sizeRelH relativeFrom="page">
-              <wp14:pctWidth>0</wp14:pctWidth>
-            </wp14:sizeRelH>
-            <wp14:sizeRelV relativeFrom="page">
-              <wp14:pctHeight>0</wp14:pctHeight>
-            </wp14:sizeRelV>
-          </wp:anchor>
-        </w:drawing>
-      </w:r>
-      <w:r>
-        <w:rPr>
-          <w:i/>
-          <w:sz w:val="28"/>
-          <w:szCs w:val="28"/>
-          <w:u w:val="single"/>
-        </w:rPr>
-        <w:t xml:space="preserve">File </w:t>
-      </w:r>
-      <w:r>
-        <w:rPr>
-          <w:i/>
-          <w:sz w:val="28"/>
-          <w:szCs w:val="28"/>
-          <w:u w:val="single"/>
-        </w:rPr>
-        <w:t>name:</w:t>
-      </w:r>
-      <w:r>
-        <w:rPr>
-          <w:sz w:val="28"/>
-          <w:szCs w:val="28"/>
-        </w:rPr>
-        <w:t xml:space="preserve"> </w:t>
-      </w:r>
-      <w:r>
-        <w:rPr>
-          <w:b/>
-          <w:sz w:val="28"/>
-          <w:szCs w:val="28"/>
-        </w:rPr>
-        <w:t>memetics.txt</w:t>
-      </w:r>
-      <w:r>
-        <w:rPr>
-          <w:sz w:val="28"/>
-          <w:szCs w:val="28"/>
-        </w:rPr>
-        <w:tab/>
-      </w:r>
-      <w:r>
-        <w:rPr>
-          <w:i/>
-          <w:sz w:val="28"/>
-          <w:szCs w:val="28"/>
-          <w:u w:val="single"/>
-        </w:rPr>
-        <w:t xml:space="preserve">File size: </w:t>
-      </w:r>
-      <w:r>
-        <w:rPr>
-          <w:b/>
-          <w:i/>
-          <w:sz w:val="28"/>
-          <w:szCs w:val="28"/>
-        </w:rPr>
-        <w:t>46.5KB</w:t>
-      </w:r>
-    </w:p>
-    <w:p>
-      <w:pPr>
-        <w:spacing w:after="0" w:line="240" w:lineRule="auto"/>
-      </w:pPr>
-      <w:r>
-        <w:rPr>
-          <w:noProof/>
-        </w:rPr>
-        <w:drawing>
-          <wp:anchor distT="0" distB="0" distL="114300" distR="114300" simplePos="0" relativeHeight="252251648" behindDoc="1" locked="0" layoutInCell="1" allowOverlap="1" wp14:anchorId="1D67AB9C" wp14:editId="79665D9B">
+          <wp:anchor distT="0" distB="0" distL="114300" distR="114300" simplePos="0" relativeHeight="252251648" behindDoc="1" locked="0" layoutInCell="1" allowOverlap="1" wp14:anchorId="1D67AB9C" wp14:editId="1A4BC8FE">
             <wp:simplePos x="0" y="0"/>
             <wp:positionH relativeFrom="column">
               <wp:posOffset>3009900</wp:posOffset>
@@ -7378,7 +8021,7 @@
                     </pic:cNvPicPr>
                   </pic:nvPicPr>
                   <pic:blipFill>
-                    <a:blip r:embed="rId13">
+                    <a:blip r:embed="rId15">
                       <a:extLst>
                         <a:ext uri="{28A0092B-C50C-407E-A947-70E740481C1C}">
                           <a14:useLocalDpi xmlns:a14="http://schemas.microsoft.com/office/drawing/2010/main" val="0"/>
@@ -7413,6 +8056,9 @@
         </w:drawing>
       </w:r>
       <w:r>
+        <w:rPr>
+          <w:noProof/>
+        </w:rPr>
         <mc:AlternateContent>
           <mc:Choice Requires="wps">
             <w:drawing>
@@ -7650,7 +8296,7 @@
           </mc:Choice>
           <mc:Fallback>
             <w:pict>
-              <v:rect w14:anchorId="5E40491A" id="Rectangle 25" o:spid="_x0000_s1038" style="position:absolute;margin-left:-64.2pt;margin-top:158.85pt;width:159.6pt;height:48.4pt;z-index:252246528;visibility:visible;mso-wrap-style:square;mso-width-percent:0;mso-height-percent:0;mso-wrap-distance-left:9pt;mso-wrap-distance-top:0;mso-wrap-distance-right:9pt;mso-wrap-distance-bottom:0;mso-position-horizontal:absolute;mso-position-horizontal-relative:text;mso-position-vertical:absolute;mso-position-vertical-relative:text;mso-width-percent:0;mso-height-percent:0;mso-width-relative:margin;mso-height-relative:margin;v-text-anchor:middle" o:gfxdata="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" fillcolor="white [3201]" stroked="f" strokeweight="1pt">
+              <v:rect w14:anchorId="5E40491A" id="Rectangle 25" o:spid="_x0000_s1040" style="position:absolute;margin-left:-64.2pt;margin-top:158.85pt;width:159.6pt;height:48.4pt;z-index:252246528;visibility:visible;mso-wrap-style:square;mso-width-percent:0;mso-height-percent:0;mso-wrap-distance-left:9pt;mso-wrap-distance-top:0;mso-wrap-distance-right:9pt;mso-wrap-distance-bottom:0;mso-position-horizontal:absolute;mso-position-horizontal-relative:text;mso-position-vertical:absolute;mso-position-vertical-relative:text;mso-width-percent:0;mso-height-percent:0;mso-width-relative:margin;mso-height-relative:margin;v-text-anchor:middle" o:gfxdata="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" fillcolor="white [3201]" stroked="f" strokeweight="1pt">
                 <v:textbox>
                   <w:txbxContent>
                     <w:p>
@@ -7828,447 +8474,13 @@
         </mc:AlternateContent>
       </w:r>
       <w:r>
+        <w:rPr>
+          <w:noProof/>
+        </w:rPr>
         <mc:AlternateContent>
           <mc:Choice Requires="wps">
             <w:drawing>
-              <wp:anchor distT="0" distB="0" distL="114300" distR="114300" simplePos="0" relativeHeight="252247552" behindDoc="0" locked="0" layoutInCell="1" allowOverlap="1" wp14:anchorId="598F3A12" wp14:editId="235C41C3">
-                <wp:simplePos x="0" y="0"/>
-                <wp:positionH relativeFrom="margin">
-                  <wp:posOffset>1051560</wp:posOffset>
-                </wp:positionH>
-                <wp:positionV relativeFrom="paragraph">
-                  <wp:posOffset>2015490</wp:posOffset>
-                </wp:positionV>
-                <wp:extent cx="1752600" cy="660400"/>
-                <wp:effectExtent l="0" t="0" r="0" b="0"/>
-                <wp:wrapNone/>
-                <wp:docPr id="27" name="Rectangle 27"/>
-                <wp:cNvGraphicFramePr/>
-                <a:graphic xmlns:a="http://schemas.openxmlformats.org/drawingml/2006/main">
-                  <a:graphicData uri="http://schemas.microsoft.com/office/word/2010/wordprocessingShape">
-                    <wps:wsp>
-                      <wps:cNvSpPr/>
-                      <wps:spPr>
-                        <a:xfrm>
-                          <a:off x="0" y="0"/>
-                          <a:ext cx="1752600" cy="660400"/>
-                        </a:xfrm>
-                        <a:prstGeom prst="rect">
-                          <a:avLst/>
-                        </a:prstGeom>
-                        <a:noFill/>
-                        <a:ln>
-                          <a:noFill/>
-                        </a:ln>
-                      </wps:spPr>
-                      <wps:style>
-                        <a:lnRef idx="2">
-                          <a:schemeClr val="dk1"/>
-                        </a:lnRef>
-                        <a:fillRef idx="1">
-                          <a:schemeClr val="lt1"/>
-                        </a:fillRef>
-                        <a:effectRef idx="0">
-                          <a:schemeClr val="dk1"/>
-                        </a:effectRef>
-                        <a:fontRef idx="minor">
-                          <a:schemeClr val="dk1"/>
-                        </a:fontRef>
-                      </wps:style>
-                      <wps:txbx>
-                        <w:txbxContent>
-                          <w:p>
-                            <w:pPr>
-                              <w:spacing w:after="0" w:line="240" w:lineRule="auto"/>
-                              <w:rPr>
-                                <w:rFonts w:ascii="Calibri" w:eastAsia="Times New Roman" w:hAnsi="Calibri" w:cs="Calibri"/>
-                                <w:color w:val="000000"/>
-                                <w:lang w:eastAsia="en-GB"/>
-                              </w:rPr>
-                            </w:pPr>
-                            <w:r>
-                              <w:rPr>
-                                <w:b/>
-                                <w:u w:val="single"/>
-                                <w:lang w:val="en-US"/>
-                              </w:rPr>
-                              <w:t>Max</w:t>
-                            </w:r>
-                            <w:r>
-                              <w:rPr>
-                                <w:u w:val="single"/>
-                                <w:lang w:val="en-US"/>
-                              </w:rPr>
-                              <w:t xml:space="preserve"> time Linux:</w:t>
-                            </w:r>
-                            <w:r>
-                              <w:rPr>
-                                <w:rFonts w:ascii="Calibri" w:hAnsi="Calibri" w:cs="Calibri"/>
-                                <w:color w:val="000000"/>
-                              </w:rPr>
-                              <w:t xml:space="preserve"> </w:t>
-                            </w:r>
-                            <w:r>
-                              <w:rPr>
-                                <w:rFonts w:ascii="Calibri" w:eastAsia="Times New Roman" w:hAnsi="Calibri" w:cs="Calibri"/>
-                                <w:color w:val="000000"/>
-                                <w:lang w:eastAsia="en-GB"/>
-                              </w:rPr>
-                              <w:t>0.105</w:t>
-                            </w:r>
-                            <w:r>
-                              <w:rPr>
-                                <w:rFonts w:ascii="Calibri" w:eastAsia="Times New Roman" w:hAnsi="Calibri" w:cs="Calibri"/>
-                                <w:color w:val="000000"/>
-                                <w:lang w:eastAsia="en-GB"/>
-                              </w:rPr>
-                              <w:t xml:space="preserve"> </w:t>
-                            </w:r>
-                            <w:r>
-                              <w:rPr>
-                                <w:rFonts w:ascii="Calibri" w:eastAsia="Times New Roman" w:hAnsi="Calibri" w:cs="Calibri"/>
-                                <w:color w:val="000000"/>
-                                <w:lang w:eastAsia="en-GB"/>
-                              </w:rPr>
-                              <w:t>sec</w:t>
-                            </w:r>
-                          </w:p>
-                          <w:p>
-                            <w:pPr>
-                              <w:spacing w:after="0" w:line="240" w:lineRule="auto"/>
-                              <w:rPr>
-                                <w:rFonts w:ascii="Calibri" w:eastAsia="Times New Roman" w:hAnsi="Calibri" w:cs="Calibri"/>
-                                <w:color w:val="000000"/>
-                                <w:lang w:eastAsia="en-GB"/>
-                              </w:rPr>
-                            </w:pPr>
-                            <w:r>
-                              <w:rPr>
-                                <w:b/>
-                                <w:u w:val="single"/>
-                                <w:lang w:val="en-US"/>
-                              </w:rPr>
-                              <w:t xml:space="preserve">Min </w:t>
-                            </w:r>
-                            <w:r>
-                              <w:rPr>
-                                <w:u w:val="single"/>
-                                <w:lang w:val="en-US"/>
-                              </w:rPr>
-                              <w:t>time Linux:</w:t>
-                            </w:r>
-                            <w:r>
-                              <w:rPr>
-                                <w:lang w:val="en-US"/>
-                              </w:rPr>
-                              <w:t xml:space="preserve"> </w:t>
-                            </w:r>
-                            <w:r>
-                              <w:rPr>
-                                <w:rFonts w:ascii="Calibri" w:eastAsia="Times New Roman" w:hAnsi="Calibri" w:cs="Calibri"/>
-                                <w:color w:val="000000"/>
-                                <w:lang w:eastAsia="en-GB"/>
-                              </w:rPr>
-                              <w:t>0.034</w:t>
-                            </w:r>
-                            <w:r>
-                              <w:rPr>
-                                <w:rFonts w:ascii="Calibri" w:eastAsia="Times New Roman" w:hAnsi="Calibri" w:cs="Calibri"/>
-                                <w:color w:val="000000"/>
-                                <w:lang w:eastAsia="en-GB"/>
-                              </w:rPr>
-                              <w:t xml:space="preserve"> </w:t>
-                            </w:r>
-                            <w:r>
-                              <w:rPr>
-                                <w:rFonts w:ascii="Calibri" w:eastAsia="Times New Roman" w:hAnsi="Calibri" w:cs="Calibri"/>
-                                <w:color w:val="000000"/>
-                                <w:lang w:eastAsia="en-GB"/>
-                              </w:rPr>
-                              <w:t>sec</w:t>
-                            </w:r>
-                          </w:p>
-                          <w:p>
-                            <w:pPr>
-                              <w:spacing w:after="0" w:line="240" w:lineRule="auto"/>
-                              <w:rPr>
-                                <w:rFonts w:ascii="Calibri" w:eastAsia="Times New Roman" w:hAnsi="Calibri" w:cs="Calibri"/>
-                                <w:b/>
-                                <w:color w:val="000000"/>
-                                <w:lang w:eastAsia="en-GB"/>
-                              </w:rPr>
-                            </w:pPr>
-                            <w:r>
-                              <w:rPr>
-                                <w:b/>
-                                <w:u w:val="single"/>
-                                <w:lang w:val="en-US"/>
-                              </w:rPr>
-                              <w:t>Average:</w:t>
-                            </w:r>
-                            <w:r>
-                              <w:rPr>
-                                <w:rFonts w:ascii="Calibri" w:hAnsi="Calibri" w:cs="Calibri"/>
-                                <w:b/>
-                                <w:color w:val="000000"/>
-                              </w:rPr>
-                              <w:t xml:space="preserve"> </w:t>
-                            </w:r>
-                            <w:r>
-                              <w:rPr>
-                                <w:rFonts w:ascii="Calibri" w:eastAsia="Times New Roman" w:hAnsi="Calibri" w:cs="Calibri"/>
-                                <w:color w:val="000000"/>
-                                <w:lang w:eastAsia="en-GB"/>
-                              </w:rPr>
-                              <w:t>0.052</w:t>
-                            </w:r>
-                            <w:r>
-                              <w:rPr>
-                                <w:rFonts w:ascii="Calibri" w:eastAsia="Times New Roman" w:hAnsi="Calibri" w:cs="Calibri"/>
-                                <w:color w:val="000000"/>
-                                <w:lang w:eastAsia="en-GB"/>
-                              </w:rPr>
-                              <w:t xml:space="preserve"> </w:t>
-                            </w:r>
-                            <w:r>
-                              <w:rPr>
-                                <w:rFonts w:ascii="Calibri" w:eastAsia="Times New Roman" w:hAnsi="Calibri" w:cs="Calibri"/>
-                                <w:color w:val="000000"/>
-                                <w:lang w:eastAsia="en-GB"/>
-                              </w:rPr>
-                              <w:t>sec</w:t>
-                            </w:r>
-                          </w:p>
-                          <w:p>
-                            <w:pPr>
-                              <w:spacing w:after="0" w:line="240" w:lineRule="auto"/>
-                              <w:jc w:val="center"/>
-                              <w:rPr>
-                                <w:lang w:val="en-US"/>
-                              </w:rPr>
-                            </w:pPr>
-                          </w:p>
-                          <w:p>
-                            <w:pPr>
-                              <w:spacing w:after="0" w:line="240" w:lineRule="auto"/>
-                              <w:jc w:val="center"/>
-                            </w:pPr>
-                          </w:p>
-                        </w:txbxContent>
-                      </wps:txbx>
-                      <wps:bodyPr rot="0" spcFirstLastPara="0" vertOverflow="overflow" horzOverflow="overflow" vert="horz" wrap="square" lIns="91440" tIns="45720" rIns="91440" bIns="45720" numCol="1" spcCol="0" rtlCol="0" fromWordArt="0" anchor="ctr" anchorCtr="0" forceAA="0" compatLnSpc="1">
-                        <a:prstTxWarp prst="textNoShape">
-                          <a:avLst/>
-                        </a:prstTxWarp>
-                        <a:noAutofit/>
-                      </wps:bodyPr>
-                    </wps:wsp>
-                  </a:graphicData>
-                </a:graphic>
-                <wp14:sizeRelH relativeFrom="margin">
-                  <wp14:pctWidth>0</wp14:pctWidth>
-                </wp14:sizeRelH>
-                <wp14:sizeRelV relativeFrom="margin">
-                  <wp14:pctHeight>0</wp14:pctHeight>
-                </wp14:sizeRelV>
-              </wp:anchor>
-            </w:drawing>
-          </mc:Choice>
-          <mc:Fallback>
-            <w:pict>
-              <v:rect w14:anchorId="598F3A12" id="Rectangle 27" o:spid="_x0000_s1039" style="position:absolute;margin-left:82.8pt;margin-top:158.7pt;width:138pt;height:52pt;z-index:252247552;visibility:visible;mso-wrap-style:square;mso-width-percent:0;mso-height-percent:0;mso-wrap-distance-left:9pt;mso-wrap-distance-top:0;mso-wrap-distance-right:9pt;mso-wrap-distance-bottom:0;mso-position-horizontal:absolute;mso-position-horizontal-relative:margin;mso-position-vertical:absolute;mso-position-vertical-relative:text;mso-width-percent:0;mso-height-percent:0;mso-width-relative:margin;mso-height-relative:margin;v-text-anchor:middle" o:gfxdata="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" filled="f" stroked="f" strokeweight="1pt">
-                <v:textbox>
-                  <w:txbxContent>
-                    <w:p>
-                      <w:pPr>
-                        <w:spacing w:after="0" w:line="240" w:lineRule="auto"/>
-                        <w:rPr>
-                          <w:rFonts w:ascii="Calibri" w:eastAsia="Times New Roman" w:hAnsi="Calibri" w:cs="Calibri"/>
-                          <w:color w:val="000000"/>
-                          <w:lang w:eastAsia="en-GB"/>
-                        </w:rPr>
-                      </w:pPr>
-                      <w:r>
-                        <w:rPr>
-                          <w:b/>
-                          <w:u w:val="single"/>
-                          <w:lang w:val="en-US"/>
-                        </w:rPr>
-                        <w:t>Max</w:t>
-                      </w:r>
-                      <w:r>
-                        <w:rPr>
-                          <w:u w:val="single"/>
-                          <w:lang w:val="en-US"/>
-                        </w:rPr>
-                        <w:t xml:space="preserve"> time Linux:</w:t>
-                      </w:r>
-                      <w:r>
-                        <w:rPr>
-                          <w:rFonts w:ascii="Calibri" w:hAnsi="Calibri" w:cs="Calibri"/>
-                          <w:color w:val="000000"/>
-                        </w:rPr>
-                        <w:t xml:space="preserve"> </w:t>
-                      </w:r>
-                      <w:r>
-                        <w:rPr>
-                          <w:rFonts w:ascii="Calibri" w:eastAsia="Times New Roman" w:hAnsi="Calibri" w:cs="Calibri"/>
-                          <w:color w:val="000000"/>
-                          <w:lang w:eastAsia="en-GB"/>
-                        </w:rPr>
-                        <w:t>0.105</w:t>
-                      </w:r>
-                      <w:r>
-                        <w:rPr>
-                          <w:rFonts w:ascii="Calibri" w:eastAsia="Times New Roman" w:hAnsi="Calibri" w:cs="Calibri"/>
-                          <w:color w:val="000000"/>
-                          <w:lang w:eastAsia="en-GB"/>
-                        </w:rPr>
-                        <w:t xml:space="preserve"> </w:t>
-                      </w:r>
-                      <w:r>
-                        <w:rPr>
-                          <w:rFonts w:ascii="Calibri" w:eastAsia="Times New Roman" w:hAnsi="Calibri" w:cs="Calibri"/>
-                          <w:color w:val="000000"/>
-                          <w:lang w:eastAsia="en-GB"/>
-                        </w:rPr>
-                        <w:t>sec</w:t>
-                      </w:r>
-                    </w:p>
-                    <w:p>
-                      <w:pPr>
-                        <w:spacing w:after="0" w:line="240" w:lineRule="auto"/>
-                        <w:rPr>
-                          <w:rFonts w:ascii="Calibri" w:eastAsia="Times New Roman" w:hAnsi="Calibri" w:cs="Calibri"/>
-                          <w:color w:val="000000"/>
-                          <w:lang w:eastAsia="en-GB"/>
-                        </w:rPr>
-                      </w:pPr>
-                      <w:r>
-                        <w:rPr>
-                          <w:b/>
-                          <w:u w:val="single"/>
-                          <w:lang w:val="en-US"/>
-                        </w:rPr>
-                        <w:t xml:space="preserve">Min </w:t>
-                      </w:r>
-                      <w:r>
-                        <w:rPr>
-                          <w:u w:val="single"/>
-                          <w:lang w:val="en-US"/>
-                        </w:rPr>
-                        <w:t>time Linux:</w:t>
-                      </w:r>
-                      <w:r>
-                        <w:rPr>
-                          <w:lang w:val="en-US"/>
-                        </w:rPr>
-                        <w:t xml:space="preserve"> </w:t>
-                      </w:r>
-                      <w:r>
-                        <w:rPr>
-                          <w:rFonts w:ascii="Calibri" w:eastAsia="Times New Roman" w:hAnsi="Calibri" w:cs="Calibri"/>
-                          <w:color w:val="000000"/>
-                          <w:lang w:eastAsia="en-GB"/>
-                        </w:rPr>
-                        <w:t>0.034</w:t>
-                      </w:r>
-                      <w:r>
-                        <w:rPr>
-                          <w:rFonts w:ascii="Calibri" w:eastAsia="Times New Roman" w:hAnsi="Calibri" w:cs="Calibri"/>
-                          <w:color w:val="000000"/>
-                          <w:lang w:eastAsia="en-GB"/>
-                        </w:rPr>
-                        <w:t xml:space="preserve"> </w:t>
-                      </w:r>
-                      <w:r>
-                        <w:rPr>
-                          <w:rFonts w:ascii="Calibri" w:eastAsia="Times New Roman" w:hAnsi="Calibri" w:cs="Calibri"/>
-                          <w:color w:val="000000"/>
-                          <w:lang w:eastAsia="en-GB"/>
-                        </w:rPr>
-                        <w:t>sec</w:t>
-                      </w:r>
-                    </w:p>
-                    <w:p>
-                      <w:pPr>
-                        <w:spacing w:after="0" w:line="240" w:lineRule="auto"/>
-                        <w:rPr>
-                          <w:rFonts w:ascii="Calibri" w:eastAsia="Times New Roman" w:hAnsi="Calibri" w:cs="Calibri"/>
-                          <w:b/>
-                          <w:color w:val="000000"/>
-                          <w:lang w:eastAsia="en-GB"/>
-                        </w:rPr>
-                      </w:pPr>
-                      <w:r>
-                        <w:rPr>
-                          <w:b/>
-                          <w:u w:val="single"/>
-                          <w:lang w:val="en-US"/>
-                        </w:rPr>
-                        <w:t>Average:</w:t>
-                      </w:r>
-                      <w:r>
-                        <w:rPr>
-                          <w:rFonts w:ascii="Calibri" w:hAnsi="Calibri" w:cs="Calibri"/>
-                          <w:b/>
-                          <w:color w:val="000000"/>
-                        </w:rPr>
-                        <w:t xml:space="preserve"> </w:t>
-                      </w:r>
-                      <w:r>
-                        <w:rPr>
-                          <w:rFonts w:ascii="Calibri" w:eastAsia="Times New Roman" w:hAnsi="Calibri" w:cs="Calibri"/>
-                          <w:color w:val="000000"/>
-                          <w:lang w:eastAsia="en-GB"/>
-                        </w:rPr>
-                        <w:t>0.052</w:t>
-                      </w:r>
-                      <w:r>
-                        <w:rPr>
-                          <w:rFonts w:ascii="Calibri" w:eastAsia="Times New Roman" w:hAnsi="Calibri" w:cs="Calibri"/>
-                          <w:color w:val="000000"/>
-                          <w:lang w:eastAsia="en-GB"/>
-                        </w:rPr>
-                        <w:t xml:space="preserve"> </w:t>
-                      </w:r>
-                      <w:r>
-                        <w:rPr>
-                          <w:rFonts w:ascii="Calibri" w:eastAsia="Times New Roman" w:hAnsi="Calibri" w:cs="Calibri"/>
-                          <w:color w:val="000000"/>
-                          <w:lang w:eastAsia="en-GB"/>
-                        </w:rPr>
-                        <w:t>sec</w:t>
-                      </w:r>
-                    </w:p>
-                    <w:p>
-                      <w:pPr>
-                        <w:spacing w:after="0" w:line="240" w:lineRule="auto"/>
-                        <w:jc w:val="center"/>
-                        <w:rPr>
-                          <w:lang w:val="en-US"/>
-                        </w:rPr>
-                      </w:pPr>
-                    </w:p>
-                    <w:p>
-                      <w:pPr>
-                        <w:spacing w:after="0" w:line="240" w:lineRule="auto"/>
-                        <w:jc w:val="center"/>
-                      </w:pPr>
-                    </w:p>
-                  </w:txbxContent>
-                </v:textbox>
-                <w10:wrap anchorx="margin"/>
-              </v:rect>
-            </w:pict>
-          </mc:Fallback>
-        </mc:AlternateContent>
-      </w:r>
-      <w:r>
-        <mc:AlternateContent>
-          <mc:Choice Requires="wps">
-            <w:drawing>
-              <wp:anchor distT="0" distB="0" distL="114300" distR="114300" simplePos="0" relativeHeight="252248576" behindDoc="0" locked="0" layoutInCell="1" allowOverlap="1" wp14:anchorId="150632F2" wp14:editId="083CE650">
+              <wp:anchor distT="0" distB="0" distL="114300" distR="114300" simplePos="0" relativeHeight="252248576" behindDoc="0" locked="0" layoutInCell="1" allowOverlap="1" wp14:anchorId="150632F2" wp14:editId="5C868B74">
                 <wp:simplePos x="0" y="0"/>
                 <wp:positionH relativeFrom="column">
                   <wp:posOffset>2842260</wp:posOffset>
@@ -8502,7 +8714,7 @@
           </mc:Choice>
           <mc:Fallback>
             <w:pict>
-              <v:rect w14:anchorId="150632F2" id="Rectangle 29" o:spid="_x0000_s1040" style="position:absolute;margin-left:223.8pt;margin-top:161.3pt;width:159.6pt;height:48.4pt;z-index:252248576;visibility:visible;mso-wrap-style:square;mso-width-percent:0;mso-height-percent:0;mso-wrap-distance-left:9pt;mso-wrap-distance-top:0;mso-wrap-distance-right:9pt;mso-wrap-distance-bottom:0;mso-position-horizontal:absolute;mso-position-horizontal-relative:text;mso-position-vertical:absolute;mso-position-vertical-relative:text;mso-width-percent:0;mso-height-percent:0;mso-width-relative:margin;mso-height-relative:margin;v-text-anchor:middle" o:gfxdata="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" fillcolor="white [3201]" stroked="f" strokeweight="1pt">
+              <v:rect w14:anchorId="150632F2" id="Rectangle 29" o:spid="_x0000_s1041" style="position:absolute;margin-left:223.8pt;margin-top:161.3pt;width:159.6pt;height:48.4pt;z-index:252248576;visibility:visible;mso-wrap-style:square;mso-width-percent:0;mso-height-percent:0;mso-wrap-distance-left:9pt;mso-wrap-distance-top:0;mso-wrap-distance-right:9pt;mso-wrap-distance-bottom:0;mso-position-horizontal:absolute;mso-position-horizontal-relative:text;mso-position-vertical:absolute;mso-position-vertical-relative:text;mso-width-percent:0;mso-height-percent:0;mso-width-relative:margin;mso-height-relative:margin;v-text-anchor:middle" o:gfxdata="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" fillcolor="white [3201]" stroked="f" strokeweight="1pt">
                 <v:textbox>
                   <w:txbxContent>
                     <w:p>
@@ -8674,443 +8886,6 @@
                     </w:p>
                   </w:txbxContent>
                 </v:textbox>
-              </v:rect>
-            </w:pict>
-          </mc:Fallback>
-        </mc:AlternateContent>
-      </w:r>
-      <w:r>
-        <mc:AlternateContent>
-          <mc:Choice Requires="wps">
-            <w:drawing>
-              <wp:anchor distT="0" distB="0" distL="114300" distR="114300" simplePos="0" relativeHeight="252249600" behindDoc="0" locked="0" layoutInCell="1" allowOverlap="1" wp14:anchorId="258FF165" wp14:editId="381E94BD">
-                <wp:simplePos x="0" y="0"/>
-                <wp:positionH relativeFrom="margin">
-                  <wp:posOffset>4762500</wp:posOffset>
-                </wp:positionH>
-                <wp:positionV relativeFrom="paragraph">
-                  <wp:posOffset>2047240</wp:posOffset>
-                </wp:positionV>
-                <wp:extent cx="1752600" cy="660400"/>
-                <wp:effectExtent l="0" t="0" r="0" b="0"/>
-                <wp:wrapNone/>
-                <wp:docPr id="31" name="Rectangle 31"/>
-                <wp:cNvGraphicFramePr/>
-                <a:graphic xmlns:a="http://schemas.openxmlformats.org/drawingml/2006/main">
-                  <a:graphicData uri="http://schemas.microsoft.com/office/word/2010/wordprocessingShape">
-                    <wps:wsp>
-                      <wps:cNvSpPr/>
-                      <wps:spPr>
-                        <a:xfrm>
-                          <a:off x="0" y="0"/>
-                          <a:ext cx="1752600" cy="660400"/>
-                        </a:xfrm>
-                        <a:prstGeom prst="rect">
-                          <a:avLst/>
-                        </a:prstGeom>
-                        <a:noFill/>
-                        <a:ln>
-                          <a:noFill/>
-                        </a:ln>
-                      </wps:spPr>
-                      <wps:style>
-                        <a:lnRef idx="2">
-                          <a:schemeClr val="dk1"/>
-                        </a:lnRef>
-                        <a:fillRef idx="1">
-                          <a:schemeClr val="lt1"/>
-                        </a:fillRef>
-                        <a:effectRef idx="0">
-                          <a:schemeClr val="dk1"/>
-                        </a:effectRef>
-                        <a:fontRef idx="minor">
-                          <a:schemeClr val="dk1"/>
-                        </a:fontRef>
-                      </wps:style>
-                      <wps:txbx>
-                        <w:txbxContent>
-                          <w:p>
-                            <w:pPr>
-                              <w:spacing w:after="0" w:line="240" w:lineRule="auto"/>
-                              <w:rPr>
-                                <w:rFonts w:ascii="Calibri" w:eastAsia="Times New Roman" w:hAnsi="Calibri" w:cs="Calibri"/>
-                                <w:color w:val="000000"/>
-                                <w:lang w:eastAsia="en-GB"/>
-                              </w:rPr>
-                            </w:pPr>
-                            <w:r>
-                              <w:rPr>
-                                <w:b/>
-                                <w:u w:val="single"/>
-                                <w:lang w:val="en-US"/>
-                              </w:rPr>
-                              <w:t>Max</w:t>
-                            </w:r>
-                            <w:r>
-                              <w:rPr>
-                                <w:u w:val="single"/>
-                                <w:lang w:val="en-US"/>
-                              </w:rPr>
-                              <w:t xml:space="preserve"> time Linux:</w:t>
-                            </w:r>
-                            <w:r>
-                              <w:rPr>
-                                <w:rFonts w:ascii="Calibri" w:hAnsi="Calibri" w:cs="Calibri"/>
-                                <w:color w:val="000000"/>
-                              </w:rPr>
-                              <w:t xml:space="preserve"> </w:t>
-                            </w:r>
-                            <w:r>
-                              <w:rPr>
-                                <w:rFonts w:ascii="Calibri" w:eastAsia="Times New Roman" w:hAnsi="Calibri" w:cs="Calibri"/>
-                                <w:color w:val="000000"/>
-                                <w:lang w:eastAsia="en-GB"/>
-                              </w:rPr>
-                              <w:t>0.086</w:t>
-                            </w:r>
-                            <w:r>
-                              <w:rPr>
-                                <w:rFonts w:ascii="Calibri" w:eastAsia="Times New Roman" w:hAnsi="Calibri" w:cs="Calibri"/>
-                                <w:color w:val="000000"/>
-                                <w:lang w:eastAsia="en-GB"/>
-                              </w:rPr>
-                              <w:t xml:space="preserve"> </w:t>
-                            </w:r>
-                            <w:r>
-                              <w:rPr>
-                                <w:rFonts w:ascii="Calibri" w:eastAsia="Times New Roman" w:hAnsi="Calibri" w:cs="Calibri"/>
-                                <w:color w:val="000000"/>
-                                <w:lang w:eastAsia="en-GB"/>
-                              </w:rPr>
-                              <w:t>sec</w:t>
-                            </w:r>
-                          </w:p>
-                          <w:p>
-                            <w:pPr>
-                              <w:spacing w:after="0" w:line="240" w:lineRule="auto"/>
-                              <w:rPr>
-                                <w:rFonts w:ascii="Calibri" w:eastAsia="Times New Roman" w:hAnsi="Calibri" w:cs="Calibri"/>
-                                <w:color w:val="000000"/>
-                                <w:lang w:eastAsia="en-GB"/>
-                              </w:rPr>
-                            </w:pPr>
-                            <w:r>
-                              <w:rPr>
-                                <w:b/>
-                                <w:u w:val="single"/>
-                                <w:lang w:val="en-US"/>
-                              </w:rPr>
-                              <w:t xml:space="preserve">Min </w:t>
-                            </w:r>
-                            <w:r>
-                              <w:rPr>
-                                <w:u w:val="single"/>
-                                <w:lang w:val="en-US"/>
-                              </w:rPr>
-                              <w:t>time Linux:</w:t>
-                            </w:r>
-                            <w:r>
-                              <w:rPr>
-                                <w:lang w:val="en-US"/>
-                              </w:rPr>
-                              <w:t xml:space="preserve"> </w:t>
-                            </w:r>
-                            <w:r>
-                              <w:rPr>
-                                <w:rFonts w:ascii="Calibri" w:eastAsia="Times New Roman" w:hAnsi="Calibri" w:cs="Calibri"/>
-                                <w:color w:val="000000"/>
-                                <w:lang w:eastAsia="en-GB"/>
-                              </w:rPr>
-                              <w:t>0.039</w:t>
-                            </w:r>
-                            <w:r>
-                              <w:rPr>
-                                <w:rFonts w:ascii="Calibri" w:eastAsia="Times New Roman" w:hAnsi="Calibri" w:cs="Calibri"/>
-                                <w:color w:val="000000"/>
-                                <w:lang w:eastAsia="en-GB"/>
-                              </w:rPr>
-                              <w:t xml:space="preserve"> </w:t>
-                            </w:r>
-                            <w:r>
-                              <w:rPr>
-                                <w:rFonts w:ascii="Calibri" w:eastAsia="Times New Roman" w:hAnsi="Calibri" w:cs="Calibri"/>
-                                <w:color w:val="000000"/>
-                                <w:lang w:eastAsia="en-GB"/>
-                              </w:rPr>
-                              <w:t>sec</w:t>
-                            </w:r>
-                          </w:p>
-                          <w:p>
-                            <w:pPr>
-                              <w:spacing w:after="0" w:line="240" w:lineRule="auto"/>
-                              <w:rPr>
-                                <w:rFonts w:ascii="Calibri" w:eastAsia="Times New Roman" w:hAnsi="Calibri" w:cs="Calibri"/>
-                                <w:b/>
-                                <w:color w:val="000000"/>
-                                <w:lang w:eastAsia="en-GB"/>
-                              </w:rPr>
-                            </w:pPr>
-                            <w:r>
-                              <w:rPr>
-                                <w:b/>
-                                <w:u w:val="single"/>
-                                <w:lang w:val="en-US"/>
-                              </w:rPr>
-                              <w:t>Average:</w:t>
-                            </w:r>
-                            <w:r>
-                              <w:rPr>
-                                <w:rFonts w:ascii="Calibri" w:hAnsi="Calibri" w:cs="Calibri"/>
-                                <w:b/>
-                                <w:color w:val="000000"/>
-                              </w:rPr>
-                              <w:t xml:space="preserve"> </w:t>
-                            </w:r>
-                            <w:r>
-                              <w:rPr>
-                                <w:rFonts w:ascii="Calibri" w:eastAsia="Times New Roman" w:hAnsi="Calibri" w:cs="Calibri"/>
-                                <w:color w:val="000000"/>
-                                <w:lang w:eastAsia="en-GB"/>
-                              </w:rPr>
-                              <w:t>0.047</w:t>
-                            </w:r>
-                            <w:r>
-                              <w:rPr>
-                                <w:rFonts w:ascii="Calibri" w:eastAsia="Times New Roman" w:hAnsi="Calibri" w:cs="Calibri"/>
-                                <w:color w:val="000000"/>
-                                <w:lang w:eastAsia="en-GB"/>
-                              </w:rPr>
-                              <w:t xml:space="preserve"> </w:t>
-                            </w:r>
-                            <w:r>
-                              <w:rPr>
-                                <w:rFonts w:ascii="Calibri" w:eastAsia="Times New Roman" w:hAnsi="Calibri" w:cs="Calibri"/>
-                                <w:color w:val="000000"/>
-                                <w:lang w:eastAsia="en-GB"/>
-                              </w:rPr>
-                              <w:t>sec</w:t>
-                            </w:r>
-                          </w:p>
-                          <w:p>
-                            <w:pPr>
-                              <w:spacing w:after="0" w:line="240" w:lineRule="auto"/>
-                              <w:jc w:val="center"/>
-                              <w:rPr>
-                                <w:lang w:val="en-US"/>
-                              </w:rPr>
-                            </w:pPr>
-                          </w:p>
-                          <w:p>
-                            <w:pPr>
-                              <w:spacing w:after="0" w:line="240" w:lineRule="auto"/>
-                              <w:jc w:val="center"/>
-                            </w:pPr>
-                          </w:p>
-                        </w:txbxContent>
-                      </wps:txbx>
-                      <wps:bodyPr rot="0" spcFirstLastPara="0" vertOverflow="overflow" horzOverflow="overflow" vert="horz" wrap="square" lIns="91440" tIns="45720" rIns="91440" bIns="45720" numCol="1" spcCol="0" rtlCol="0" fromWordArt="0" anchor="ctr" anchorCtr="0" forceAA="0" compatLnSpc="1">
-                        <a:prstTxWarp prst="textNoShape">
-                          <a:avLst/>
-                        </a:prstTxWarp>
-                        <a:noAutofit/>
-                      </wps:bodyPr>
-                    </wps:wsp>
-                  </a:graphicData>
-                </a:graphic>
-                <wp14:sizeRelH relativeFrom="margin">
-                  <wp14:pctWidth>0</wp14:pctWidth>
-                </wp14:sizeRelH>
-                <wp14:sizeRelV relativeFrom="margin">
-                  <wp14:pctHeight>0</wp14:pctHeight>
-                </wp14:sizeRelV>
-              </wp:anchor>
-            </w:drawing>
-          </mc:Choice>
-          <mc:Fallback>
-            <w:pict>
-              <v:rect w14:anchorId="258FF165" id="Rectangle 31" o:spid="_x0000_s1041" style="position:absolute;margin-left:375pt;margin-top:161.2pt;width:138pt;height:52pt;z-index:252249600;visibility:visible;mso-wrap-style:square;mso-width-percent:0;mso-height-percent:0;mso-wrap-distance-left:9pt;mso-wrap-distance-top:0;mso-wrap-distance-right:9pt;mso-wrap-distance-bottom:0;mso-position-horizontal:absolute;mso-position-horizontal-relative:margin;mso-position-vertical:absolute;mso-position-vertical-relative:text;mso-width-percent:0;mso-height-percent:0;mso-width-relative:margin;mso-height-relative:margin;v-text-anchor:middle" o:gfxdata="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" filled="f" stroked="f" strokeweight="1pt">
-                <v:textbox>
-                  <w:txbxContent>
-                    <w:p>
-                      <w:pPr>
-                        <w:spacing w:after="0" w:line="240" w:lineRule="auto"/>
-                        <w:rPr>
-                          <w:rFonts w:ascii="Calibri" w:eastAsia="Times New Roman" w:hAnsi="Calibri" w:cs="Calibri"/>
-                          <w:color w:val="000000"/>
-                          <w:lang w:eastAsia="en-GB"/>
-                        </w:rPr>
-                      </w:pPr>
-                      <w:r>
-                        <w:rPr>
-                          <w:b/>
-                          <w:u w:val="single"/>
-                          <w:lang w:val="en-US"/>
-                        </w:rPr>
-                        <w:t>Max</w:t>
-                      </w:r>
-                      <w:r>
-                        <w:rPr>
-                          <w:u w:val="single"/>
-                          <w:lang w:val="en-US"/>
-                        </w:rPr>
-                        <w:t xml:space="preserve"> time Linux:</w:t>
-                      </w:r>
-                      <w:r>
-                        <w:rPr>
-                          <w:rFonts w:ascii="Calibri" w:hAnsi="Calibri" w:cs="Calibri"/>
-                          <w:color w:val="000000"/>
-                        </w:rPr>
-                        <w:t xml:space="preserve"> </w:t>
-                      </w:r>
-                      <w:r>
-                        <w:rPr>
-                          <w:rFonts w:ascii="Calibri" w:eastAsia="Times New Roman" w:hAnsi="Calibri" w:cs="Calibri"/>
-                          <w:color w:val="000000"/>
-                          <w:lang w:eastAsia="en-GB"/>
-                        </w:rPr>
-                        <w:t>0.086</w:t>
-                      </w:r>
-                      <w:r>
-                        <w:rPr>
-                          <w:rFonts w:ascii="Calibri" w:eastAsia="Times New Roman" w:hAnsi="Calibri" w:cs="Calibri"/>
-                          <w:color w:val="000000"/>
-                          <w:lang w:eastAsia="en-GB"/>
-                        </w:rPr>
-                        <w:t xml:space="preserve"> </w:t>
-                      </w:r>
-                      <w:r>
-                        <w:rPr>
-                          <w:rFonts w:ascii="Calibri" w:eastAsia="Times New Roman" w:hAnsi="Calibri" w:cs="Calibri"/>
-                          <w:color w:val="000000"/>
-                          <w:lang w:eastAsia="en-GB"/>
-                        </w:rPr>
-                        <w:t>sec</w:t>
-                      </w:r>
-                    </w:p>
-                    <w:p>
-                      <w:pPr>
-                        <w:spacing w:after="0" w:line="240" w:lineRule="auto"/>
-                        <w:rPr>
-                          <w:rFonts w:ascii="Calibri" w:eastAsia="Times New Roman" w:hAnsi="Calibri" w:cs="Calibri"/>
-                          <w:color w:val="000000"/>
-                          <w:lang w:eastAsia="en-GB"/>
-                        </w:rPr>
-                      </w:pPr>
-                      <w:r>
-                        <w:rPr>
-                          <w:b/>
-                          <w:u w:val="single"/>
-                          <w:lang w:val="en-US"/>
-                        </w:rPr>
-                        <w:t xml:space="preserve">Min </w:t>
-                      </w:r>
-                      <w:r>
-                        <w:rPr>
-                          <w:u w:val="single"/>
-                          <w:lang w:val="en-US"/>
-                        </w:rPr>
-                        <w:t>time Linux:</w:t>
-                      </w:r>
-                      <w:r>
-                        <w:rPr>
-                          <w:lang w:val="en-US"/>
-                        </w:rPr>
-                        <w:t xml:space="preserve"> </w:t>
-                      </w:r>
-                      <w:r>
-                        <w:rPr>
-                          <w:rFonts w:ascii="Calibri" w:eastAsia="Times New Roman" w:hAnsi="Calibri" w:cs="Calibri"/>
-                          <w:color w:val="000000"/>
-                          <w:lang w:eastAsia="en-GB"/>
-                        </w:rPr>
-                        <w:t>0.039</w:t>
-                      </w:r>
-                      <w:r>
-                        <w:rPr>
-                          <w:rFonts w:ascii="Calibri" w:eastAsia="Times New Roman" w:hAnsi="Calibri" w:cs="Calibri"/>
-                          <w:color w:val="000000"/>
-                          <w:lang w:eastAsia="en-GB"/>
-                        </w:rPr>
-                        <w:t xml:space="preserve"> </w:t>
-                      </w:r>
-                      <w:r>
-                        <w:rPr>
-                          <w:rFonts w:ascii="Calibri" w:eastAsia="Times New Roman" w:hAnsi="Calibri" w:cs="Calibri"/>
-                          <w:color w:val="000000"/>
-                          <w:lang w:eastAsia="en-GB"/>
-                        </w:rPr>
-                        <w:t>sec</w:t>
-                      </w:r>
-                    </w:p>
-                    <w:p>
-                      <w:pPr>
-                        <w:spacing w:after="0" w:line="240" w:lineRule="auto"/>
-                        <w:rPr>
-                          <w:rFonts w:ascii="Calibri" w:eastAsia="Times New Roman" w:hAnsi="Calibri" w:cs="Calibri"/>
-                          <w:b/>
-                          <w:color w:val="000000"/>
-                          <w:lang w:eastAsia="en-GB"/>
-                        </w:rPr>
-                      </w:pPr>
-                      <w:r>
-                        <w:rPr>
-                          <w:b/>
-                          <w:u w:val="single"/>
-                          <w:lang w:val="en-US"/>
-                        </w:rPr>
-                        <w:t>Average:</w:t>
-                      </w:r>
-                      <w:r>
-                        <w:rPr>
-                          <w:rFonts w:ascii="Calibri" w:hAnsi="Calibri" w:cs="Calibri"/>
-                          <w:b/>
-                          <w:color w:val="000000"/>
-                        </w:rPr>
-                        <w:t xml:space="preserve"> </w:t>
-                      </w:r>
-                      <w:r>
-                        <w:rPr>
-                          <w:rFonts w:ascii="Calibri" w:eastAsia="Times New Roman" w:hAnsi="Calibri" w:cs="Calibri"/>
-                          <w:color w:val="000000"/>
-                          <w:lang w:eastAsia="en-GB"/>
-                        </w:rPr>
-                        <w:t>0.047</w:t>
-                      </w:r>
-                      <w:r>
-                        <w:rPr>
-                          <w:rFonts w:ascii="Calibri" w:eastAsia="Times New Roman" w:hAnsi="Calibri" w:cs="Calibri"/>
-                          <w:color w:val="000000"/>
-                          <w:lang w:eastAsia="en-GB"/>
-                        </w:rPr>
-                        <w:t xml:space="preserve"> </w:t>
-                      </w:r>
-                      <w:r>
-                        <w:rPr>
-                          <w:rFonts w:ascii="Calibri" w:eastAsia="Times New Roman" w:hAnsi="Calibri" w:cs="Calibri"/>
-                          <w:color w:val="000000"/>
-                          <w:lang w:eastAsia="en-GB"/>
-                        </w:rPr>
-                        <w:t>sec</w:t>
-                      </w:r>
-                    </w:p>
-                    <w:p>
-                      <w:pPr>
-                        <w:spacing w:after="0" w:line="240" w:lineRule="auto"/>
-                        <w:jc w:val="center"/>
-                        <w:rPr>
-                          <w:lang w:val="en-US"/>
-                        </w:rPr>
-                      </w:pPr>
-                    </w:p>
-                    <w:p>
-                      <w:pPr>
-                        <w:spacing w:after="0" w:line="240" w:lineRule="auto"/>
-                        <w:jc w:val="center"/>
-                      </w:pPr>
-                    </w:p>
-                  </w:txbxContent>
-                </v:textbox>
-                <w10:wrap anchorx="margin"/>
               </v:rect>
             </w:pict>
           </mc:Fallback>
@@ -9193,133 +8968,181 @@
       <w:pPr>
         <w:spacing w:after="0" w:line="240" w:lineRule="auto"/>
       </w:pPr>
-      <w:r>
-        <w:t>The experiments that I carried out were done by having a constant window size and changed the buffer size at constant intervals and then vice versa.</w:t>
-      </w:r>
     </w:p>
     <w:p>
       <w:pPr>
         <w:spacing w:after="0" w:line="240" w:lineRule="auto"/>
       </w:pPr>
-      <w:r>
-        <w:rPr>
-          <w:b/>
-        </w:rPr>
-        <w:t>Results:</w:t>
-      </w:r>
     </w:p>
     <w:p>
       <w:pPr>
         <w:spacing w:after="0" w:line="240" w:lineRule="auto"/>
       </w:pPr>
-      <w:r>
-        <w:t>The decoding process is simpler than the encoding process since there is no comparison</w:t>
-      </w:r>
-      <w:r>
-        <w:t>s</w:t>
-      </w:r>
-      <w:r>
-        <w:t xml:space="preserve"> involved in the decoding</w:t>
-      </w:r>
-      <w:r>
-        <w:t>.</w:t>
-      </w:r>
-      <w:r>
-        <w:t xml:space="preserve"> </w:t>
-      </w:r>
-      <w:r>
-        <w:t xml:space="preserve">As we can see from the results as the file size of the text files increases the decompression time increases as well. This is the case since a larger file will contain more information and thus more tuples will be used to compress the file. As a result of the increased number of tuples the time needed to decompress the file is greater since the algorithm will have to read more tuples and output the text. </w:t>
-      </w:r>
-      <w:r>
-        <w:t xml:space="preserve">Also, a very large file was not used during testing since during decompression when </w:t>
-      </w:r>
-      <w:r>
-        <w:t xml:space="preserve">copying characters from the already decompressed part of the file </w:t>
-      </w:r>
-      <w:r>
-        <w:t xml:space="preserve">RAM is used </w:t>
-      </w:r>
-      <w:r>
-        <w:t>to retrieve those characters. If the decompressed part of the file exceeds</w:t>
-      </w:r>
-      <w:r>
-        <w:t xml:space="preserve"> the</w:t>
-      </w:r>
-      <w:r>
-        <w:t xml:space="preserve"> </w:t>
-      </w:r>
-      <w:r>
-        <w:t>RAM space the computer will use what is called virtual memory from the hard drive and this slows down the decompression to a large amount.</w:t>
-      </w:r>
     </w:p>
     <w:p>
       <w:pPr>
         <w:spacing w:after="0" w:line="240" w:lineRule="auto"/>
+        <w:jc w:val="both"/>
       </w:pPr>
-      <w:r>
-        <w:t>Furthermore,</w:t>
-      </w:r>
-      <w:r>
-        <w:t xml:space="preserve"> my results show that as the buffer size or the window size increase the time needed to decompress the file is lowered. This is because as the size of either the buffer or the window is increased the bits needed to encode each tuple are increased as well. Since more bits</w:t>
-      </w:r>
-      <w:r>
-        <w:t xml:space="preserve"> are used for each tuple the total number of tuples that the algorithm </w:t>
-      </w:r>
-      <w:proofErr w:type="gramStart"/>
-      <w:r>
-        <w:t>has to</w:t>
-      </w:r>
-      <w:proofErr w:type="gramEnd"/>
-      <w:r>
-        <w:t xml:space="preserve"> go through are less and so the loop that iterates through each tuple will do fewer iterations and thus have a better decompression time.</w:t>
-      </w:r>
-      <w:r>
-        <w:t xml:space="preserve"> My results show that the algorithm performs better on windows rather than Linux.</w:t>
-      </w:r>
-      <w:r>
-        <w:t xml:space="preserve"> </w:t>
-      </w:r>
-      <w:proofErr w:type="gramStart"/>
-      <w:r>
-        <w:t>Also</w:t>
-      </w:r>
-      <w:proofErr w:type="gramEnd"/>
-      <w:r>
-        <w:t xml:space="preserve"> the rate of change for both </w:t>
-      </w:r>
-      <w:r>
-        <w:t>increasing the window size or the buffer size is about the same.</w:t>
-      </w:r>
-      <w:r>
-        <w:t xml:space="preserve"> </w:t>
-      </w:r>
     </w:p>
     <w:p>
       <w:pPr>
         <w:spacing w:after="0" w:line="240" w:lineRule="auto"/>
-        <w:rPr>
-          <w:b/>
-        </w:rPr>
+        <w:jc w:val="both"/>
       </w:pPr>
       <w:r>
-        <w:rPr>
-          <w:b/>
-        </w:rPr>
-        <w:t>Conclusion</w:t>
+        <w:t>The experiments that I carried out were done by having a constant window size and changed the buffer size at constant intervals and then vice versa.</w:t>
       </w:r>
     </w:p>
     <w:p>
       <w:pPr>
         <w:spacing w:after="0" w:line="240" w:lineRule="auto"/>
+        <w:jc w:val="both"/>
+      </w:pPr>
+      <w:r>
         <w:rPr>
           <w:b/>
         </w:rPr>
+        <w:t>Results:</w:t>
+      </w:r>
+    </w:p>
+    <w:p>
+      <w:pPr>
+        <w:spacing w:after="0" w:line="240" w:lineRule="auto"/>
+        <w:jc w:val="both"/>
       </w:pPr>
       <w:r>
-        <w:t>The algorithm is asymmetric. This means that compression is slower than decompression since in order to compress, the algorithm has to iterate through the text and find a longest possible match but with decompression the algorithm will read the tuples from a list and output the text.</w:t>
-      </w:r>
-      <w:bookmarkStart w:id="0" w:name="_GoBack"/>
-      <w:bookmarkEnd w:id="0"/>
+        <w:t>The decoding process is simpler than the encoding process since there is no comparison</w:t>
+      </w:r>
+      <w:r>
+        <w:t>s</w:t>
+      </w:r>
+      <w:r>
+        <w:t xml:space="preserve"> involved in the decoding</w:t>
+      </w:r>
+      <w:r>
+        <w:t>.</w:t>
+      </w:r>
+      <w:r>
+        <w:t xml:space="preserve"> </w:t>
+      </w:r>
+      <w:r>
+        <w:t xml:space="preserve">As we can see from the results as the file size of the text files increases the decompression time increases as well. This is the case since a larger file will contain more information and thus more tuples will be used to compress the file. As a result of the increased number of tuples the time needed to decompress the file is greater since the algorithm will have to read more tuples and output the text. </w:t>
+      </w:r>
+      <w:r>
+        <w:t xml:space="preserve">Also, a very large file was not used during testing since during decompression when </w:t>
+      </w:r>
+      <w:r>
+        <w:t xml:space="preserve">copying characters from the already decompressed part of the file </w:t>
+      </w:r>
+      <w:r>
+        <w:t xml:space="preserve">RAM is used </w:t>
+      </w:r>
+      <w:r>
+        <w:t>to retrieve those characters. If the decompressed part of the file exceeds</w:t>
+      </w:r>
+      <w:r>
+        <w:t xml:space="preserve"> the</w:t>
+      </w:r>
+      <w:r>
+        <w:t xml:space="preserve"> </w:t>
+      </w:r>
+      <w:r>
+        <w:t>RAM space the computer will use what is called virtual memory from the hard drive and this slows down the decompression to a large amount.</w:t>
+      </w:r>
+    </w:p>
+    <w:p>
+      <w:pPr>
+        <w:spacing w:after="0" w:line="240" w:lineRule="auto"/>
+        <w:jc w:val="both"/>
+      </w:pPr>
+      <w:r>
+        <w:t>Furthermore,</w:t>
+      </w:r>
+      <w:r>
+        <w:t xml:space="preserve"> my results show that as the buffer size or the window size increase the time needed to decompress the file is lowered. This is because as the size of either the buffer or the window is increased the bits needed to encode each tuple are increased as well. Since more bits</w:t>
+      </w:r>
+      <w:r>
+        <w:t xml:space="preserve"> are used for each tuple the total number of tuples that the algorithm </w:t>
+      </w:r>
+      <w:proofErr w:type="gramStart"/>
+      <w:r>
+        <w:t>has to</w:t>
+      </w:r>
+      <w:proofErr w:type="gramEnd"/>
+      <w:r>
+        <w:t xml:space="preserve"> go through are less and so the loop that iterates through each tuple will do fewer iterations and thus have a better decompression time.</w:t>
+      </w:r>
+      <w:r>
+        <w:t xml:space="preserve"> My results show that the algorithm performs better on windows rather than Linux.</w:t>
+      </w:r>
+      <w:r>
+        <w:t xml:space="preserve"> </w:t>
+      </w:r>
+      <w:proofErr w:type="gramStart"/>
+      <w:r>
+        <w:t>Also</w:t>
+      </w:r>
+      <w:proofErr w:type="gramEnd"/>
+      <w:r>
+        <w:t xml:space="preserve"> the rate of change for both </w:t>
+      </w:r>
+      <w:r>
+        <w:t>increasing the window size or the buffer size is about the same.</w:t>
+      </w:r>
+      <w:r>
+        <w:t xml:space="preserve"> </w:t>
+      </w:r>
+    </w:p>
+    <w:p>
+      <w:pPr>
+        <w:spacing w:after="0" w:line="240" w:lineRule="auto"/>
+        <w:jc w:val="both"/>
+      </w:pPr>
+      <w:r>
+        <w:t xml:space="preserve">The decoding is much faster than the encoding in this process and it is one of the important features of this process. In </w:t>
+      </w:r>
+      <w:r>
+        <w:rPr>
+          <w:rStyle w:val="highlight"/>
+        </w:rPr>
+        <w:t>LZ77</w:t>
+      </w:r>
+      <w:r>
+        <w:t>, most of the compression time used in searching for the longest match, whereas the decompression is quick as each reference is simply replaced with the string, which it points to.</w:t>
+      </w:r>
+    </w:p>
+    <w:p>
+      <w:pPr>
+        <w:spacing w:after="0" w:line="240" w:lineRule="auto"/>
+        <w:jc w:val="both"/>
+        <w:rPr>
+          <w:b/>
+        </w:rPr>
+      </w:pPr>
+      <w:r>
+        <w:rPr>
+          <w:b/>
+        </w:rPr>
+        <w:t>Conclusion</w:t>
+      </w:r>
+    </w:p>
+    <w:p>
+      <w:pPr>
+        <w:spacing w:after="0" w:line="240" w:lineRule="auto"/>
+        <w:jc w:val="both"/>
+      </w:pPr>
+      <w:r>
+        <w:t xml:space="preserve">The algorithm is asymmetric. This means that compression is slower than decompression since in order to compress, the algorithm </w:t>
+      </w:r>
+      <w:proofErr w:type="gramStart"/>
+      <w:r>
+        <w:t>has to</w:t>
+      </w:r>
+      <w:proofErr w:type="gramEnd"/>
+      <w:r>
+        <w:t xml:space="preserve"> iterate through the text and find a longest possible match but with decompression the algorithm will read the tuples from a list and output the text.</w:t>
+      </w:r>
     </w:p>
     <w:p>
       <w:pPr>
@@ -9354,107 +9177,3001 @@
     <w:p>
       <w:pPr>
         <w:spacing w:after="0" w:line="240" w:lineRule="auto"/>
-        <w:rPr>
-          <w:rFonts w:ascii="Times New Roman" w:eastAsia="Times New Roman" w:hAnsi="Times New Roman" w:cs="Times New Roman"/>
-          <w:sz w:val="23"/>
-          <w:szCs w:val="23"/>
+      </w:pPr>
+    </w:p>
+    <w:p>
+      <w:pPr>
+        <w:spacing w:after="0" w:line="240" w:lineRule="auto"/>
+      </w:pPr>
+    </w:p>
+    <w:p>
+      <w:pPr>
+        <w:spacing w:after="0" w:line="240" w:lineRule="auto"/>
+      </w:pPr>
+    </w:p>
+    <w:p>
+      <w:pPr>
+        <w:pStyle w:val="ListParagraph"/>
+        <w:numPr>
+          <w:ilvl w:val="0"/>
+          <w:numId w:val="1"/>
+        </w:numPr>
+        <w:spacing w:after="0" w:line="240" w:lineRule="auto"/>
+        <w:ind w:left="-567" w:firstLine="141"/>
+        <w:rPr>
+          <w:rFonts w:ascii="Arial" w:eastAsia="Times New Roman" w:hAnsi="Arial" w:cs="Arial"/>
+          <w:b/>
+          <w:i/>
+          <w:sz w:val="24"/>
+          <w:szCs w:val="24"/>
+          <w:u w:val="single"/>
           <w:lang w:eastAsia="en-GB"/>
         </w:rPr>
       </w:pPr>
       <w:r>
-        <w:t>Based on my experiments of separately increasing the window size and lookahead buffer</w:t>
-      </w:r>
-      <w:r>
-        <w:t>.</w:t>
-      </w:r>
-      <w:r>
-        <w:t xml:space="preserve"> As we can from the table as the window size and the lookahead buffer size decreases</w:t>
-      </w:r>
-      <w:r>
-        <w:t xml:space="preserve"> the time decreases as well.</w:t>
-      </w:r>
-      <w:r>
-        <w:t xml:space="preserve"> This is because</w:t>
-      </w:r>
-      <w:r>
-        <w:t>,</w:t>
-      </w:r>
-      <w:r>
-        <w:t xml:space="preserve"> the number of bits to be used is determined from the window and the buffer size. In order to find how many </w:t>
+        <w:rPr>
+          <w:rFonts w:ascii="Arial" w:hAnsi="Arial" w:cs="Arial"/>
+          <w:b/>
+          <w:i/>
+          <w:u w:val="single"/>
+        </w:rPr>
+        <w:lastRenderedPageBreak/>
+        <w:t>Compression Ratio</w:t>
+      </w:r>
+    </w:p>
+    <w:p>
+      <w:pPr>
+        <w:spacing w:after="0" w:line="240" w:lineRule="auto"/>
+      </w:pPr>
+    </w:p>
+    <w:p>
+      <w:pPr>
+        <w:spacing w:after="0" w:line="240" w:lineRule="auto"/>
+        <w:jc w:val="center"/>
+        <w:rPr>
+          <w:b/>
+          <w:sz w:val="20"/>
+        </w:rPr>
+      </w:pPr>
+      <w:r>
+        <w:rPr>
+          <w:noProof/>
+        </w:rPr>
+        <w:drawing>
+          <wp:anchor distT="0" distB="0" distL="114300" distR="114300" simplePos="0" relativeHeight="252277248" behindDoc="1" locked="0" layoutInCell="1" allowOverlap="1" wp14:anchorId="31B949F8" wp14:editId="572B4681">
+            <wp:simplePos x="0" y="0"/>
+            <wp:positionH relativeFrom="column">
+              <wp:posOffset>2819400</wp:posOffset>
+            </wp:positionH>
+            <wp:positionV relativeFrom="paragraph">
+              <wp:posOffset>209550</wp:posOffset>
+            </wp:positionV>
+            <wp:extent cx="3208020" cy="1801495"/>
+            <wp:effectExtent l="0" t="0" r="0" b="8255"/>
+            <wp:wrapTight wrapText="bothSides">
+              <wp:wrapPolygon edited="0">
+                <wp:start x="0" y="0"/>
+                <wp:lineTo x="0" y="21471"/>
+                <wp:lineTo x="21420" y="21471"/>
+                <wp:lineTo x="21420" y="0"/>
+                <wp:lineTo x="0" y="0"/>
+              </wp:wrapPolygon>
+            </wp:wrapTight>
+            <wp:docPr id="48" name="Picture 48"/>
+            <wp:cNvGraphicFramePr>
+              <a:graphicFrameLocks xmlns:a="http://schemas.openxmlformats.org/drawingml/2006/main" noChangeAspect="1"/>
+            </wp:cNvGraphicFramePr>
+            <a:graphic xmlns:a="http://schemas.openxmlformats.org/drawingml/2006/main">
+              <a:graphicData uri="http://schemas.openxmlformats.org/drawingml/2006/picture">
+                <pic:pic xmlns:pic="http://schemas.openxmlformats.org/drawingml/2006/picture">
+                  <pic:nvPicPr>
+                    <pic:cNvPr id="0" name="Picture 10"/>
+                    <pic:cNvPicPr>
+                      <a:picLocks noChangeAspect="1" noChangeArrowheads="1"/>
+                    </pic:cNvPicPr>
+                  </pic:nvPicPr>
+                  <pic:blipFill>
+                    <a:blip r:embed="rId16" cstate="print">
+                      <a:extLst>
+                        <a:ext uri="{28A0092B-C50C-407E-A947-70E740481C1C}">
+                          <a14:useLocalDpi xmlns:a14="http://schemas.microsoft.com/office/drawing/2010/main" val="0"/>
+                        </a:ext>
+                      </a:extLst>
+                    </a:blip>
+                    <a:srcRect/>
+                    <a:stretch>
+                      <a:fillRect/>
+                    </a:stretch>
+                  </pic:blipFill>
+                  <pic:spPr bwMode="auto">
+                    <a:xfrm>
+                      <a:off x="0" y="0"/>
+                      <a:ext cx="3208020" cy="1801495"/>
+                    </a:xfrm>
+                    <a:prstGeom prst="rect">
+                      <a:avLst/>
+                    </a:prstGeom>
+                    <a:noFill/>
+                  </pic:spPr>
+                </pic:pic>
+              </a:graphicData>
+            </a:graphic>
+            <wp14:sizeRelH relativeFrom="page">
+              <wp14:pctWidth>0</wp14:pctWidth>
+            </wp14:sizeRelH>
+            <wp14:sizeRelV relativeFrom="page">
+              <wp14:pctHeight>0</wp14:pctHeight>
+            </wp14:sizeRelV>
+          </wp:anchor>
+        </w:drawing>
+      </w:r>
+      <w:r>
+        <w:rPr>
+          <w:noProof/>
+        </w:rPr>
+        <w:drawing>
+          <wp:anchor distT="0" distB="0" distL="114300" distR="114300" simplePos="0" relativeHeight="252276224" behindDoc="1" locked="0" layoutInCell="1" allowOverlap="1" wp14:anchorId="71E8FC3F" wp14:editId="6C93F08D">
+            <wp:simplePos x="0" y="0"/>
+            <wp:positionH relativeFrom="column">
+              <wp:posOffset>-807720</wp:posOffset>
+            </wp:positionH>
+            <wp:positionV relativeFrom="paragraph">
+              <wp:posOffset>224790</wp:posOffset>
+            </wp:positionV>
+            <wp:extent cx="3261360" cy="1835150"/>
+            <wp:effectExtent l="0" t="0" r="0" b="0"/>
+            <wp:wrapTight wrapText="bothSides">
+              <wp:wrapPolygon edited="0">
+                <wp:start x="0" y="0"/>
+                <wp:lineTo x="0" y="21301"/>
+                <wp:lineTo x="21449" y="21301"/>
+                <wp:lineTo x="21449" y="0"/>
+                <wp:lineTo x="0" y="0"/>
+              </wp:wrapPolygon>
+            </wp:wrapTight>
+            <wp:docPr id="47" name="Picture 47"/>
+            <wp:cNvGraphicFramePr>
+              <a:graphicFrameLocks xmlns:a="http://schemas.openxmlformats.org/drawingml/2006/main" noChangeAspect="1"/>
+            </wp:cNvGraphicFramePr>
+            <a:graphic xmlns:a="http://schemas.openxmlformats.org/drawingml/2006/main">
+              <a:graphicData uri="http://schemas.openxmlformats.org/drawingml/2006/picture">
+                <pic:pic xmlns:pic="http://schemas.openxmlformats.org/drawingml/2006/picture">
+                  <pic:nvPicPr>
+                    <pic:cNvPr id="0" name="Picture 9"/>
+                    <pic:cNvPicPr>
+                      <a:picLocks noChangeAspect="1" noChangeArrowheads="1"/>
+                    </pic:cNvPicPr>
+                  </pic:nvPicPr>
+                  <pic:blipFill>
+                    <a:blip r:embed="rId17" cstate="print">
+                      <a:extLst>
+                        <a:ext uri="{28A0092B-C50C-407E-A947-70E740481C1C}">
+                          <a14:useLocalDpi xmlns:a14="http://schemas.microsoft.com/office/drawing/2010/main" val="0"/>
+                        </a:ext>
+                      </a:extLst>
+                    </a:blip>
+                    <a:srcRect/>
+                    <a:stretch>
+                      <a:fillRect/>
+                    </a:stretch>
+                  </pic:blipFill>
+                  <pic:spPr bwMode="auto">
+                    <a:xfrm>
+                      <a:off x="0" y="0"/>
+                      <a:ext cx="3261360" cy="1835150"/>
+                    </a:xfrm>
+                    <a:prstGeom prst="rect">
+                      <a:avLst/>
+                    </a:prstGeom>
+                    <a:noFill/>
+                  </pic:spPr>
+                </pic:pic>
+              </a:graphicData>
+            </a:graphic>
+            <wp14:sizeRelH relativeFrom="page">
+              <wp14:pctWidth>0</wp14:pctWidth>
+            </wp14:sizeRelH>
+            <wp14:sizeRelV relativeFrom="page">
+              <wp14:pctHeight>0</wp14:pctHeight>
+            </wp14:sizeRelV>
+          </wp:anchor>
+        </w:drawing>
+      </w:r>
+      <w:r>
+        <w:rPr>
+          <w:i/>
+          <w:sz w:val="24"/>
+          <w:szCs w:val="28"/>
+          <w:u w:val="single"/>
+        </w:rPr>
+        <w:t>File name:</w:t>
+      </w:r>
+      <w:r>
+        <w:rPr>
+          <w:sz w:val="24"/>
+          <w:szCs w:val="28"/>
+        </w:rPr>
+        <w:t xml:space="preserve"> </w:t>
+      </w:r>
+      <w:r>
+        <w:rPr>
+          <w:b/>
+          <w:sz w:val="24"/>
+          <w:szCs w:val="28"/>
+        </w:rPr>
+        <w:t>memetics.txt</w:t>
+      </w:r>
+      <w:r>
+        <w:rPr>
+          <w:b/>
+          <w:sz w:val="24"/>
+          <w:szCs w:val="28"/>
+        </w:rPr>
+        <w:t xml:space="preserve">     </w:t>
+      </w:r>
+      <w:r>
+        <w:rPr>
+          <w:b/>
+          <w:sz w:val="24"/>
+          <w:szCs w:val="28"/>
+        </w:rPr>
+        <w:t xml:space="preserve"> </w:t>
+      </w:r>
+      <w:r>
+        <w:rPr>
+          <w:sz w:val="24"/>
+          <w:szCs w:val="28"/>
+        </w:rPr>
+        <w:t>and</w:t>
+      </w:r>
+      <w:r>
+        <w:rPr>
+          <w:sz w:val="24"/>
+          <w:szCs w:val="28"/>
+        </w:rPr>
+        <w:tab/>
+      </w:r>
+      <w:r>
+        <w:rPr>
+          <w:b/>
+          <w:sz w:val="24"/>
+          <w:szCs w:val="28"/>
+        </w:rPr>
+        <w:t>22.txt</w:t>
+      </w:r>
+      <w:r>
+        <w:rPr>
+          <w:b/>
+          <w:sz w:val="24"/>
+          <w:szCs w:val="28"/>
+        </w:rPr>
+        <w:t xml:space="preserve"> </w:t>
+      </w:r>
+      <w:r>
+        <w:rPr>
+          <w:b/>
+          <w:sz w:val="24"/>
+          <w:szCs w:val="28"/>
+        </w:rPr>
+        <w:tab/>
+      </w:r>
+      <w:r>
+        <w:rPr>
+          <w:b/>
+          <w:sz w:val="24"/>
+          <w:szCs w:val="28"/>
+        </w:rPr>
+        <w:tab/>
+      </w:r>
+      <w:r>
+        <w:rPr>
+          <w:sz w:val="24"/>
+          <w:szCs w:val="28"/>
+        </w:rPr>
+        <w:t xml:space="preserve">and </w:t>
+      </w:r>
+      <w:r>
+        <w:rPr>
+          <w:sz w:val="24"/>
+          <w:szCs w:val="28"/>
+        </w:rPr>
+        <w:tab/>
+      </w:r>
+      <w:r>
+        <w:rPr>
+          <w:sz w:val="24"/>
+          <w:szCs w:val="28"/>
+        </w:rPr>
+        <w:tab/>
+      </w:r>
+      <w:r>
+        <w:rPr>
+          <w:b/>
+          <w:sz w:val="24"/>
+          <w:szCs w:val="28"/>
+        </w:rPr>
+        <w:t>dog1.jpg</w:t>
+      </w:r>
+    </w:p>
+    <w:p>
+      <w:pPr>
+        <w:spacing w:after="0" w:line="240" w:lineRule="auto"/>
+      </w:pPr>
+      <w:r>
+        <mc:AlternateContent>
+          <mc:Choice Requires="wps">
+            <w:drawing>
+              <wp:anchor distT="0" distB="0" distL="114300" distR="114300" simplePos="0" relativeHeight="252279296" behindDoc="0" locked="0" layoutInCell="1" allowOverlap="1" wp14:anchorId="7AAAFFB8" wp14:editId="43BD8722">
+                <wp:simplePos x="0" y="0"/>
+                <wp:positionH relativeFrom="column">
+                  <wp:posOffset>762000</wp:posOffset>
+                </wp:positionH>
+                <wp:positionV relativeFrom="paragraph">
+                  <wp:posOffset>1928495</wp:posOffset>
+                </wp:positionV>
+                <wp:extent cx="1729740" cy="601980"/>
+                <wp:effectExtent l="0" t="0" r="22860" b="26670"/>
+                <wp:wrapNone/>
+                <wp:docPr id="49" name="Rectangle 49"/>
+                <wp:cNvGraphicFramePr/>
+                <a:graphic xmlns:a="http://schemas.openxmlformats.org/drawingml/2006/main">
+                  <a:graphicData uri="http://schemas.microsoft.com/office/word/2010/wordprocessingShape">
+                    <wps:wsp>
+                      <wps:cNvSpPr/>
+                      <wps:spPr>
+                        <a:xfrm>
+                          <a:off x="0" y="0"/>
+                          <a:ext cx="1729740" cy="601980"/>
+                        </a:xfrm>
+                        <a:prstGeom prst="rect">
+                          <a:avLst/>
+                        </a:prstGeom>
+                        <a:noFill/>
+                        <a:ln>
+                          <a:solidFill>
+                            <a:schemeClr val="accent6">
+                              <a:lumMod val="60000"/>
+                              <a:lumOff val="40000"/>
+                            </a:schemeClr>
+                          </a:solidFill>
+                        </a:ln>
+                      </wps:spPr>
+                      <wps:style>
+                        <a:lnRef idx="2">
+                          <a:schemeClr val="dk1"/>
+                        </a:lnRef>
+                        <a:fillRef idx="1">
+                          <a:schemeClr val="lt1"/>
+                        </a:fillRef>
+                        <a:effectRef idx="0">
+                          <a:schemeClr val="dk1"/>
+                        </a:effectRef>
+                        <a:fontRef idx="minor">
+                          <a:schemeClr val="dk1"/>
+                        </a:fontRef>
+                      </wps:style>
+                      <wps:txbx>
+                        <w:txbxContent>
+                          <w:p>
+                            <w:pPr>
+                              <w:spacing w:after="0" w:line="240" w:lineRule="auto"/>
+                              <w:rPr>
+                                <w:rFonts w:ascii="Calibri" w:eastAsia="Times New Roman" w:hAnsi="Calibri" w:cs="Calibri"/>
+                                <w:color w:val="000000"/>
+                                <w:lang w:eastAsia="en-GB"/>
+                              </w:rPr>
+                            </w:pPr>
+                            <w:r>
+                              <w:rPr>
+                                <w:b/>
+                                <w:u w:val="single"/>
+                                <w:lang w:val="en-US"/>
+                              </w:rPr>
+                              <w:t>Max</w:t>
+                            </w:r>
+                            <w:r>
+                              <w:rPr>
+                                <w:u w:val="single"/>
+                                <w:lang w:val="en-US"/>
+                              </w:rPr>
+                              <w:t xml:space="preserve"> Ratio </w:t>
+                            </w:r>
+                            <w:r>
+                              <w:rPr>
+                                <w:u w:val="single"/>
+                                <w:lang w:val="en-US"/>
+                              </w:rPr>
+                              <w:t>dog1.jpg</w:t>
+                            </w:r>
+                            <w:r>
+                              <w:rPr>
+                                <w:u w:val="single"/>
+                                <w:lang w:val="en-US"/>
+                              </w:rPr>
+                              <w:t>:</w:t>
+                            </w:r>
+                            <w:r>
+                              <w:rPr>
+                                <w:lang w:val="en-US"/>
+                              </w:rPr>
+                              <w:t xml:space="preserve"> </w:t>
+                            </w:r>
+                            <w:r>
+                              <w:rPr>
+                                <w:rFonts w:ascii="Calibri" w:eastAsia="Times New Roman" w:hAnsi="Calibri" w:cs="Calibri"/>
+                                <w:color w:val="000000"/>
+                                <w:lang w:eastAsia="en-GB"/>
+                              </w:rPr>
+                              <w:t>0.618</w:t>
+                            </w:r>
+                          </w:p>
+                          <w:p>
+                            <w:pPr>
+                              <w:spacing w:after="0" w:line="240" w:lineRule="auto"/>
+                              <w:rPr>
+                                <w:rFonts w:ascii="Calibri" w:eastAsia="Times New Roman" w:hAnsi="Calibri" w:cs="Calibri"/>
+                                <w:color w:val="000000"/>
+                                <w:lang w:eastAsia="en-GB"/>
+                              </w:rPr>
+                            </w:pPr>
+                            <w:r>
+                              <w:rPr>
+                                <w:b/>
+                                <w:u w:val="single"/>
+                                <w:lang w:val="en-US"/>
+                              </w:rPr>
+                              <w:t>Min</w:t>
+                            </w:r>
+                            <w:r>
+                              <w:rPr>
+                                <w:u w:val="single"/>
+                                <w:lang w:val="en-US"/>
+                              </w:rPr>
+                              <w:t xml:space="preserve"> Ratio </w:t>
+                            </w:r>
+                            <w:r>
+                              <w:rPr>
+                                <w:u w:val="single"/>
+                                <w:lang w:val="en-US"/>
+                              </w:rPr>
+                              <w:t>dog1.jpg</w:t>
+                            </w:r>
+                            <w:r>
+                              <w:rPr>
+                                <w:u w:val="single"/>
+                                <w:lang w:val="en-US"/>
+                              </w:rPr>
+                              <w:t>:</w:t>
+                            </w:r>
+                            <w:r>
+                              <w:rPr>
+                                <w:lang w:val="en-US"/>
+                              </w:rPr>
+                              <w:t xml:space="preserve"> </w:t>
+                            </w:r>
+                            <w:r>
+                              <w:rPr>
+                                <w:rFonts w:ascii="Calibri" w:eastAsia="Times New Roman" w:hAnsi="Calibri" w:cs="Calibri"/>
+                                <w:color w:val="000000"/>
+                                <w:lang w:eastAsia="en-GB"/>
+                              </w:rPr>
+                              <w:t>0.473</w:t>
+                            </w:r>
+                          </w:p>
+                          <w:p>
+                            <w:pPr>
+                              <w:spacing w:after="0" w:line="240" w:lineRule="auto"/>
+                              <w:rPr>
+                                <w:rFonts w:ascii="Calibri" w:eastAsia="Times New Roman" w:hAnsi="Calibri" w:cs="Calibri"/>
+                                <w:color w:val="000000"/>
+                                <w:lang w:eastAsia="en-GB"/>
+                              </w:rPr>
+                            </w:pPr>
+                            <w:r>
+                              <w:rPr>
+                                <w:b/>
+                                <w:u w:val="single"/>
+                                <w:lang w:val="en-US"/>
+                              </w:rPr>
+                              <w:t>Average:</w:t>
+                            </w:r>
+                            <w:r>
+                              <w:rPr>
+                                <w:rFonts w:ascii="Calibri" w:hAnsi="Calibri" w:cs="Calibri"/>
+                                <w:b/>
+                              </w:rPr>
+                              <w:t xml:space="preserve"> </w:t>
+                            </w:r>
+                            <w:r>
+                              <w:rPr>
+                                <w:rFonts w:ascii="Calibri" w:eastAsia="Times New Roman" w:hAnsi="Calibri" w:cs="Calibri"/>
+                                <w:color w:val="000000"/>
+                                <w:lang w:eastAsia="en-GB"/>
+                              </w:rPr>
+                              <w:t>0.585</w:t>
+                            </w:r>
+                          </w:p>
+                          <w:p>
+                            <w:pPr>
+                              <w:spacing w:after="0" w:line="240" w:lineRule="auto"/>
+                              <w:rPr>
+                                <w:rFonts w:ascii="Calibri" w:eastAsia="Times New Roman" w:hAnsi="Calibri" w:cs="Calibri"/>
+                                <w:color w:val="000000"/>
+                                <w:lang w:eastAsia="en-GB"/>
+                              </w:rPr>
+                            </w:pPr>
+                          </w:p>
+                          <w:p>
+                            <w:pPr>
+                              <w:spacing w:after="0" w:line="240" w:lineRule="auto"/>
+                              <w:rPr>
+                                <w:rFonts w:ascii="Calibri" w:eastAsia="Times New Roman" w:hAnsi="Calibri" w:cs="Calibri"/>
+                                <w:b/>
+                                <w:lang w:eastAsia="en-GB"/>
+                              </w:rPr>
+                            </w:pPr>
+                          </w:p>
+                          <w:p>
+                            <w:pPr>
+                              <w:spacing w:after="0" w:line="240" w:lineRule="auto"/>
+                              <w:jc w:val="center"/>
+                            </w:pPr>
+                          </w:p>
+                        </w:txbxContent>
+                      </wps:txbx>
+                      <wps:bodyPr rot="0" spcFirstLastPara="0" vertOverflow="overflow" horzOverflow="overflow" vert="horz" wrap="square" lIns="91440" tIns="45720" rIns="91440" bIns="45720" numCol="1" spcCol="0" rtlCol="0" fromWordArt="0" anchor="ctr" anchorCtr="0" forceAA="0" compatLnSpc="1">
+                        <a:prstTxWarp prst="textNoShape">
+                          <a:avLst/>
+                        </a:prstTxWarp>
+                        <a:noAutofit/>
+                      </wps:bodyPr>
+                    </wps:wsp>
+                  </a:graphicData>
+                </a:graphic>
+                <wp14:sizeRelH relativeFrom="margin">
+                  <wp14:pctWidth>0</wp14:pctWidth>
+                </wp14:sizeRelH>
+                <wp14:sizeRelV relativeFrom="margin">
+                  <wp14:pctHeight>0</wp14:pctHeight>
+                </wp14:sizeRelV>
+              </wp:anchor>
+            </w:drawing>
+          </mc:Choice>
+          <mc:Fallback>
+            <w:pict>
+              <v:rect w14:anchorId="7AAAFFB8" id="Rectangle 49" o:spid="_x0000_s1042" style="position:absolute;margin-left:60pt;margin-top:151.85pt;width:136.2pt;height:47.4pt;z-index:252279296;visibility:visible;mso-wrap-style:square;mso-width-percent:0;mso-height-percent:0;mso-wrap-distance-left:9pt;mso-wrap-distance-top:0;mso-wrap-distance-right:9pt;mso-wrap-distance-bottom:0;mso-position-horizontal:absolute;mso-position-horizontal-relative:text;mso-position-vertical:absolute;mso-position-vertical-relative:text;mso-width-percent:0;mso-height-percent:0;mso-width-relative:margin;mso-height-relative:margin;v-text-anchor:middle" o:gfxdata="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" filled="f" strokecolor="#a8d08d [1945]" strokeweight="1pt">
+                <v:textbox>
+                  <w:txbxContent>
+                    <w:p>
+                      <w:pPr>
+                        <w:spacing w:after="0" w:line="240" w:lineRule="auto"/>
+                        <w:rPr>
+                          <w:rFonts w:ascii="Calibri" w:eastAsia="Times New Roman" w:hAnsi="Calibri" w:cs="Calibri"/>
+                          <w:color w:val="000000"/>
+                          <w:lang w:eastAsia="en-GB"/>
+                        </w:rPr>
+                      </w:pPr>
+                      <w:r>
+                        <w:rPr>
+                          <w:b/>
+                          <w:u w:val="single"/>
+                          <w:lang w:val="en-US"/>
+                        </w:rPr>
+                        <w:t>Max</w:t>
+                      </w:r>
+                      <w:r>
+                        <w:rPr>
+                          <w:u w:val="single"/>
+                          <w:lang w:val="en-US"/>
+                        </w:rPr>
+                        <w:t xml:space="preserve"> Ratio </w:t>
+                      </w:r>
+                      <w:r>
+                        <w:rPr>
+                          <w:u w:val="single"/>
+                          <w:lang w:val="en-US"/>
+                        </w:rPr>
+                        <w:t>dog1.jpg</w:t>
+                      </w:r>
+                      <w:r>
+                        <w:rPr>
+                          <w:u w:val="single"/>
+                          <w:lang w:val="en-US"/>
+                        </w:rPr>
+                        <w:t>:</w:t>
+                      </w:r>
+                      <w:r>
+                        <w:rPr>
+                          <w:lang w:val="en-US"/>
+                        </w:rPr>
+                        <w:t xml:space="preserve"> </w:t>
+                      </w:r>
+                      <w:r>
+                        <w:rPr>
+                          <w:rFonts w:ascii="Calibri" w:eastAsia="Times New Roman" w:hAnsi="Calibri" w:cs="Calibri"/>
+                          <w:color w:val="000000"/>
+                          <w:lang w:eastAsia="en-GB"/>
+                        </w:rPr>
+                        <w:t>0.618</w:t>
+                      </w:r>
+                    </w:p>
+                    <w:p>
+                      <w:pPr>
+                        <w:spacing w:after="0" w:line="240" w:lineRule="auto"/>
+                        <w:rPr>
+                          <w:rFonts w:ascii="Calibri" w:eastAsia="Times New Roman" w:hAnsi="Calibri" w:cs="Calibri"/>
+                          <w:color w:val="000000"/>
+                          <w:lang w:eastAsia="en-GB"/>
+                        </w:rPr>
+                      </w:pPr>
+                      <w:r>
+                        <w:rPr>
+                          <w:b/>
+                          <w:u w:val="single"/>
+                          <w:lang w:val="en-US"/>
+                        </w:rPr>
+                        <w:t>Min</w:t>
+                      </w:r>
+                      <w:r>
+                        <w:rPr>
+                          <w:u w:val="single"/>
+                          <w:lang w:val="en-US"/>
+                        </w:rPr>
+                        <w:t xml:space="preserve"> Ratio </w:t>
+                      </w:r>
+                      <w:r>
+                        <w:rPr>
+                          <w:u w:val="single"/>
+                          <w:lang w:val="en-US"/>
+                        </w:rPr>
+                        <w:t>dog1.jpg</w:t>
+                      </w:r>
+                      <w:r>
+                        <w:rPr>
+                          <w:u w:val="single"/>
+                          <w:lang w:val="en-US"/>
+                        </w:rPr>
+                        <w:t>:</w:t>
+                      </w:r>
+                      <w:r>
+                        <w:rPr>
+                          <w:lang w:val="en-US"/>
+                        </w:rPr>
+                        <w:t xml:space="preserve"> </w:t>
+                      </w:r>
+                      <w:r>
+                        <w:rPr>
+                          <w:rFonts w:ascii="Calibri" w:eastAsia="Times New Roman" w:hAnsi="Calibri" w:cs="Calibri"/>
+                          <w:color w:val="000000"/>
+                          <w:lang w:eastAsia="en-GB"/>
+                        </w:rPr>
+                        <w:t>0.473</w:t>
+                      </w:r>
+                    </w:p>
+                    <w:p>
+                      <w:pPr>
+                        <w:spacing w:after="0" w:line="240" w:lineRule="auto"/>
+                        <w:rPr>
+                          <w:rFonts w:ascii="Calibri" w:eastAsia="Times New Roman" w:hAnsi="Calibri" w:cs="Calibri"/>
+                          <w:color w:val="000000"/>
+                          <w:lang w:eastAsia="en-GB"/>
+                        </w:rPr>
+                      </w:pPr>
+                      <w:r>
+                        <w:rPr>
+                          <w:b/>
+                          <w:u w:val="single"/>
+                          <w:lang w:val="en-US"/>
+                        </w:rPr>
+                        <w:t>Average:</w:t>
+                      </w:r>
+                      <w:r>
+                        <w:rPr>
+                          <w:rFonts w:ascii="Calibri" w:hAnsi="Calibri" w:cs="Calibri"/>
+                          <w:b/>
+                        </w:rPr>
+                        <w:t xml:space="preserve"> </w:t>
+                      </w:r>
+                      <w:r>
+                        <w:rPr>
+                          <w:rFonts w:ascii="Calibri" w:eastAsia="Times New Roman" w:hAnsi="Calibri" w:cs="Calibri"/>
+                          <w:color w:val="000000"/>
+                          <w:lang w:eastAsia="en-GB"/>
+                        </w:rPr>
+                        <w:t>0.585</w:t>
+                      </w:r>
+                    </w:p>
+                    <w:p>
+                      <w:pPr>
+                        <w:spacing w:after="0" w:line="240" w:lineRule="auto"/>
+                        <w:rPr>
+                          <w:rFonts w:ascii="Calibri" w:eastAsia="Times New Roman" w:hAnsi="Calibri" w:cs="Calibri"/>
+                          <w:color w:val="000000"/>
+                          <w:lang w:eastAsia="en-GB"/>
+                        </w:rPr>
+                      </w:pPr>
+                    </w:p>
+                    <w:p>
+                      <w:pPr>
+                        <w:spacing w:after="0" w:line="240" w:lineRule="auto"/>
+                        <w:rPr>
+                          <w:rFonts w:ascii="Calibri" w:eastAsia="Times New Roman" w:hAnsi="Calibri" w:cs="Calibri"/>
+                          <w:b/>
+                          <w:lang w:eastAsia="en-GB"/>
+                        </w:rPr>
+                      </w:pPr>
+                    </w:p>
+                    <w:p>
+                      <w:pPr>
+                        <w:spacing w:after="0" w:line="240" w:lineRule="auto"/>
+                        <w:jc w:val="center"/>
+                      </w:pPr>
+                    </w:p>
+                  </w:txbxContent>
+                </v:textbox>
+              </v:rect>
+            </w:pict>
+          </mc:Fallback>
+        </mc:AlternateContent>
+      </w:r>
+      <w:r>
+        <mc:AlternateContent>
+          <mc:Choice Requires="wps">
+            <w:drawing>
+              <wp:anchor distT="0" distB="0" distL="114300" distR="114300" simplePos="0" relativeHeight="252272128" behindDoc="0" locked="0" layoutInCell="1" allowOverlap="1" wp14:anchorId="7AB24E7F" wp14:editId="4DCB2FAC">
+                <wp:simplePos x="0" y="0"/>
+                <wp:positionH relativeFrom="column">
+                  <wp:posOffset>-815340</wp:posOffset>
+                </wp:positionH>
+                <wp:positionV relativeFrom="paragraph">
+                  <wp:posOffset>1936115</wp:posOffset>
+                </wp:positionV>
+                <wp:extent cx="1539240" cy="594360"/>
+                <wp:effectExtent l="0" t="0" r="22860" b="15240"/>
+                <wp:wrapNone/>
+                <wp:docPr id="44" name="Rectangle 44"/>
+                <wp:cNvGraphicFramePr/>
+                <a:graphic xmlns:a="http://schemas.openxmlformats.org/drawingml/2006/main">
+                  <a:graphicData uri="http://schemas.microsoft.com/office/word/2010/wordprocessingShape">
+                    <wps:wsp>
+                      <wps:cNvSpPr/>
+                      <wps:spPr>
+                        <a:xfrm>
+                          <a:off x="0" y="0"/>
+                          <a:ext cx="1539240" cy="594360"/>
+                        </a:xfrm>
+                        <a:prstGeom prst="rect">
+                          <a:avLst/>
+                        </a:prstGeom>
+                        <a:noFill/>
+                        <a:ln>
+                          <a:solidFill>
+                            <a:schemeClr val="accent5">
+                              <a:lumMod val="75000"/>
+                            </a:schemeClr>
+                          </a:solidFill>
+                        </a:ln>
+                      </wps:spPr>
+                      <wps:style>
+                        <a:lnRef idx="2">
+                          <a:schemeClr val="dk1"/>
+                        </a:lnRef>
+                        <a:fillRef idx="1">
+                          <a:schemeClr val="lt1"/>
+                        </a:fillRef>
+                        <a:effectRef idx="0">
+                          <a:schemeClr val="dk1"/>
+                        </a:effectRef>
+                        <a:fontRef idx="minor">
+                          <a:schemeClr val="dk1"/>
+                        </a:fontRef>
+                      </wps:style>
+                      <wps:txbx>
+                        <w:txbxContent>
+                          <w:p>
+                            <w:pPr>
+                              <w:spacing w:after="0" w:line="240" w:lineRule="auto"/>
+                              <w:rPr>
+                                <w:rFonts w:ascii="Calibri" w:eastAsia="Times New Roman" w:hAnsi="Calibri" w:cs="Calibri"/>
+                                <w:color w:val="000000"/>
+                                <w:lang w:eastAsia="en-GB"/>
+                              </w:rPr>
+                            </w:pPr>
+                            <w:r>
+                              <w:rPr>
+                                <w:b/>
+                                <w:u w:val="single"/>
+                                <w:lang w:val="en-US"/>
+                              </w:rPr>
+                              <w:t>Max</w:t>
+                            </w:r>
+                            <w:r>
+                              <w:rPr>
+                                <w:u w:val="single"/>
+                                <w:lang w:val="en-US"/>
+                              </w:rPr>
+                              <w:t xml:space="preserve"> Ratio </w:t>
+                            </w:r>
+                            <w:r>
+                              <w:rPr>
+                                <w:u w:val="single"/>
+                                <w:lang w:val="en-US"/>
+                              </w:rPr>
+                              <w:t>22</w:t>
+                            </w:r>
+                            <w:r>
+                              <w:rPr>
+                                <w:u w:val="single"/>
+                                <w:lang w:val="en-US"/>
+                              </w:rPr>
+                              <w:t>.txt:</w:t>
+                            </w:r>
+                            <w:r>
+                              <w:rPr>
+                                <w:lang w:val="en-US"/>
+                              </w:rPr>
+                              <w:t xml:space="preserve"> </w:t>
+                            </w:r>
+                            <w:r>
+                              <w:rPr>
+                                <w:rFonts w:ascii="Calibri" w:eastAsia="Times New Roman" w:hAnsi="Calibri" w:cs="Calibri"/>
+                                <w:color w:val="000000"/>
+                                <w:lang w:eastAsia="en-GB"/>
+                              </w:rPr>
+                              <w:t>1.546</w:t>
+                            </w:r>
+                          </w:p>
+                          <w:p>
+                            <w:pPr>
+                              <w:spacing w:after="0" w:line="240" w:lineRule="auto"/>
+                              <w:rPr>
+                                <w:rFonts w:ascii="Calibri" w:eastAsia="Times New Roman" w:hAnsi="Calibri" w:cs="Calibri"/>
+                                <w:color w:val="000000"/>
+                                <w:lang w:eastAsia="en-GB"/>
+                              </w:rPr>
+                            </w:pPr>
+                            <w:r>
+                              <w:rPr>
+                                <w:b/>
+                                <w:u w:val="single"/>
+                                <w:lang w:val="en-US"/>
+                              </w:rPr>
+                              <w:t>Min</w:t>
+                            </w:r>
+                            <w:r>
+                              <w:rPr>
+                                <w:u w:val="single"/>
+                                <w:lang w:val="en-US"/>
+                              </w:rPr>
+                              <w:t xml:space="preserve"> Ratio </w:t>
+                            </w:r>
+                            <w:r>
+                              <w:rPr>
+                                <w:u w:val="single"/>
+                                <w:lang w:val="en-US"/>
+                              </w:rPr>
+                              <w:t>22</w:t>
+                            </w:r>
+                            <w:r>
+                              <w:rPr>
+                                <w:u w:val="single"/>
+                                <w:lang w:val="en-US"/>
+                              </w:rPr>
+                              <w:t>.txt:</w:t>
+                            </w:r>
+                            <w:r>
+                              <w:rPr>
+                                <w:lang w:val="en-US"/>
+                              </w:rPr>
+                              <w:t xml:space="preserve"> </w:t>
+                            </w:r>
+                            <w:r>
+                              <w:rPr>
+                                <w:rFonts w:ascii="Calibri" w:eastAsia="Times New Roman" w:hAnsi="Calibri" w:cs="Calibri"/>
+                                <w:color w:val="000000"/>
+                                <w:lang w:eastAsia="en-GB"/>
+                              </w:rPr>
+                              <w:t>0.514</w:t>
+                            </w:r>
+                          </w:p>
+                          <w:p>
+                            <w:pPr>
+                              <w:spacing w:after="0" w:line="240" w:lineRule="auto"/>
+                              <w:rPr>
+                                <w:rFonts w:ascii="Calibri" w:eastAsia="Times New Roman" w:hAnsi="Calibri" w:cs="Calibri"/>
+                                <w:color w:val="000000"/>
+                                <w:lang w:eastAsia="en-GB"/>
+                              </w:rPr>
+                            </w:pPr>
+                            <w:r>
+                              <w:rPr>
+                                <w:b/>
+                                <w:u w:val="single"/>
+                                <w:lang w:val="en-US"/>
+                              </w:rPr>
+                              <w:t>Average:</w:t>
+                            </w:r>
+                            <w:r>
+                              <w:rPr>
+                                <w:rFonts w:ascii="Calibri" w:hAnsi="Calibri" w:cs="Calibri"/>
+                                <w:b/>
+                              </w:rPr>
+                              <w:t xml:space="preserve"> </w:t>
+                            </w:r>
+                            <w:r>
+                              <w:rPr>
+                                <w:rFonts w:ascii="Calibri" w:eastAsia="Times New Roman" w:hAnsi="Calibri" w:cs="Calibri"/>
+                                <w:color w:val="000000"/>
+                                <w:lang w:eastAsia="en-GB"/>
+                              </w:rPr>
+                              <w:t>1.345</w:t>
+                            </w:r>
+                          </w:p>
+                          <w:p>
+                            <w:pPr>
+                              <w:spacing w:after="0" w:line="240" w:lineRule="auto"/>
+                              <w:rPr>
+                                <w:rFonts w:ascii="Calibri" w:eastAsia="Times New Roman" w:hAnsi="Calibri" w:cs="Calibri"/>
+                                <w:b/>
+                                <w:lang w:eastAsia="en-GB"/>
+                              </w:rPr>
+                            </w:pPr>
+                          </w:p>
+                          <w:p>
+                            <w:pPr>
+                              <w:spacing w:after="0" w:line="240" w:lineRule="auto"/>
+                              <w:jc w:val="center"/>
+                            </w:pPr>
+                          </w:p>
+                        </w:txbxContent>
+                      </wps:txbx>
+                      <wps:bodyPr rot="0" spcFirstLastPara="0" vertOverflow="overflow" horzOverflow="overflow" vert="horz" wrap="square" lIns="91440" tIns="45720" rIns="91440" bIns="45720" numCol="1" spcCol="0" rtlCol="0" fromWordArt="0" anchor="ctr" anchorCtr="0" forceAA="0" compatLnSpc="1">
+                        <a:prstTxWarp prst="textNoShape">
+                          <a:avLst/>
+                        </a:prstTxWarp>
+                        <a:noAutofit/>
+                      </wps:bodyPr>
+                    </wps:wsp>
+                  </a:graphicData>
+                </a:graphic>
+                <wp14:sizeRelH relativeFrom="margin">
+                  <wp14:pctWidth>0</wp14:pctWidth>
+                </wp14:sizeRelH>
+                <wp14:sizeRelV relativeFrom="margin">
+                  <wp14:pctHeight>0</wp14:pctHeight>
+                </wp14:sizeRelV>
+              </wp:anchor>
+            </w:drawing>
+          </mc:Choice>
+          <mc:Fallback>
+            <w:pict>
+              <v:rect w14:anchorId="7AB24E7F" id="Rectangle 44" o:spid="_x0000_s1043" style="position:absolute;margin-left:-64.2pt;margin-top:152.45pt;width:121.2pt;height:46.8pt;z-index:252272128;visibility:visible;mso-wrap-style:square;mso-width-percent:0;mso-height-percent:0;mso-wrap-distance-left:9pt;mso-wrap-distance-top:0;mso-wrap-distance-right:9pt;mso-wrap-distance-bottom:0;mso-position-horizontal:absolute;mso-position-horizontal-relative:text;mso-position-vertical:absolute;mso-position-vertical-relative:text;mso-width-percent:0;mso-height-percent:0;mso-width-relative:margin;mso-height-relative:margin;v-text-anchor:middle" o:gfxdata="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" filled="f" strokecolor="#2e74b5 [2408]" strokeweight="1pt">
+                <v:textbox>
+                  <w:txbxContent>
+                    <w:p>
+                      <w:pPr>
+                        <w:spacing w:after="0" w:line="240" w:lineRule="auto"/>
+                        <w:rPr>
+                          <w:rFonts w:ascii="Calibri" w:eastAsia="Times New Roman" w:hAnsi="Calibri" w:cs="Calibri"/>
+                          <w:color w:val="000000"/>
+                          <w:lang w:eastAsia="en-GB"/>
+                        </w:rPr>
+                      </w:pPr>
+                      <w:r>
+                        <w:rPr>
+                          <w:b/>
+                          <w:u w:val="single"/>
+                          <w:lang w:val="en-US"/>
+                        </w:rPr>
+                        <w:t>Max</w:t>
+                      </w:r>
+                      <w:r>
+                        <w:rPr>
+                          <w:u w:val="single"/>
+                          <w:lang w:val="en-US"/>
+                        </w:rPr>
+                        <w:t xml:space="preserve"> Ratio </w:t>
+                      </w:r>
+                      <w:r>
+                        <w:rPr>
+                          <w:u w:val="single"/>
+                          <w:lang w:val="en-US"/>
+                        </w:rPr>
+                        <w:t>22</w:t>
+                      </w:r>
+                      <w:r>
+                        <w:rPr>
+                          <w:u w:val="single"/>
+                          <w:lang w:val="en-US"/>
+                        </w:rPr>
+                        <w:t>.txt:</w:t>
+                      </w:r>
+                      <w:r>
+                        <w:rPr>
+                          <w:lang w:val="en-US"/>
+                        </w:rPr>
+                        <w:t xml:space="preserve"> </w:t>
+                      </w:r>
+                      <w:r>
+                        <w:rPr>
+                          <w:rFonts w:ascii="Calibri" w:eastAsia="Times New Roman" w:hAnsi="Calibri" w:cs="Calibri"/>
+                          <w:color w:val="000000"/>
+                          <w:lang w:eastAsia="en-GB"/>
+                        </w:rPr>
+                        <w:t>1.546</w:t>
+                      </w:r>
+                    </w:p>
+                    <w:p>
+                      <w:pPr>
+                        <w:spacing w:after="0" w:line="240" w:lineRule="auto"/>
+                        <w:rPr>
+                          <w:rFonts w:ascii="Calibri" w:eastAsia="Times New Roman" w:hAnsi="Calibri" w:cs="Calibri"/>
+                          <w:color w:val="000000"/>
+                          <w:lang w:eastAsia="en-GB"/>
+                        </w:rPr>
+                      </w:pPr>
+                      <w:r>
+                        <w:rPr>
+                          <w:b/>
+                          <w:u w:val="single"/>
+                          <w:lang w:val="en-US"/>
+                        </w:rPr>
+                        <w:t>Min</w:t>
+                      </w:r>
+                      <w:r>
+                        <w:rPr>
+                          <w:u w:val="single"/>
+                          <w:lang w:val="en-US"/>
+                        </w:rPr>
+                        <w:t xml:space="preserve"> Ratio </w:t>
+                      </w:r>
+                      <w:r>
+                        <w:rPr>
+                          <w:u w:val="single"/>
+                          <w:lang w:val="en-US"/>
+                        </w:rPr>
+                        <w:t>22</w:t>
+                      </w:r>
+                      <w:r>
+                        <w:rPr>
+                          <w:u w:val="single"/>
+                          <w:lang w:val="en-US"/>
+                        </w:rPr>
+                        <w:t>.txt:</w:t>
+                      </w:r>
+                      <w:r>
+                        <w:rPr>
+                          <w:lang w:val="en-US"/>
+                        </w:rPr>
+                        <w:t xml:space="preserve"> </w:t>
+                      </w:r>
+                      <w:r>
+                        <w:rPr>
+                          <w:rFonts w:ascii="Calibri" w:eastAsia="Times New Roman" w:hAnsi="Calibri" w:cs="Calibri"/>
+                          <w:color w:val="000000"/>
+                          <w:lang w:eastAsia="en-GB"/>
+                        </w:rPr>
+                        <w:t>0.514</w:t>
+                      </w:r>
+                    </w:p>
+                    <w:p>
+                      <w:pPr>
+                        <w:spacing w:after="0" w:line="240" w:lineRule="auto"/>
+                        <w:rPr>
+                          <w:rFonts w:ascii="Calibri" w:eastAsia="Times New Roman" w:hAnsi="Calibri" w:cs="Calibri"/>
+                          <w:color w:val="000000"/>
+                          <w:lang w:eastAsia="en-GB"/>
+                        </w:rPr>
+                      </w:pPr>
+                      <w:r>
+                        <w:rPr>
+                          <w:b/>
+                          <w:u w:val="single"/>
+                          <w:lang w:val="en-US"/>
+                        </w:rPr>
+                        <w:t>Average:</w:t>
+                      </w:r>
+                      <w:r>
+                        <w:rPr>
+                          <w:rFonts w:ascii="Calibri" w:hAnsi="Calibri" w:cs="Calibri"/>
+                          <w:b/>
+                        </w:rPr>
+                        <w:t xml:space="preserve"> </w:t>
+                      </w:r>
+                      <w:r>
+                        <w:rPr>
+                          <w:rFonts w:ascii="Calibri" w:eastAsia="Times New Roman" w:hAnsi="Calibri" w:cs="Calibri"/>
+                          <w:color w:val="000000"/>
+                          <w:lang w:eastAsia="en-GB"/>
+                        </w:rPr>
+                        <w:t>1.345</w:t>
+                      </w:r>
+                    </w:p>
+                    <w:p>
+                      <w:pPr>
+                        <w:spacing w:after="0" w:line="240" w:lineRule="auto"/>
+                        <w:rPr>
+                          <w:rFonts w:ascii="Calibri" w:eastAsia="Times New Roman" w:hAnsi="Calibri" w:cs="Calibri"/>
+                          <w:b/>
+                          <w:lang w:eastAsia="en-GB"/>
+                        </w:rPr>
+                      </w:pPr>
+                    </w:p>
+                    <w:p>
+                      <w:pPr>
+                        <w:spacing w:after="0" w:line="240" w:lineRule="auto"/>
+                        <w:jc w:val="center"/>
+                      </w:pPr>
+                    </w:p>
+                  </w:txbxContent>
+                </v:textbox>
+              </v:rect>
+            </w:pict>
+          </mc:Fallback>
+        </mc:AlternateContent>
+      </w:r>
+      <w:r>
+        <mc:AlternateContent>
+          <mc:Choice Requires="wps">
+            <w:drawing>
+              <wp:anchor distT="0" distB="0" distL="114300" distR="114300" simplePos="0" relativeHeight="252281344" behindDoc="0" locked="0" layoutInCell="1" allowOverlap="1" wp14:anchorId="6A080CC8" wp14:editId="589948DC">
+                <wp:simplePos x="0" y="0"/>
+                <wp:positionH relativeFrom="column">
+                  <wp:posOffset>4541520</wp:posOffset>
+                </wp:positionH>
+                <wp:positionV relativeFrom="paragraph">
+                  <wp:posOffset>1966595</wp:posOffset>
+                </wp:positionV>
+                <wp:extent cx="1729740" cy="594360"/>
+                <wp:effectExtent l="0" t="0" r="22860" b="15240"/>
+                <wp:wrapNone/>
+                <wp:docPr id="50" name="Rectangle 50"/>
+                <wp:cNvGraphicFramePr/>
+                <a:graphic xmlns:a="http://schemas.openxmlformats.org/drawingml/2006/main">
+                  <a:graphicData uri="http://schemas.microsoft.com/office/word/2010/wordprocessingShape">
+                    <wps:wsp>
+                      <wps:cNvSpPr/>
+                      <wps:spPr>
+                        <a:xfrm>
+                          <a:off x="0" y="0"/>
+                          <a:ext cx="1729740" cy="594360"/>
+                        </a:xfrm>
+                        <a:prstGeom prst="rect">
+                          <a:avLst/>
+                        </a:prstGeom>
+                        <a:noFill/>
+                        <a:ln>
+                          <a:solidFill>
+                            <a:schemeClr val="bg1">
+                              <a:lumMod val="65000"/>
+                            </a:schemeClr>
+                          </a:solidFill>
+                        </a:ln>
+                      </wps:spPr>
+                      <wps:style>
+                        <a:lnRef idx="2">
+                          <a:schemeClr val="dk1"/>
+                        </a:lnRef>
+                        <a:fillRef idx="1">
+                          <a:schemeClr val="lt1"/>
+                        </a:fillRef>
+                        <a:effectRef idx="0">
+                          <a:schemeClr val="dk1"/>
+                        </a:effectRef>
+                        <a:fontRef idx="minor">
+                          <a:schemeClr val="dk1"/>
+                        </a:fontRef>
+                      </wps:style>
+                      <wps:txbx>
+                        <w:txbxContent>
+                          <w:p>
+                            <w:pPr>
+                              <w:spacing w:after="0" w:line="240" w:lineRule="auto"/>
+                              <w:rPr>
+                                <w:rFonts w:ascii="Calibri" w:eastAsia="Times New Roman" w:hAnsi="Calibri" w:cs="Calibri"/>
+                                <w:color w:val="000000"/>
+                                <w:lang w:eastAsia="en-GB"/>
+                              </w:rPr>
+                            </w:pPr>
+                            <w:r>
+                              <w:rPr>
+                                <w:b/>
+                                <w:u w:val="single"/>
+                                <w:lang w:val="en-US"/>
+                              </w:rPr>
+                              <w:t>Max</w:t>
+                            </w:r>
+                            <w:r>
+                              <w:rPr>
+                                <w:u w:val="single"/>
+                                <w:lang w:val="en-US"/>
+                              </w:rPr>
+                              <w:t xml:space="preserve"> Ratio </w:t>
+                            </w:r>
+                            <w:r>
+                              <w:rPr>
+                                <w:u w:val="single"/>
+                                <w:lang w:val="en-US"/>
+                              </w:rPr>
+                              <w:t>dog1.jpg</w:t>
+                            </w:r>
+                            <w:r>
+                              <w:rPr>
+                                <w:u w:val="single"/>
+                                <w:lang w:val="en-US"/>
+                              </w:rPr>
+                              <w:t>:</w:t>
+                            </w:r>
+                            <w:r>
+                              <w:rPr>
+                                <w:lang w:val="en-US"/>
+                              </w:rPr>
+                              <w:t xml:space="preserve"> </w:t>
+                            </w:r>
+                            <w:r>
+                              <w:rPr>
+                                <w:rFonts w:ascii="Calibri" w:eastAsia="Times New Roman" w:hAnsi="Calibri" w:cs="Calibri"/>
+                                <w:color w:val="000000"/>
+                                <w:lang w:eastAsia="en-GB"/>
+                              </w:rPr>
+                              <w:t>0.623</w:t>
+                            </w:r>
+                          </w:p>
+                          <w:p>
+                            <w:pPr>
+                              <w:spacing w:after="0" w:line="240" w:lineRule="auto"/>
+                              <w:rPr>
+                                <w:rFonts w:ascii="Calibri" w:eastAsia="Times New Roman" w:hAnsi="Calibri" w:cs="Calibri"/>
+                                <w:color w:val="000000"/>
+                                <w:lang w:eastAsia="en-GB"/>
+                              </w:rPr>
+                            </w:pPr>
+                            <w:r>
+                              <w:rPr>
+                                <w:b/>
+                                <w:u w:val="single"/>
+                                <w:lang w:val="en-US"/>
+                              </w:rPr>
+                              <w:t>Min</w:t>
+                            </w:r>
+                            <w:r>
+                              <w:rPr>
+                                <w:u w:val="single"/>
+                                <w:lang w:val="en-US"/>
+                              </w:rPr>
+                              <w:t xml:space="preserve"> Ratio </w:t>
+                            </w:r>
+                            <w:r>
+                              <w:rPr>
+                                <w:u w:val="single"/>
+                                <w:lang w:val="en-US"/>
+                              </w:rPr>
+                              <w:t>dog1.jpg</w:t>
+                            </w:r>
+                            <w:r>
+                              <w:rPr>
+                                <w:u w:val="single"/>
+                                <w:lang w:val="en-US"/>
+                              </w:rPr>
+                              <w:t>:</w:t>
+                            </w:r>
+                            <w:r>
+                              <w:rPr>
+                                <w:lang w:val="en-US"/>
+                              </w:rPr>
+                              <w:t xml:space="preserve"> </w:t>
+                            </w:r>
+                            <w:r>
+                              <w:rPr>
+                                <w:rFonts w:ascii="Calibri" w:eastAsia="Times New Roman" w:hAnsi="Calibri" w:cs="Calibri"/>
+                                <w:color w:val="000000"/>
+                                <w:lang w:eastAsia="en-GB"/>
+                              </w:rPr>
+                              <w:t>0.364</w:t>
+                            </w:r>
+                          </w:p>
+                          <w:p>
+                            <w:pPr>
+                              <w:spacing w:after="0" w:line="240" w:lineRule="auto"/>
+                              <w:rPr>
+                                <w:rFonts w:ascii="Calibri" w:eastAsia="Times New Roman" w:hAnsi="Calibri" w:cs="Calibri"/>
+                                <w:color w:val="000000"/>
+                                <w:lang w:eastAsia="en-GB"/>
+                              </w:rPr>
+                            </w:pPr>
+                            <w:r>
+                              <w:rPr>
+                                <w:b/>
+                                <w:u w:val="single"/>
+                                <w:lang w:val="en-US"/>
+                              </w:rPr>
+                              <w:t>Average:</w:t>
+                            </w:r>
+                            <w:r>
+                              <w:rPr>
+                                <w:rFonts w:ascii="Calibri" w:hAnsi="Calibri" w:cs="Calibri"/>
+                                <w:b/>
+                              </w:rPr>
+                              <w:t xml:space="preserve"> </w:t>
+                            </w:r>
+                            <w:r>
+                              <w:rPr>
+                                <w:rFonts w:ascii="Calibri" w:eastAsia="Times New Roman" w:hAnsi="Calibri" w:cs="Calibri"/>
+                                <w:color w:val="000000"/>
+                                <w:lang w:eastAsia="en-GB"/>
+                              </w:rPr>
+                              <w:t>0.557</w:t>
+                            </w:r>
+                          </w:p>
+                          <w:p>
+                            <w:pPr>
+                              <w:spacing w:after="0" w:line="240" w:lineRule="auto"/>
+                              <w:rPr>
+                                <w:rFonts w:ascii="Calibri" w:eastAsia="Times New Roman" w:hAnsi="Calibri" w:cs="Calibri"/>
+                                <w:color w:val="000000"/>
+                                <w:lang w:eastAsia="en-GB"/>
+                              </w:rPr>
+                            </w:pPr>
+                          </w:p>
+                          <w:p>
+                            <w:pPr>
+                              <w:spacing w:after="0" w:line="240" w:lineRule="auto"/>
+                              <w:rPr>
+                                <w:rFonts w:ascii="Calibri" w:eastAsia="Times New Roman" w:hAnsi="Calibri" w:cs="Calibri"/>
+                                <w:color w:val="000000"/>
+                                <w:lang w:eastAsia="en-GB"/>
+                              </w:rPr>
+                            </w:pPr>
+                          </w:p>
+                          <w:p>
+                            <w:pPr>
+                              <w:spacing w:after="0" w:line="240" w:lineRule="auto"/>
+                              <w:rPr>
+                                <w:rFonts w:ascii="Calibri" w:eastAsia="Times New Roman" w:hAnsi="Calibri" w:cs="Calibri"/>
+                                <w:b/>
+                                <w:lang w:eastAsia="en-GB"/>
+                              </w:rPr>
+                            </w:pPr>
+                          </w:p>
+                          <w:p>
+                            <w:pPr>
+                              <w:spacing w:after="0" w:line="240" w:lineRule="auto"/>
+                              <w:jc w:val="center"/>
+                            </w:pPr>
+                          </w:p>
+                        </w:txbxContent>
+                      </wps:txbx>
+                      <wps:bodyPr rot="0" spcFirstLastPara="0" vertOverflow="overflow" horzOverflow="overflow" vert="horz" wrap="square" lIns="91440" tIns="45720" rIns="91440" bIns="45720" numCol="1" spcCol="0" rtlCol="0" fromWordArt="0" anchor="ctr" anchorCtr="0" forceAA="0" compatLnSpc="1">
+                        <a:prstTxWarp prst="textNoShape">
+                          <a:avLst/>
+                        </a:prstTxWarp>
+                        <a:noAutofit/>
+                      </wps:bodyPr>
+                    </wps:wsp>
+                  </a:graphicData>
+                </a:graphic>
+                <wp14:sizeRelH relativeFrom="margin">
+                  <wp14:pctWidth>0</wp14:pctWidth>
+                </wp14:sizeRelH>
+                <wp14:sizeRelV relativeFrom="margin">
+                  <wp14:pctHeight>0</wp14:pctHeight>
+                </wp14:sizeRelV>
+              </wp:anchor>
+            </w:drawing>
+          </mc:Choice>
+          <mc:Fallback>
+            <w:pict>
+              <v:rect w14:anchorId="6A080CC8" id="Rectangle 50" o:spid="_x0000_s1044" style="position:absolute;margin-left:357.6pt;margin-top:154.85pt;width:136.2pt;height:46.8pt;z-index:252281344;visibility:visible;mso-wrap-style:square;mso-width-percent:0;mso-height-percent:0;mso-wrap-distance-left:9pt;mso-wrap-distance-top:0;mso-wrap-distance-right:9pt;mso-wrap-distance-bottom:0;mso-position-horizontal:absolute;mso-position-horizontal-relative:text;mso-position-vertical:absolute;mso-position-vertical-relative:text;mso-width-percent:0;mso-height-percent:0;mso-width-relative:margin;mso-height-relative:margin;v-text-anchor:middle" o:gfxdata="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" filled="f" strokecolor="#a5a5a5 [2092]" strokeweight="1pt">
+                <v:textbox>
+                  <w:txbxContent>
+                    <w:p>
+                      <w:pPr>
+                        <w:spacing w:after="0" w:line="240" w:lineRule="auto"/>
+                        <w:rPr>
+                          <w:rFonts w:ascii="Calibri" w:eastAsia="Times New Roman" w:hAnsi="Calibri" w:cs="Calibri"/>
+                          <w:color w:val="000000"/>
+                          <w:lang w:eastAsia="en-GB"/>
+                        </w:rPr>
+                      </w:pPr>
+                      <w:r>
+                        <w:rPr>
+                          <w:b/>
+                          <w:u w:val="single"/>
+                          <w:lang w:val="en-US"/>
+                        </w:rPr>
+                        <w:t>Max</w:t>
+                      </w:r>
+                      <w:r>
+                        <w:rPr>
+                          <w:u w:val="single"/>
+                          <w:lang w:val="en-US"/>
+                        </w:rPr>
+                        <w:t xml:space="preserve"> Ratio </w:t>
+                      </w:r>
+                      <w:r>
+                        <w:rPr>
+                          <w:u w:val="single"/>
+                          <w:lang w:val="en-US"/>
+                        </w:rPr>
+                        <w:t>dog1.jpg</w:t>
+                      </w:r>
+                      <w:r>
+                        <w:rPr>
+                          <w:u w:val="single"/>
+                          <w:lang w:val="en-US"/>
+                        </w:rPr>
+                        <w:t>:</w:t>
+                      </w:r>
+                      <w:r>
+                        <w:rPr>
+                          <w:lang w:val="en-US"/>
+                        </w:rPr>
+                        <w:t xml:space="preserve"> </w:t>
+                      </w:r>
+                      <w:r>
+                        <w:rPr>
+                          <w:rFonts w:ascii="Calibri" w:eastAsia="Times New Roman" w:hAnsi="Calibri" w:cs="Calibri"/>
+                          <w:color w:val="000000"/>
+                          <w:lang w:eastAsia="en-GB"/>
+                        </w:rPr>
+                        <w:t>0.623</w:t>
+                      </w:r>
+                    </w:p>
+                    <w:p>
+                      <w:pPr>
+                        <w:spacing w:after="0" w:line="240" w:lineRule="auto"/>
+                        <w:rPr>
+                          <w:rFonts w:ascii="Calibri" w:eastAsia="Times New Roman" w:hAnsi="Calibri" w:cs="Calibri"/>
+                          <w:color w:val="000000"/>
+                          <w:lang w:eastAsia="en-GB"/>
+                        </w:rPr>
+                      </w:pPr>
+                      <w:r>
+                        <w:rPr>
+                          <w:b/>
+                          <w:u w:val="single"/>
+                          <w:lang w:val="en-US"/>
+                        </w:rPr>
+                        <w:t>Min</w:t>
+                      </w:r>
+                      <w:r>
+                        <w:rPr>
+                          <w:u w:val="single"/>
+                          <w:lang w:val="en-US"/>
+                        </w:rPr>
+                        <w:t xml:space="preserve"> Ratio </w:t>
+                      </w:r>
+                      <w:r>
+                        <w:rPr>
+                          <w:u w:val="single"/>
+                          <w:lang w:val="en-US"/>
+                        </w:rPr>
+                        <w:t>dog1.jpg</w:t>
+                      </w:r>
+                      <w:r>
+                        <w:rPr>
+                          <w:u w:val="single"/>
+                          <w:lang w:val="en-US"/>
+                        </w:rPr>
+                        <w:t>:</w:t>
+                      </w:r>
+                      <w:r>
+                        <w:rPr>
+                          <w:lang w:val="en-US"/>
+                        </w:rPr>
+                        <w:t xml:space="preserve"> </w:t>
+                      </w:r>
+                      <w:r>
+                        <w:rPr>
+                          <w:rFonts w:ascii="Calibri" w:eastAsia="Times New Roman" w:hAnsi="Calibri" w:cs="Calibri"/>
+                          <w:color w:val="000000"/>
+                          <w:lang w:eastAsia="en-GB"/>
+                        </w:rPr>
+                        <w:t>0.364</w:t>
+                      </w:r>
+                    </w:p>
+                    <w:p>
+                      <w:pPr>
+                        <w:spacing w:after="0" w:line="240" w:lineRule="auto"/>
+                        <w:rPr>
+                          <w:rFonts w:ascii="Calibri" w:eastAsia="Times New Roman" w:hAnsi="Calibri" w:cs="Calibri"/>
+                          <w:color w:val="000000"/>
+                          <w:lang w:eastAsia="en-GB"/>
+                        </w:rPr>
+                      </w:pPr>
+                      <w:r>
+                        <w:rPr>
+                          <w:b/>
+                          <w:u w:val="single"/>
+                          <w:lang w:val="en-US"/>
+                        </w:rPr>
+                        <w:t>Average:</w:t>
+                      </w:r>
+                      <w:r>
+                        <w:rPr>
+                          <w:rFonts w:ascii="Calibri" w:hAnsi="Calibri" w:cs="Calibri"/>
+                          <w:b/>
+                        </w:rPr>
+                        <w:t xml:space="preserve"> </w:t>
+                      </w:r>
+                      <w:r>
+                        <w:rPr>
+                          <w:rFonts w:ascii="Calibri" w:eastAsia="Times New Roman" w:hAnsi="Calibri" w:cs="Calibri"/>
+                          <w:color w:val="000000"/>
+                          <w:lang w:eastAsia="en-GB"/>
+                        </w:rPr>
+                        <w:t>0.557</w:t>
+                      </w:r>
+                    </w:p>
+                    <w:p>
+                      <w:pPr>
+                        <w:spacing w:after="0" w:line="240" w:lineRule="auto"/>
+                        <w:rPr>
+                          <w:rFonts w:ascii="Calibri" w:eastAsia="Times New Roman" w:hAnsi="Calibri" w:cs="Calibri"/>
+                          <w:color w:val="000000"/>
+                          <w:lang w:eastAsia="en-GB"/>
+                        </w:rPr>
+                      </w:pPr>
+                    </w:p>
+                    <w:p>
+                      <w:pPr>
+                        <w:spacing w:after="0" w:line="240" w:lineRule="auto"/>
+                        <w:rPr>
+                          <w:rFonts w:ascii="Calibri" w:eastAsia="Times New Roman" w:hAnsi="Calibri" w:cs="Calibri"/>
+                          <w:color w:val="000000"/>
+                          <w:lang w:eastAsia="en-GB"/>
+                        </w:rPr>
+                      </w:pPr>
+                    </w:p>
+                    <w:p>
+                      <w:pPr>
+                        <w:spacing w:after="0" w:line="240" w:lineRule="auto"/>
+                        <w:rPr>
+                          <w:rFonts w:ascii="Calibri" w:eastAsia="Times New Roman" w:hAnsi="Calibri" w:cs="Calibri"/>
+                          <w:b/>
+                          <w:lang w:eastAsia="en-GB"/>
+                        </w:rPr>
+                      </w:pPr>
+                    </w:p>
+                    <w:p>
+                      <w:pPr>
+                        <w:spacing w:after="0" w:line="240" w:lineRule="auto"/>
+                        <w:jc w:val="center"/>
+                      </w:pPr>
+                    </w:p>
+                  </w:txbxContent>
+                </v:textbox>
+              </v:rect>
+            </w:pict>
+          </mc:Fallback>
+        </mc:AlternateContent>
+      </w:r>
+      <w:r>
+        <mc:AlternateContent>
+          <mc:Choice Requires="wps">
+            <w:drawing>
+              <wp:anchor distT="0" distB="0" distL="114300" distR="114300" simplePos="0" relativeHeight="252275200" behindDoc="0" locked="0" layoutInCell="1" allowOverlap="1" wp14:anchorId="003381D4" wp14:editId="1C9A6CF1">
+                <wp:simplePos x="0" y="0"/>
+                <wp:positionH relativeFrom="column">
+                  <wp:posOffset>2895600</wp:posOffset>
+                </wp:positionH>
+                <wp:positionV relativeFrom="paragraph">
+                  <wp:posOffset>1951355</wp:posOffset>
+                </wp:positionV>
+                <wp:extent cx="1539240" cy="609600"/>
+                <wp:effectExtent l="0" t="0" r="22860" b="19050"/>
+                <wp:wrapNone/>
+                <wp:docPr id="46" name="Rectangle 46"/>
+                <wp:cNvGraphicFramePr/>
+                <a:graphic xmlns:a="http://schemas.openxmlformats.org/drawingml/2006/main">
+                  <a:graphicData uri="http://schemas.microsoft.com/office/word/2010/wordprocessingShape">
+                    <wps:wsp>
+                      <wps:cNvSpPr/>
+                      <wps:spPr>
+                        <a:xfrm>
+                          <a:off x="0" y="0"/>
+                          <a:ext cx="1539240" cy="609600"/>
+                        </a:xfrm>
+                        <a:prstGeom prst="rect">
+                          <a:avLst/>
+                        </a:prstGeom>
+                        <a:noFill/>
+                        <a:ln>
+                          <a:solidFill>
+                            <a:srgbClr val="FF6600"/>
+                          </a:solidFill>
+                        </a:ln>
+                      </wps:spPr>
+                      <wps:style>
+                        <a:lnRef idx="2">
+                          <a:schemeClr val="dk1"/>
+                        </a:lnRef>
+                        <a:fillRef idx="1">
+                          <a:schemeClr val="lt1"/>
+                        </a:fillRef>
+                        <a:effectRef idx="0">
+                          <a:schemeClr val="dk1"/>
+                        </a:effectRef>
+                        <a:fontRef idx="minor">
+                          <a:schemeClr val="dk1"/>
+                        </a:fontRef>
+                      </wps:style>
+                      <wps:txbx>
+                        <w:txbxContent>
+                          <w:p>
+                            <w:pPr>
+                              <w:spacing w:after="0" w:line="240" w:lineRule="auto"/>
+                              <w:rPr>
+                                <w:rFonts w:ascii="Calibri" w:eastAsia="Times New Roman" w:hAnsi="Calibri" w:cs="Calibri"/>
+                                <w:color w:val="000000"/>
+                                <w:lang w:eastAsia="en-GB"/>
+                              </w:rPr>
+                            </w:pPr>
+                            <w:r>
+                              <w:rPr>
+                                <w:b/>
+                                <w:u w:val="single"/>
+                                <w:lang w:val="en-US"/>
+                              </w:rPr>
+                              <w:t>Max</w:t>
+                            </w:r>
+                            <w:r>
+                              <w:rPr>
+                                <w:u w:val="single"/>
+                                <w:lang w:val="en-US"/>
+                              </w:rPr>
+                              <w:t xml:space="preserve"> Ratio 22.txt:</w:t>
+                            </w:r>
+                            <w:r>
+                              <w:rPr>
+                                <w:lang w:val="en-US"/>
+                              </w:rPr>
+                              <w:t xml:space="preserve"> </w:t>
+                            </w:r>
+                            <w:r>
+                              <w:rPr>
+                                <w:rFonts w:ascii="Calibri" w:eastAsia="Times New Roman" w:hAnsi="Calibri" w:cs="Calibri"/>
+                                <w:color w:val="000000"/>
+                                <w:lang w:eastAsia="en-GB"/>
+                              </w:rPr>
+                              <w:t>1.642</w:t>
+                            </w:r>
+                          </w:p>
+                          <w:p>
+                            <w:pPr>
+                              <w:spacing w:after="0" w:line="240" w:lineRule="auto"/>
+                              <w:rPr>
+                                <w:rFonts w:ascii="Calibri" w:eastAsia="Times New Roman" w:hAnsi="Calibri" w:cs="Calibri"/>
+                                <w:color w:val="000000"/>
+                                <w:lang w:eastAsia="en-GB"/>
+                              </w:rPr>
+                            </w:pPr>
+                            <w:r>
+                              <w:rPr>
+                                <w:b/>
+                                <w:u w:val="single"/>
+                                <w:lang w:val="en-US"/>
+                              </w:rPr>
+                              <w:t>Min</w:t>
+                            </w:r>
+                            <w:r>
+                              <w:rPr>
+                                <w:u w:val="single"/>
+                                <w:lang w:val="en-US"/>
+                              </w:rPr>
+                              <w:t xml:space="preserve"> Ratio 22.txt:</w:t>
+                            </w:r>
+                            <w:r>
+                              <w:rPr>
+                                <w:lang w:val="en-US"/>
+                              </w:rPr>
+                              <w:t xml:space="preserve"> </w:t>
+                            </w:r>
+                            <w:r>
+                              <w:rPr>
+                                <w:rFonts w:ascii="Calibri" w:eastAsia="Times New Roman" w:hAnsi="Calibri" w:cs="Calibri"/>
+                                <w:color w:val="000000"/>
+                                <w:lang w:eastAsia="en-GB"/>
+                              </w:rPr>
+                              <w:t>0.364</w:t>
+                            </w:r>
+                          </w:p>
+                          <w:p>
+                            <w:pPr>
+                              <w:spacing w:after="0" w:line="240" w:lineRule="auto"/>
+                              <w:rPr>
+                                <w:rFonts w:ascii="Calibri" w:eastAsia="Times New Roman" w:hAnsi="Calibri" w:cs="Calibri"/>
+                                <w:color w:val="000000"/>
+                                <w:lang w:eastAsia="en-GB"/>
+                              </w:rPr>
+                            </w:pPr>
+                            <w:r>
+                              <w:rPr>
+                                <w:b/>
+                                <w:u w:val="single"/>
+                                <w:lang w:val="en-US"/>
+                              </w:rPr>
+                              <w:t>Average:</w:t>
+                            </w:r>
+                            <w:r>
+                              <w:rPr>
+                                <w:rFonts w:ascii="Calibri" w:hAnsi="Calibri" w:cs="Calibri"/>
+                                <w:b/>
+                              </w:rPr>
+                              <w:t xml:space="preserve"> </w:t>
+                            </w:r>
+                            <w:r>
+                              <w:rPr>
+                                <w:rFonts w:ascii="Calibri" w:eastAsia="Times New Roman" w:hAnsi="Calibri" w:cs="Calibri"/>
+                                <w:color w:val="000000"/>
+                                <w:lang w:eastAsia="en-GB"/>
+                              </w:rPr>
+                              <w:t>1.413</w:t>
+                            </w:r>
+                          </w:p>
+                          <w:p>
+                            <w:pPr>
+                              <w:spacing w:after="0" w:line="240" w:lineRule="auto"/>
+                              <w:rPr>
+                                <w:rFonts w:ascii="Calibri" w:eastAsia="Times New Roman" w:hAnsi="Calibri" w:cs="Calibri"/>
+                                <w:b/>
+                                <w:lang w:eastAsia="en-GB"/>
+                              </w:rPr>
+                            </w:pPr>
+                          </w:p>
+                          <w:p>
+                            <w:pPr>
+                              <w:spacing w:after="0" w:line="240" w:lineRule="auto"/>
+                              <w:jc w:val="center"/>
+                            </w:pPr>
+                          </w:p>
+                        </w:txbxContent>
+                      </wps:txbx>
+                      <wps:bodyPr rot="0" spcFirstLastPara="0" vertOverflow="overflow" horzOverflow="overflow" vert="horz" wrap="square" lIns="91440" tIns="45720" rIns="91440" bIns="45720" numCol="1" spcCol="0" rtlCol="0" fromWordArt="0" anchor="ctr" anchorCtr="0" forceAA="0" compatLnSpc="1">
+                        <a:prstTxWarp prst="textNoShape">
+                          <a:avLst/>
+                        </a:prstTxWarp>
+                        <a:noAutofit/>
+                      </wps:bodyPr>
+                    </wps:wsp>
+                  </a:graphicData>
+                </a:graphic>
+                <wp14:sizeRelH relativeFrom="margin">
+                  <wp14:pctWidth>0</wp14:pctWidth>
+                </wp14:sizeRelH>
+                <wp14:sizeRelV relativeFrom="margin">
+                  <wp14:pctHeight>0</wp14:pctHeight>
+                </wp14:sizeRelV>
+              </wp:anchor>
+            </w:drawing>
+          </mc:Choice>
+          <mc:Fallback>
+            <w:pict>
+              <v:rect w14:anchorId="003381D4" id="Rectangle 46" o:spid="_x0000_s1045" style="position:absolute;margin-left:228pt;margin-top:153.65pt;width:121.2pt;height:48pt;z-index:252275200;visibility:visible;mso-wrap-style:square;mso-width-percent:0;mso-height-percent:0;mso-wrap-distance-left:9pt;mso-wrap-distance-top:0;mso-wrap-distance-right:9pt;mso-wrap-distance-bottom:0;mso-position-horizontal:absolute;mso-position-horizontal-relative:text;mso-position-vertical:absolute;mso-position-vertical-relative:text;mso-width-percent:0;mso-height-percent:0;mso-width-relative:margin;mso-height-relative:margin;v-text-anchor:middle" o:gfxdata="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" filled="f" strokecolor="#f60" strokeweight="1pt">
+                <v:textbox>
+                  <w:txbxContent>
+                    <w:p>
+                      <w:pPr>
+                        <w:spacing w:after="0" w:line="240" w:lineRule="auto"/>
+                        <w:rPr>
+                          <w:rFonts w:ascii="Calibri" w:eastAsia="Times New Roman" w:hAnsi="Calibri" w:cs="Calibri"/>
+                          <w:color w:val="000000"/>
+                          <w:lang w:eastAsia="en-GB"/>
+                        </w:rPr>
+                      </w:pPr>
+                      <w:r>
+                        <w:rPr>
+                          <w:b/>
+                          <w:u w:val="single"/>
+                          <w:lang w:val="en-US"/>
+                        </w:rPr>
+                        <w:t>Max</w:t>
+                      </w:r>
+                      <w:r>
+                        <w:rPr>
+                          <w:u w:val="single"/>
+                          <w:lang w:val="en-US"/>
+                        </w:rPr>
+                        <w:t xml:space="preserve"> Ratio 22.txt:</w:t>
+                      </w:r>
+                      <w:r>
+                        <w:rPr>
+                          <w:lang w:val="en-US"/>
+                        </w:rPr>
+                        <w:t xml:space="preserve"> </w:t>
+                      </w:r>
+                      <w:r>
+                        <w:rPr>
+                          <w:rFonts w:ascii="Calibri" w:eastAsia="Times New Roman" w:hAnsi="Calibri" w:cs="Calibri"/>
+                          <w:color w:val="000000"/>
+                          <w:lang w:eastAsia="en-GB"/>
+                        </w:rPr>
+                        <w:t>1.642</w:t>
+                      </w:r>
+                    </w:p>
+                    <w:p>
+                      <w:pPr>
+                        <w:spacing w:after="0" w:line="240" w:lineRule="auto"/>
+                        <w:rPr>
+                          <w:rFonts w:ascii="Calibri" w:eastAsia="Times New Roman" w:hAnsi="Calibri" w:cs="Calibri"/>
+                          <w:color w:val="000000"/>
+                          <w:lang w:eastAsia="en-GB"/>
+                        </w:rPr>
+                      </w:pPr>
+                      <w:r>
+                        <w:rPr>
+                          <w:b/>
+                          <w:u w:val="single"/>
+                          <w:lang w:val="en-US"/>
+                        </w:rPr>
+                        <w:t>Min</w:t>
+                      </w:r>
+                      <w:r>
+                        <w:rPr>
+                          <w:u w:val="single"/>
+                          <w:lang w:val="en-US"/>
+                        </w:rPr>
+                        <w:t xml:space="preserve"> Ratio 22.txt:</w:t>
+                      </w:r>
+                      <w:r>
+                        <w:rPr>
+                          <w:lang w:val="en-US"/>
+                        </w:rPr>
+                        <w:t xml:space="preserve"> </w:t>
+                      </w:r>
+                      <w:r>
+                        <w:rPr>
+                          <w:rFonts w:ascii="Calibri" w:eastAsia="Times New Roman" w:hAnsi="Calibri" w:cs="Calibri"/>
+                          <w:color w:val="000000"/>
+                          <w:lang w:eastAsia="en-GB"/>
+                        </w:rPr>
+                        <w:t>0.364</w:t>
+                      </w:r>
+                    </w:p>
+                    <w:p>
+                      <w:pPr>
+                        <w:spacing w:after="0" w:line="240" w:lineRule="auto"/>
+                        <w:rPr>
+                          <w:rFonts w:ascii="Calibri" w:eastAsia="Times New Roman" w:hAnsi="Calibri" w:cs="Calibri"/>
+                          <w:color w:val="000000"/>
+                          <w:lang w:eastAsia="en-GB"/>
+                        </w:rPr>
+                      </w:pPr>
+                      <w:r>
+                        <w:rPr>
+                          <w:b/>
+                          <w:u w:val="single"/>
+                          <w:lang w:val="en-US"/>
+                        </w:rPr>
+                        <w:t>Average:</w:t>
+                      </w:r>
+                      <w:r>
+                        <w:rPr>
+                          <w:rFonts w:ascii="Calibri" w:hAnsi="Calibri" w:cs="Calibri"/>
+                          <w:b/>
+                        </w:rPr>
+                        <w:t xml:space="preserve"> </w:t>
+                      </w:r>
+                      <w:r>
+                        <w:rPr>
+                          <w:rFonts w:ascii="Calibri" w:eastAsia="Times New Roman" w:hAnsi="Calibri" w:cs="Calibri"/>
+                          <w:color w:val="000000"/>
+                          <w:lang w:eastAsia="en-GB"/>
+                        </w:rPr>
+                        <w:t>1.413</w:t>
+                      </w:r>
+                    </w:p>
+                    <w:p>
+                      <w:pPr>
+                        <w:spacing w:after="0" w:line="240" w:lineRule="auto"/>
+                        <w:rPr>
+                          <w:rFonts w:ascii="Calibri" w:eastAsia="Times New Roman" w:hAnsi="Calibri" w:cs="Calibri"/>
+                          <w:b/>
+                          <w:lang w:eastAsia="en-GB"/>
+                        </w:rPr>
+                      </w:pPr>
+                    </w:p>
+                    <w:p>
+                      <w:pPr>
+                        <w:spacing w:after="0" w:line="240" w:lineRule="auto"/>
+                        <w:jc w:val="center"/>
+                      </w:pPr>
+                    </w:p>
+                  </w:txbxContent>
+                </v:textbox>
+              </v:rect>
+            </w:pict>
+          </mc:Fallback>
+        </mc:AlternateContent>
+      </w:r>
+    </w:p>
+    <w:p>
+      <w:pPr>
+        <w:spacing w:after="0" w:line="240" w:lineRule="auto"/>
+      </w:pPr>
+    </w:p>
+    <w:p>
+      <w:pPr>
+        <w:spacing w:after="0" w:line="240" w:lineRule="auto"/>
+      </w:pPr>
+    </w:p>
+    <w:p>
+      <w:pPr>
+        <w:spacing w:after="0" w:line="240" w:lineRule="auto"/>
+      </w:pPr>
+      <w:r>
+        <mc:AlternateContent>
+          <mc:Choice Requires="wps">
+            <w:drawing>
+              <wp:anchor distT="0" distB="0" distL="114300" distR="114300" simplePos="0" relativeHeight="252262912" behindDoc="0" locked="0" layoutInCell="1" allowOverlap="1" wp14:anchorId="444D7A79" wp14:editId="227714A8">
+                <wp:simplePos x="0" y="0"/>
+                <wp:positionH relativeFrom="page">
+                  <wp:posOffset>647700</wp:posOffset>
+                </wp:positionH>
+                <wp:positionV relativeFrom="paragraph">
+                  <wp:posOffset>211455</wp:posOffset>
+                </wp:positionV>
+                <wp:extent cx="1943100" cy="594360"/>
+                <wp:effectExtent l="0" t="0" r="19050" b="15240"/>
+                <wp:wrapNone/>
+                <wp:docPr id="34" name="Rectangle 34"/>
+                <wp:cNvGraphicFramePr/>
+                <a:graphic xmlns:a="http://schemas.openxmlformats.org/drawingml/2006/main">
+                  <a:graphicData uri="http://schemas.microsoft.com/office/word/2010/wordprocessingShape">
+                    <wps:wsp>
+                      <wps:cNvSpPr/>
+                      <wps:spPr>
+                        <a:xfrm>
+                          <a:off x="0" y="0"/>
+                          <a:ext cx="1943100" cy="594360"/>
+                        </a:xfrm>
+                        <a:prstGeom prst="rect">
+                          <a:avLst/>
+                        </a:prstGeom>
+                        <a:noFill/>
+                        <a:ln>
+                          <a:solidFill>
+                            <a:schemeClr val="accent4">
+                              <a:lumMod val="60000"/>
+                              <a:lumOff val="40000"/>
+                            </a:schemeClr>
+                          </a:solidFill>
+                        </a:ln>
+                      </wps:spPr>
+                      <wps:style>
+                        <a:lnRef idx="2">
+                          <a:schemeClr val="dk1"/>
+                        </a:lnRef>
+                        <a:fillRef idx="1">
+                          <a:schemeClr val="lt1"/>
+                        </a:fillRef>
+                        <a:effectRef idx="0">
+                          <a:schemeClr val="dk1"/>
+                        </a:effectRef>
+                        <a:fontRef idx="minor">
+                          <a:schemeClr val="dk1"/>
+                        </a:fontRef>
+                      </wps:style>
+                      <wps:txbx>
+                        <w:txbxContent>
+                          <w:p>
+                            <w:pPr>
+                              <w:spacing w:after="0" w:line="240" w:lineRule="auto"/>
+                              <w:rPr>
+                                <w:rFonts w:ascii="Calibri" w:eastAsia="Times New Roman" w:hAnsi="Calibri" w:cs="Calibri"/>
+                                <w:color w:val="000000"/>
+                                <w:lang w:eastAsia="en-GB"/>
+                              </w:rPr>
+                            </w:pPr>
+                            <w:r>
+                              <w:rPr>
+                                <w:b/>
+                                <w:u w:val="single"/>
+                                <w:lang w:val="en-US"/>
+                              </w:rPr>
+                              <w:t>Max</w:t>
+                            </w:r>
+                            <w:r>
+                              <w:rPr>
+                                <w:u w:val="single"/>
+                                <w:lang w:val="en-US"/>
+                              </w:rPr>
+                              <w:t xml:space="preserve"> </w:t>
+                            </w:r>
+                            <w:r>
+                              <w:rPr>
+                                <w:u w:val="single"/>
+                                <w:lang w:val="en-US"/>
+                              </w:rPr>
+                              <w:t>Ratio memetics.txt</w:t>
+                            </w:r>
+                            <w:r>
+                              <w:rPr>
+                                <w:u w:val="single"/>
+                                <w:lang w:val="en-US"/>
+                              </w:rPr>
+                              <w:t>:</w:t>
+                            </w:r>
+                            <w:r>
+                              <w:rPr>
+                                <w:lang w:val="en-US"/>
+                              </w:rPr>
+                              <w:t xml:space="preserve"> </w:t>
+                            </w:r>
+                            <w:r>
+                              <w:rPr>
+                                <w:rFonts w:ascii="Calibri" w:eastAsia="Times New Roman" w:hAnsi="Calibri" w:cs="Calibri"/>
+                                <w:color w:val="000000"/>
+                                <w:lang w:eastAsia="en-GB"/>
+                              </w:rPr>
+                              <w:t>1.421</w:t>
+                            </w:r>
+                          </w:p>
+                          <w:p>
+                            <w:pPr>
+                              <w:spacing w:after="0" w:line="240" w:lineRule="auto"/>
+                              <w:rPr>
+                                <w:rFonts w:ascii="Calibri" w:eastAsia="Times New Roman" w:hAnsi="Calibri" w:cs="Calibri"/>
+                                <w:color w:val="000000"/>
+                                <w:lang w:eastAsia="en-GB"/>
+                              </w:rPr>
+                            </w:pPr>
+                            <w:r>
+                              <w:rPr>
+                                <w:b/>
+                                <w:u w:val="single"/>
+                                <w:lang w:val="en-US"/>
+                              </w:rPr>
+                              <w:t>Min</w:t>
+                            </w:r>
+                            <w:r>
+                              <w:rPr>
+                                <w:u w:val="single"/>
+                                <w:lang w:val="en-US"/>
+                              </w:rPr>
+                              <w:t xml:space="preserve"> Ratio memetics.txt</w:t>
+                            </w:r>
+                            <w:r>
+                              <w:rPr>
+                                <w:u w:val="single"/>
+                                <w:lang w:val="en-US"/>
+                              </w:rPr>
+                              <w:t>:</w:t>
+                            </w:r>
+                            <w:r>
+                              <w:rPr>
+                                <w:lang w:val="en-US"/>
+                              </w:rPr>
+                              <w:t xml:space="preserve"> </w:t>
+                            </w:r>
+                            <w:r>
+                              <w:rPr>
+                                <w:rFonts w:ascii="Calibri" w:eastAsia="Times New Roman" w:hAnsi="Calibri" w:cs="Calibri"/>
+                                <w:color w:val="000000"/>
+                                <w:lang w:eastAsia="en-GB"/>
+                              </w:rPr>
+                              <w:t>0.480</w:t>
+                            </w:r>
+                          </w:p>
+                          <w:p>
+                            <w:pPr>
+                              <w:spacing w:after="0" w:line="240" w:lineRule="auto"/>
+                              <w:rPr>
+                                <w:rFonts w:ascii="Calibri" w:eastAsia="Times New Roman" w:hAnsi="Calibri" w:cs="Calibri"/>
+                                <w:b/>
+                                <w:lang w:eastAsia="en-GB"/>
+                              </w:rPr>
+                            </w:pPr>
+                            <w:r>
+                              <w:rPr>
+                                <w:b/>
+                                <w:u w:val="single"/>
+                                <w:lang w:val="en-US"/>
+                              </w:rPr>
+                              <w:t>Average:</w:t>
+                            </w:r>
+                            <w:r>
+                              <w:rPr>
+                                <w:rFonts w:ascii="Calibri" w:hAnsi="Calibri" w:cs="Calibri"/>
+                                <w:b/>
+                              </w:rPr>
+                              <w:t xml:space="preserve"> </w:t>
+                            </w:r>
+                            <w:r>
+                              <w:rPr>
+                                <w:rFonts w:ascii="Calibri" w:eastAsia="Times New Roman" w:hAnsi="Calibri" w:cs="Calibri"/>
+                                <w:color w:val="000000"/>
+                                <w:lang w:eastAsia="en-GB"/>
+                              </w:rPr>
+                              <w:t>1.243</w:t>
+                            </w:r>
+                          </w:p>
+                          <w:p>
+                            <w:pPr>
+                              <w:spacing w:after="0" w:line="240" w:lineRule="auto"/>
+                              <w:jc w:val="center"/>
+                            </w:pPr>
+                          </w:p>
+                        </w:txbxContent>
+                      </wps:txbx>
+                      <wps:bodyPr rot="0" spcFirstLastPara="0" vertOverflow="overflow" horzOverflow="overflow" vert="horz" wrap="square" lIns="91440" tIns="45720" rIns="91440" bIns="45720" numCol="1" spcCol="0" rtlCol="0" fromWordArt="0" anchor="ctr" anchorCtr="0" forceAA="0" compatLnSpc="1">
+                        <a:prstTxWarp prst="textNoShape">
+                          <a:avLst/>
+                        </a:prstTxWarp>
+                        <a:noAutofit/>
+                      </wps:bodyPr>
+                    </wps:wsp>
+                  </a:graphicData>
+                </a:graphic>
+                <wp14:sizeRelH relativeFrom="margin">
+                  <wp14:pctWidth>0</wp14:pctWidth>
+                </wp14:sizeRelH>
+                <wp14:sizeRelV relativeFrom="margin">
+                  <wp14:pctHeight>0</wp14:pctHeight>
+                </wp14:sizeRelV>
+              </wp:anchor>
+            </w:drawing>
+          </mc:Choice>
+          <mc:Fallback>
+            <w:pict>
+              <v:rect w14:anchorId="444D7A79" id="Rectangle 34" o:spid="_x0000_s1046" style="position:absolute;margin-left:51pt;margin-top:16.65pt;width:153pt;height:46.8pt;z-index:252262912;visibility:visible;mso-wrap-style:square;mso-width-percent:0;mso-height-percent:0;mso-wrap-distance-left:9pt;mso-wrap-distance-top:0;mso-wrap-distance-right:9pt;mso-wrap-distance-bottom:0;mso-position-horizontal:absolute;mso-position-horizontal-relative:page;mso-position-vertical:absolute;mso-position-vertical-relative:text;mso-width-percent:0;mso-height-percent:0;mso-width-relative:margin;mso-height-relative:margin;v-text-anchor:middle" o:gfxdata="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" filled="f" strokecolor="#ffd966 [1943]" strokeweight="1pt">
+                <v:textbox>
+                  <w:txbxContent>
+                    <w:p>
+                      <w:pPr>
+                        <w:spacing w:after="0" w:line="240" w:lineRule="auto"/>
+                        <w:rPr>
+                          <w:rFonts w:ascii="Calibri" w:eastAsia="Times New Roman" w:hAnsi="Calibri" w:cs="Calibri"/>
+                          <w:color w:val="000000"/>
+                          <w:lang w:eastAsia="en-GB"/>
+                        </w:rPr>
+                      </w:pPr>
+                      <w:r>
+                        <w:rPr>
+                          <w:b/>
+                          <w:u w:val="single"/>
+                          <w:lang w:val="en-US"/>
+                        </w:rPr>
+                        <w:t>Max</w:t>
+                      </w:r>
+                      <w:r>
+                        <w:rPr>
+                          <w:u w:val="single"/>
+                          <w:lang w:val="en-US"/>
+                        </w:rPr>
+                        <w:t xml:space="preserve"> </w:t>
+                      </w:r>
+                      <w:r>
+                        <w:rPr>
+                          <w:u w:val="single"/>
+                          <w:lang w:val="en-US"/>
+                        </w:rPr>
+                        <w:t>Ratio memetics.txt</w:t>
+                      </w:r>
+                      <w:r>
+                        <w:rPr>
+                          <w:u w:val="single"/>
+                          <w:lang w:val="en-US"/>
+                        </w:rPr>
+                        <w:t>:</w:t>
+                      </w:r>
+                      <w:r>
+                        <w:rPr>
+                          <w:lang w:val="en-US"/>
+                        </w:rPr>
+                        <w:t xml:space="preserve"> </w:t>
+                      </w:r>
+                      <w:r>
+                        <w:rPr>
+                          <w:rFonts w:ascii="Calibri" w:eastAsia="Times New Roman" w:hAnsi="Calibri" w:cs="Calibri"/>
+                          <w:color w:val="000000"/>
+                          <w:lang w:eastAsia="en-GB"/>
+                        </w:rPr>
+                        <w:t>1.421</w:t>
+                      </w:r>
+                    </w:p>
+                    <w:p>
+                      <w:pPr>
+                        <w:spacing w:after="0" w:line="240" w:lineRule="auto"/>
+                        <w:rPr>
+                          <w:rFonts w:ascii="Calibri" w:eastAsia="Times New Roman" w:hAnsi="Calibri" w:cs="Calibri"/>
+                          <w:color w:val="000000"/>
+                          <w:lang w:eastAsia="en-GB"/>
+                        </w:rPr>
+                      </w:pPr>
+                      <w:r>
+                        <w:rPr>
+                          <w:b/>
+                          <w:u w:val="single"/>
+                          <w:lang w:val="en-US"/>
+                        </w:rPr>
+                        <w:t>Min</w:t>
+                      </w:r>
+                      <w:r>
+                        <w:rPr>
+                          <w:u w:val="single"/>
+                          <w:lang w:val="en-US"/>
+                        </w:rPr>
+                        <w:t xml:space="preserve"> Ratio memetics.txt</w:t>
+                      </w:r>
+                      <w:r>
+                        <w:rPr>
+                          <w:u w:val="single"/>
+                          <w:lang w:val="en-US"/>
+                        </w:rPr>
+                        <w:t>:</w:t>
+                      </w:r>
+                      <w:r>
+                        <w:rPr>
+                          <w:lang w:val="en-US"/>
+                        </w:rPr>
+                        <w:t xml:space="preserve"> </w:t>
+                      </w:r>
+                      <w:r>
+                        <w:rPr>
+                          <w:rFonts w:ascii="Calibri" w:eastAsia="Times New Roman" w:hAnsi="Calibri" w:cs="Calibri"/>
+                          <w:color w:val="000000"/>
+                          <w:lang w:eastAsia="en-GB"/>
+                        </w:rPr>
+                        <w:t>0.480</w:t>
+                      </w:r>
+                    </w:p>
+                    <w:p>
+                      <w:pPr>
+                        <w:spacing w:after="0" w:line="240" w:lineRule="auto"/>
+                        <w:rPr>
+                          <w:rFonts w:ascii="Calibri" w:eastAsia="Times New Roman" w:hAnsi="Calibri" w:cs="Calibri"/>
+                          <w:b/>
+                          <w:lang w:eastAsia="en-GB"/>
+                        </w:rPr>
+                      </w:pPr>
+                      <w:r>
+                        <w:rPr>
+                          <w:b/>
+                          <w:u w:val="single"/>
+                          <w:lang w:val="en-US"/>
+                        </w:rPr>
+                        <w:t>Average:</w:t>
+                      </w:r>
+                      <w:r>
+                        <w:rPr>
+                          <w:rFonts w:ascii="Calibri" w:hAnsi="Calibri" w:cs="Calibri"/>
+                          <w:b/>
+                        </w:rPr>
+                        <w:t xml:space="preserve"> </w:t>
+                      </w:r>
+                      <w:r>
+                        <w:rPr>
+                          <w:rFonts w:ascii="Calibri" w:eastAsia="Times New Roman" w:hAnsi="Calibri" w:cs="Calibri"/>
+                          <w:color w:val="000000"/>
+                          <w:lang w:eastAsia="en-GB"/>
+                        </w:rPr>
+                        <w:t>1.243</w:t>
+                      </w:r>
+                    </w:p>
+                    <w:p>
+                      <w:pPr>
+                        <w:spacing w:after="0" w:line="240" w:lineRule="auto"/>
+                        <w:jc w:val="center"/>
+                      </w:pPr>
+                    </w:p>
+                  </w:txbxContent>
+                </v:textbox>
+                <w10:wrap anchorx="page"/>
+              </v:rect>
+            </w:pict>
+          </mc:Fallback>
+        </mc:AlternateContent>
+      </w:r>
+    </w:p>
+    <w:p>
+      <w:pPr>
+        <w:spacing w:after="0" w:line="240" w:lineRule="auto"/>
+      </w:pPr>
+      <w:r>
+        <mc:AlternateContent>
+          <mc:Choice Requires="wps">
+            <w:drawing>
+              <wp:anchor distT="0" distB="0" distL="114300" distR="114300" simplePos="0" relativeHeight="252274176" behindDoc="0" locked="0" layoutInCell="1" allowOverlap="1" wp14:anchorId="4C17F72A" wp14:editId="074AA21F">
+                <wp:simplePos x="0" y="0"/>
+                <wp:positionH relativeFrom="column">
+                  <wp:posOffset>3581400</wp:posOffset>
+                </wp:positionH>
+                <wp:positionV relativeFrom="paragraph">
+                  <wp:posOffset>33020</wp:posOffset>
+                </wp:positionV>
+                <wp:extent cx="1958340" cy="655320"/>
+                <wp:effectExtent l="0" t="0" r="22860" b="11430"/>
+                <wp:wrapNone/>
+                <wp:docPr id="45" name="Rectangle 45"/>
+                <wp:cNvGraphicFramePr/>
+                <a:graphic xmlns:a="http://schemas.openxmlformats.org/drawingml/2006/main">
+                  <a:graphicData uri="http://schemas.microsoft.com/office/word/2010/wordprocessingShape">
+                    <wps:wsp>
+                      <wps:cNvSpPr/>
+                      <wps:spPr>
+                        <a:xfrm>
+                          <a:off x="0" y="0"/>
+                          <a:ext cx="1958340" cy="655320"/>
+                        </a:xfrm>
+                        <a:prstGeom prst="rect">
+                          <a:avLst/>
+                        </a:prstGeom>
+                        <a:noFill/>
+                        <a:ln>
+                          <a:solidFill>
+                            <a:schemeClr val="accent5">
+                              <a:lumMod val="75000"/>
+                            </a:schemeClr>
+                          </a:solidFill>
+                        </a:ln>
+                      </wps:spPr>
+                      <wps:style>
+                        <a:lnRef idx="2">
+                          <a:schemeClr val="dk1"/>
+                        </a:lnRef>
+                        <a:fillRef idx="1">
+                          <a:schemeClr val="lt1"/>
+                        </a:fillRef>
+                        <a:effectRef idx="0">
+                          <a:schemeClr val="dk1"/>
+                        </a:effectRef>
+                        <a:fontRef idx="minor">
+                          <a:schemeClr val="dk1"/>
+                        </a:fontRef>
+                      </wps:style>
+                      <wps:txbx>
+                        <w:txbxContent>
+                          <w:p>
+                            <w:pPr>
+                              <w:spacing w:after="0" w:line="240" w:lineRule="auto"/>
+                              <w:rPr>
+                                <w:rFonts w:ascii="Calibri" w:eastAsia="Times New Roman" w:hAnsi="Calibri" w:cs="Calibri"/>
+                                <w:color w:val="000000"/>
+                                <w:lang w:eastAsia="en-GB"/>
+                              </w:rPr>
+                            </w:pPr>
+                            <w:r>
+                              <w:rPr>
+                                <w:b/>
+                                <w:u w:val="single"/>
+                                <w:lang w:val="en-US"/>
+                              </w:rPr>
+                              <w:t>Max</w:t>
+                            </w:r>
+                            <w:r>
+                              <w:rPr>
+                                <w:u w:val="single"/>
+                                <w:lang w:val="en-US"/>
+                              </w:rPr>
+                              <w:t xml:space="preserve"> Ratio memetics.txt:</w:t>
+                            </w:r>
+                            <w:r>
+                              <w:rPr>
+                                <w:lang w:val="en-US"/>
+                              </w:rPr>
+                              <w:t xml:space="preserve"> </w:t>
+                            </w:r>
+                            <w:r>
+                              <w:rPr>
+                                <w:rFonts w:ascii="Calibri" w:eastAsia="Times New Roman" w:hAnsi="Calibri" w:cs="Calibri"/>
+                                <w:color w:val="000000"/>
+                                <w:lang w:eastAsia="en-GB"/>
+                              </w:rPr>
+                              <w:t>1.530</w:t>
+                            </w:r>
+                          </w:p>
+                          <w:p>
+                            <w:pPr>
+                              <w:spacing w:after="0" w:line="240" w:lineRule="auto"/>
+                              <w:rPr>
+                                <w:rFonts w:ascii="Calibri" w:eastAsia="Times New Roman" w:hAnsi="Calibri" w:cs="Calibri"/>
+                                <w:color w:val="000000"/>
+                                <w:lang w:eastAsia="en-GB"/>
+                              </w:rPr>
+                            </w:pPr>
+                            <w:r>
+                              <w:rPr>
+                                <w:b/>
+                                <w:u w:val="single"/>
+                                <w:lang w:val="en-US"/>
+                              </w:rPr>
+                              <w:t>Min</w:t>
+                            </w:r>
+                            <w:r>
+                              <w:rPr>
+                                <w:u w:val="single"/>
+                                <w:lang w:val="en-US"/>
+                              </w:rPr>
+                              <w:t xml:space="preserve"> Ratio memetics.txt:</w:t>
+                            </w:r>
+                            <w:r>
+                              <w:rPr>
+                                <w:lang w:val="en-US"/>
+                              </w:rPr>
+                              <w:t xml:space="preserve"> </w:t>
+                            </w:r>
+                            <w:r>
+                              <w:rPr>
+                                <w:rFonts w:ascii="Calibri" w:eastAsia="Times New Roman" w:hAnsi="Calibri" w:cs="Calibri"/>
+                                <w:color w:val="000000"/>
+                                <w:lang w:eastAsia="en-GB"/>
+                              </w:rPr>
+                              <w:t>0.381</w:t>
+                            </w:r>
+                          </w:p>
+                          <w:p>
+                            <w:pPr>
+                              <w:spacing w:after="0" w:line="240" w:lineRule="auto"/>
+                              <w:rPr>
+                                <w:rFonts w:ascii="Calibri" w:eastAsia="Times New Roman" w:hAnsi="Calibri" w:cs="Calibri"/>
+                                <w:color w:val="000000"/>
+                                <w:lang w:eastAsia="en-GB"/>
+                              </w:rPr>
+                            </w:pPr>
+                            <w:r>
+                              <w:rPr>
+                                <w:b/>
+                                <w:u w:val="single"/>
+                                <w:lang w:val="en-US"/>
+                              </w:rPr>
+                              <w:t>Average:</w:t>
+                            </w:r>
+                            <w:r>
+                              <w:rPr>
+                                <w:rFonts w:ascii="Calibri" w:hAnsi="Calibri" w:cs="Calibri"/>
+                                <w:b/>
+                              </w:rPr>
+                              <w:t xml:space="preserve"> </w:t>
+                            </w:r>
+                            <w:r>
+                              <w:rPr>
+                                <w:rFonts w:ascii="Calibri" w:eastAsia="Times New Roman" w:hAnsi="Calibri" w:cs="Calibri"/>
+                                <w:color w:val="000000"/>
+                                <w:lang w:eastAsia="en-GB"/>
+                              </w:rPr>
+                              <w:t>1.313</w:t>
+                            </w:r>
+                          </w:p>
+                          <w:p>
+                            <w:pPr>
+                              <w:spacing w:after="0" w:line="240" w:lineRule="auto"/>
+                              <w:rPr>
+                                <w:rFonts w:ascii="Calibri" w:eastAsia="Times New Roman" w:hAnsi="Calibri" w:cs="Calibri"/>
+                                <w:b/>
+                                <w:lang w:eastAsia="en-GB"/>
+                              </w:rPr>
+                            </w:pPr>
+                          </w:p>
+                          <w:p>
+                            <w:pPr>
+                              <w:spacing w:after="0" w:line="240" w:lineRule="auto"/>
+                              <w:jc w:val="center"/>
+                            </w:pPr>
+                          </w:p>
+                        </w:txbxContent>
+                      </wps:txbx>
+                      <wps:bodyPr rot="0" spcFirstLastPara="0" vertOverflow="overflow" horzOverflow="overflow" vert="horz" wrap="square" lIns="91440" tIns="45720" rIns="91440" bIns="45720" numCol="1" spcCol="0" rtlCol="0" fromWordArt="0" anchor="ctr" anchorCtr="0" forceAA="0" compatLnSpc="1">
+                        <a:prstTxWarp prst="textNoShape">
+                          <a:avLst/>
+                        </a:prstTxWarp>
+                        <a:noAutofit/>
+                      </wps:bodyPr>
+                    </wps:wsp>
+                  </a:graphicData>
+                </a:graphic>
+                <wp14:sizeRelH relativeFrom="margin">
+                  <wp14:pctWidth>0</wp14:pctWidth>
+                </wp14:sizeRelH>
+                <wp14:sizeRelV relativeFrom="margin">
+                  <wp14:pctHeight>0</wp14:pctHeight>
+                </wp14:sizeRelV>
+              </wp:anchor>
+            </w:drawing>
+          </mc:Choice>
+          <mc:Fallback>
+            <w:pict>
+              <v:rect w14:anchorId="4C17F72A" id="Rectangle 45" o:spid="_x0000_s1047" style="position:absolute;margin-left:282pt;margin-top:2.6pt;width:154.2pt;height:51.6pt;z-index:252274176;visibility:visible;mso-wrap-style:square;mso-width-percent:0;mso-height-percent:0;mso-wrap-distance-left:9pt;mso-wrap-distance-top:0;mso-wrap-distance-right:9pt;mso-wrap-distance-bottom:0;mso-position-horizontal:absolute;mso-position-horizontal-relative:text;mso-position-vertical:absolute;mso-position-vertical-relative:text;mso-width-percent:0;mso-height-percent:0;mso-width-relative:margin;mso-height-relative:margin;v-text-anchor:middle" o:gfxdata="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" filled="f" strokecolor="#2e74b5 [2408]" strokeweight="1pt">
+                <v:textbox>
+                  <w:txbxContent>
+                    <w:p>
+                      <w:pPr>
+                        <w:spacing w:after="0" w:line="240" w:lineRule="auto"/>
+                        <w:rPr>
+                          <w:rFonts w:ascii="Calibri" w:eastAsia="Times New Roman" w:hAnsi="Calibri" w:cs="Calibri"/>
+                          <w:color w:val="000000"/>
+                          <w:lang w:eastAsia="en-GB"/>
+                        </w:rPr>
+                      </w:pPr>
+                      <w:r>
+                        <w:rPr>
+                          <w:b/>
+                          <w:u w:val="single"/>
+                          <w:lang w:val="en-US"/>
+                        </w:rPr>
+                        <w:t>Max</w:t>
+                      </w:r>
+                      <w:r>
+                        <w:rPr>
+                          <w:u w:val="single"/>
+                          <w:lang w:val="en-US"/>
+                        </w:rPr>
+                        <w:t xml:space="preserve"> Ratio memetics.txt:</w:t>
+                      </w:r>
+                      <w:r>
+                        <w:rPr>
+                          <w:lang w:val="en-US"/>
+                        </w:rPr>
+                        <w:t xml:space="preserve"> </w:t>
+                      </w:r>
+                      <w:r>
+                        <w:rPr>
+                          <w:rFonts w:ascii="Calibri" w:eastAsia="Times New Roman" w:hAnsi="Calibri" w:cs="Calibri"/>
+                          <w:color w:val="000000"/>
+                          <w:lang w:eastAsia="en-GB"/>
+                        </w:rPr>
+                        <w:t>1.530</w:t>
+                      </w:r>
+                    </w:p>
+                    <w:p>
+                      <w:pPr>
+                        <w:spacing w:after="0" w:line="240" w:lineRule="auto"/>
+                        <w:rPr>
+                          <w:rFonts w:ascii="Calibri" w:eastAsia="Times New Roman" w:hAnsi="Calibri" w:cs="Calibri"/>
+                          <w:color w:val="000000"/>
+                          <w:lang w:eastAsia="en-GB"/>
+                        </w:rPr>
+                      </w:pPr>
+                      <w:r>
+                        <w:rPr>
+                          <w:b/>
+                          <w:u w:val="single"/>
+                          <w:lang w:val="en-US"/>
+                        </w:rPr>
+                        <w:t>Min</w:t>
+                      </w:r>
+                      <w:r>
+                        <w:rPr>
+                          <w:u w:val="single"/>
+                          <w:lang w:val="en-US"/>
+                        </w:rPr>
+                        <w:t xml:space="preserve"> Ratio memetics.txt:</w:t>
+                      </w:r>
+                      <w:r>
+                        <w:rPr>
+                          <w:lang w:val="en-US"/>
+                        </w:rPr>
+                        <w:t xml:space="preserve"> </w:t>
+                      </w:r>
+                      <w:r>
+                        <w:rPr>
+                          <w:rFonts w:ascii="Calibri" w:eastAsia="Times New Roman" w:hAnsi="Calibri" w:cs="Calibri"/>
+                          <w:color w:val="000000"/>
+                          <w:lang w:eastAsia="en-GB"/>
+                        </w:rPr>
+                        <w:t>0.381</w:t>
+                      </w:r>
+                    </w:p>
+                    <w:p>
+                      <w:pPr>
+                        <w:spacing w:after="0" w:line="240" w:lineRule="auto"/>
+                        <w:rPr>
+                          <w:rFonts w:ascii="Calibri" w:eastAsia="Times New Roman" w:hAnsi="Calibri" w:cs="Calibri"/>
+                          <w:color w:val="000000"/>
+                          <w:lang w:eastAsia="en-GB"/>
+                        </w:rPr>
+                      </w:pPr>
+                      <w:r>
+                        <w:rPr>
+                          <w:b/>
+                          <w:u w:val="single"/>
+                          <w:lang w:val="en-US"/>
+                        </w:rPr>
+                        <w:t>Average:</w:t>
+                      </w:r>
+                      <w:r>
+                        <w:rPr>
+                          <w:rFonts w:ascii="Calibri" w:hAnsi="Calibri" w:cs="Calibri"/>
+                          <w:b/>
+                        </w:rPr>
+                        <w:t xml:space="preserve"> </w:t>
+                      </w:r>
+                      <w:r>
+                        <w:rPr>
+                          <w:rFonts w:ascii="Calibri" w:eastAsia="Times New Roman" w:hAnsi="Calibri" w:cs="Calibri"/>
+                          <w:color w:val="000000"/>
+                          <w:lang w:eastAsia="en-GB"/>
+                        </w:rPr>
+                        <w:t>1.313</w:t>
+                      </w:r>
+                    </w:p>
+                    <w:p>
+                      <w:pPr>
+                        <w:spacing w:after="0" w:line="240" w:lineRule="auto"/>
+                        <w:rPr>
+                          <w:rFonts w:ascii="Calibri" w:eastAsia="Times New Roman" w:hAnsi="Calibri" w:cs="Calibri"/>
+                          <w:b/>
+                          <w:lang w:eastAsia="en-GB"/>
+                        </w:rPr>
+                      </w:pPr>
+                    </w:p>
+                    <w:p>
+                      <w:pPr>
+                        <w:spacing w:after="0" w:line="240" w:lineRule="auto"/>
+                        <w:jc w:val="center"/>
+                      </w:pPr>
+                    </w:p>
+                  </w:txbxContent>
+                </v:textbox>
+              </v:rect>
+            </w:pict>
+          </mc:Fallback>
+        </mc:AlternateContent>
+      </w:r>
+    </w:p>
+    <w:p>
+      <w:pPr>
+        <w:spacing w:after="0" w:line="240" w:lineRule="auto"/>
+      </w:pPr>
+    </w:p>
+    <w:p>
+      <w:pPr>
+        <w:spacing w:after="0" w:line="240" w:lineRule="auto"/>
+      </w:pPr>
+    </w:p>
+    <w:p>
+      <w:pPr>
+        <w:spacing w:after="0" w:line="240" w:lineRule="auto"/>
+      </w:pPr>
+    </w:p>
+    <w:p>
+      <w:pPr>
+        <w:spacing w:after="0" w:line="240" w:lineRule="auto"/>
+        <w:jc w:val="both"/>
+      </w:pPr>
+      <w:r>
+        <w:br/>
+      </w:r>
+      <w:r>
+        <w:t>The experiments that I carried out were done by having a constant window size and changed the buffer size at constant intervals and then vice versa.</w:t>
+      </w:r>
+    </w:p>
+    <w:p>
+      <w:pPr>
+        <w:spacing w:after="0" w:line="240" w:lineRule="auto"/>
+        <w:jc w:val="both"/>
+        <w:rPr>
+          <w:b/>
+        </w:rPr>
+      </w:pPr>
+      <w:r>
+        <w:rPr>
+          <w:b/>
+        </w:rPr>
+        <w:t>Results</w:t>
+      </w:r>
+    </w:p>
+    <w:p>
+      <w:pPr>
+        <w:spacing w:after="0" w:line="240" w:lineRule="auto"/>
+        <w:jc w:val="both"/>
+      </w:pPr>
+      <w:r>
+        <w:t>Firstly, the compression ratio was tested on a Window</w:t>
+      </w:r>
+      <w:r>
+        <w:t>s</w:t>
+      </w:r>
+      <w:r>
+        <w:t xml:space="preserve"> machine </w:t>
+      </w:r>
+      <w:r>
+        <w:t xml:space="preserve">and on a Linux machine as well however only the </w:t>
+      </w:r>
+      <w:r>
+        <w:t>compression ratio</w:t>
+      </w:r>
+      <w:r>
+        <w:t xml:space="preserve"> of the windows machine </w:t>
+      </w:r>
+      <w:r>
+        <w:t>is shown in the graphs</w:t>
+      </w:r>
+      <w:r>
+        <w:t xml:space="preserve"> because the ratio</w:t>
+      </w:r>
+      <w:r>
+        <w:t xml:space="preserve"> is </w:t>
       </w:r>
       <w:proofErr w:type="gramStart"/>
       <w:r>
-        <w:t>bits</w:t>
+        <w:t>exactly the same</w:t>
       </w:r>
       <w:proofErr w:type="gramEnd"/>
       <w:r>
-        <w:t xml:space="preserve"> we need to </w:t>
-      </w:r>
-      <w:r>
-        <w:t xml:space="preserve">use to encode an </w:t>
+        <w:t xml:space="preserve"> on</w:t>
+      </w:r>
+      <w:r>
+        <w:t xml:space="preserve"> both machines.</w:t>
+      </w:r>
+      <w:r>
+        <w:t xml:space="preserve"> </w:t>
+      </w:r>
+    </w:p>
+    <w:p>
+      <w:pPr>
+        <w:spacing w:after="0" w:line="240" w:lineRule="auto"/>
+        <w:jc w:val="both"/>
+      </w:pPr>
+      <w:r>
+        <w:t xml:space="preserve">As we can see from the results </w:t>
+      </w:r>
+      <w:r>
+        <w:t>both graphs show an increase in the ratio</w:t>
+      </w:r>
+      <w:r>
+        <w:t xml:space="preserve"> at the </w:t>
       </w:r>
       <w:proofErr w:type="spellStart"/>
       <w:r>
-        <w:t>iteger</w:t>
+        <w:t>bigninng</w:t>
       </w:r>
       <w:proofErr w:type="spellEnd"/>
       <w:r>
-        <w:t xml:space="preserve"> we take the log value of the window and the buffer size. The larger the two sizes the more bits we need to encode each number so the compression time increases.</w:t>
+        <w:t xml:space="preserve"> as the window size or the buffer size increases. </w:t>
+      </w:r>
+      <w:r>
+        <w:t>For window size between 1 and 1001</w:t>
       </w:r>
       <w:r>
         <w:t xml:space="preserve"> </w:t>
       </w:r>
       <w:r>
-        <w:t xml:space="preserve">The algorithm uses </w:t>
-      </w:r>
-      <w:r>
-        <w:t xml:space="preserve">a </w:t>
-      </w:r>
-      <w:r>
-        <w:t xml:space="preserve">limited window </w:t>
-      </w:r>
-      <w:r>
-        <w:t xml:space="preserve">size </w:t>
-      </w:r>
-      <w:r>
-        <w:t xml:space="preserve">to find </w:t>
-      </w:r>
-      <w:r>
-        <w:t xml:space="preserve">a </w:t>
-      </w:r>
-      <w:r>
-        <w:t xml:space="preserve">match in </w:t>
-      </w:r>
-      <w:r>
-        <w:t>already read text</w:t>
-      </w:r>
-      <w:r>
-        <w:t>.</w:t>
-      </w:r>
-      <w:r>
-        <w:t xml:space="preserve"> If there is a very long string, then many possible matches may be lost. To prevent this the window size can be increased however the compression time will increase as well since the </w:t>
-      </w:r>
-      <w:r>
-        <w:lastRenderedPageBreak/>
-        <w:t xml:space="preserve">algorithm will go back to the text further to find </w:t>
-      </w:r>
-      <w:r>
-        <w:t xml:space="preserve">character </w:t>
-      </w:r>
-      <w:r>
-        <w:t>matches and thus more time is needed to do that since the function which finds the longest match is responsible for increasing the running time the most</w:t>
-      </w:r>
-      <w:r>
-        <w:rPr>
-          <w:rFonts w:ascii="Times New Roman" w:eastAsia="Times New Roman" w:hAnsi="Times New Roman" w:cs="Times New Roman"/>
-          <w:sz w:val="23"/>
-          <w:szCs w:val="23"/>
-          <w:lang w:eastAsia="en-GB"/>
-        </w:rPr>
-        <w:t>.</w:t>
+        <w:t xml:space="preserve">and for buffer size between 1 and 21, this algorithm seems not to be able to find enough matches in the data inside the window size. </w:t>
+      </w:r>
+      <w:r>
+        <w:t xml:space="preserve"> </w:t>
+      </w:r>
+      <w:r>
+        <w:t>Therefore,</w:t>
+      </w:r>
+      <w:r>
+        <w:t xml:space="preserve"> it </w:t>
+      </w:r>
+      <w:proofErr w:type="gramStart"/>
+      <w:r>
+        <w:t>has to</w:t>
+      </w:r>
+      <w:proofErr w:type="gramEnd"/>
+      <w:r>
+        <w:t xml:space="preserve"> encode a lot of very short phrases which are very long compared to a single character, thus the size of the compressed file increases and so the compression ratio </w:t>
+      </w:r>
+      <w:proofErr w:type="spellStart"/>
+      <w:r>
+        <w:t>decreases.</w:t>
+      </w:r>
+      <w:r>
+        <w:t xml:space="preserve"> </w:t>
+      </w:r>
+      <w:proofErr w:type="spellEnd"/>
+      <w:r>
+        <w:t>However after a certain point on the graph the line remains unchanged or changes slightly.</w:t>
+      </w:r>
+      <w:r>
+        <w:t xml:space="preserve"> </w:t>
+      </w:r>
+      <w:r>
+        <w:t xml:space="preserve">This is the case because as the size of the window increases the algorithm looks further back in the string and as a result finds a longer match in the text. This process continues </w:t>
+      </w:r>
+      <w:r>
+        <w:t>up to</w:t>
+      </w:r>
+      <w:r>
+        <w:t xml:space="preserve"> a point where the longest match has been found </w:t>
+      </w:r>
+      <w:r>
+        <w:t>whi</w:t>
+      </w:r>
+      <w:bookmarkStart w:id="0" w:name="_GoBack"/>
+      <w:bookmarkEnd w:id="0"/>
+      <w:r>
+        <w:t xml:space="preserve">ch explains the increase in the ratio in the first part of the graph </w:t>
+      </w:r>
+      <w:r>
+        <w:t xml:space="preserve">and then </w:t>
+      </w:r>
+      <w:r>
+        <w:t xml:space="preserve">when the longest match is found </w:t>
+      </w:r>
+      <w:r>
+        <w:t>the algorithm has a constant compression ratio from that point on since it can not compress the text to a larger amount.</w:t>
+      </w:r>
+      <w:r>
+        <w:t xml:space="preserve"> </w:t>
+      </w:r>
+      <w:r>
+        <w:t>Furthermore,</w:t>
+      </w:r>
+      <w:r>
+        <w:t xml:space="preserve"> </w:t>
+      </w:r>
+      <w:r>
+        <w:t xml:space="preserve">in order to calculate the compression </w:t>
+      </w:r>
+      <w:r>
+        <w:t>ratio,</w:t>
+      </w:r>
+      <w:r>
+        <w:t xml:space="preserve"> the </w:t>
+      </w:r>
+      <w:r>
+        <w:t xml:space="preserve">size of original file </w:t>
+      </w:r>
+      <w:r>
+        <w:t xml:space="preserve">is </w:t>
+      </w:r>
+      <w:r>
+        <w:t>divided by size of compressed file</w:t>
+      </w:r>
+      <w:r>
+        <w:t>. When the size of the window or the buffer increase</w:t>
+      </w:r>
+      <w:r>
+        <w:t xml:space="preserve">s </w:t>
+      </w:r>
+      <w:r>
+        <w:t xml:space="preserve">more bits are used to encode each number so </w:t>
+      </w:r>
+      <w:r>
+        <w:t>less tuples (</w:t>
+      </w:r>
+      <w:proofErr w:type="spellStart"/>
+      <w:proofErr w:type="gramStart"/>
+      <w:r>
+        <w:t>d,l</w:t>
+      </w:r>
+      <w:proofErr w:type="gramEnd"/>
+      <w:r>
+        <w:t>,m</w:t>
+      </w:r>
+      <w:proofErr w:type="spellEnd"/>
+      <w:r>
+        <w:t xml:space="preserve">) </w:t>
+      </w:r>
+      <w:r>
+        <w:t xml:space="preserve">are generated. By generating less </w:t>
+      </w:r>
+      <w:proofErr w:type="gramStart"/>
+      <w:r>
+        <w:t>tuples</w:t>
+      </w:r>
+      <w:proofErr w:type="gramEnd"/>
+      <w:r>
+        <w:t xml:space="preserve"> the size of the compressed file decreases and </w:t>
       </w:r>
     </w:p>
-    <w:p/>
+    <w:p>
+      <w:pPr>
+        <w:spacing w:after="0" w:line="240" w:lineRule="auto"/>
+        <w:jc w:val="both"/>
+      </w:pPr>
+      <w:proofErr w:type="gramStart"/>
+      <w:r>
+        <w:t>Thus</w:t>
+      </w:r>
+      <w:proofErr w:type="gramEnd"/>
+      <w:r>
+        <w:t xml:space="preserve"> the compression ratio becomes better.</w:t>
+      </w:r>
+    </w:p>
+    <w:p>
+      <w:pPr>
+        <w:spacing w:after="0" w:line="240" w:lineRule="auto"/>
+        <w:jc w:val="both"/>
+      </w:pPr>
+      <w:r>
+        <w:t xml:space="preserve">In addition, we can see that the algorithm compresses text files well with an average ratio of around 1.3 </w:t>
+      </w:r>
+      <w:r>
+        <w:t>whereas</w:t>
+      </w:r>
+      <w:r>
+        <w:t xml:space="preserve"> for the image file the ratio is much lower, </w:t>
+      </w:r>
+      <w:r>
+        <w:t>with an average of 0.585 for changing the window size and 0.557 for changing the buffer size.</w:t>
+      </w:r>
+      <w:r>
+        <w:t xml:space="preserve"> Images have worse compression ratio because</w:t>
+      </w:r>
+      <w:r>
+        <w:t xml:space="preserve"> the algorithm </w:t>
+      </w:r>
+      <w:proofErr w:type="gramStart"/>
+      <w:r>
+        <w:t>has to</w:t>
+      </w:r>
+      <w:proofErr w:type="gramEnd"/>
+      <w:r>
+        <w:t xml:space="preserve"> encode 3 values per pixel so the size of the compressed file will be higher in comparison with the size of the compressed file of a text file. </w:t>
+      </w:r>
+      <w:proofErr w:type="gramStart"/>
+      <w:r>
+        <w:t>Also</w:t>
+      </w:r>
+      <w:proofErr w:type="gramEnd"/>
+      <w:r>
+        <w:t xml:space="preserve"> since the images contain colours the values that are encoded are between 0 and 255 </w:t>
+      </w:r>
+      <w:r>
+        <w:t xml:space="preserve">and each pixel will have a slightly different value so less matches will be found. A string can have a value between 0 and 127 including all ASCII special characters. </w:t>
+      </w:r>
+      <w:proofErr w:type="gramStart"/>
+      <w:r>
+        <w:t>This different values</w:t>
+      </w:r>
+      <w:proofErr w:type="gramEnd"/>
+      <w:r>
+        <w:t xml:space="preserve"> a string can have are half of the values an image can have.</w:t>
+      </w:r>
+      <w:r>
+        <w:t xml:space="preserve"> This will result in the compressed image having more tuples and thus the length of the compressed file is </w:t>
+      </w:r>
+      <w:proofErr w:type="gramStart"/>
+      <w:r>
+        <w:t>larger</w:t>
+      </w:r>
+      <w:proofErr w:type="gramEnd"/>
+      <w:r>
+        <w:t xml:space="preserve"> so the </w:t>
+      </w:r>
+      <w:r>
+        <w:t>ratio is lower.</w:t>
+      </w:r>
+    </w:p>
+    <w:p>
+      <w:pPr>
+        <w:spacing w:after="0" w:line="240" w:lineRule="auto"/>
+        <w:jc w:val="both"/>
+        <w:rPr>
+          <w:b/>
+        </w:rPr>
+      </w:pPr>
+      <w:r>
+        <w:rPr>
+          <w:b/>
+        </w:rPr>
+        <w:t>Conclusion:</w:t>
+      </w:r>
+    </w:p>
+    <w:p>
+      <w:pPr>
+        <w:spacing w:after="0" w:line="240" w:lineRule="auto"/>
+      </w:pPr>
+      <w:r>
+        <w:t xml:space="preserve">To compress a string well, we </w:t>
+      </w:r>
+      <w:proofErr w:type="gramStart"/>
+      <w:r>
+        <w:t>have to</w:t>
+      </w:r>
+      <w:proofErr w:type="gramEnd"/>
+      <w:r>
+        <w:t xml:space="preserve"> find the</w:t>
+      </w:r>
+      <w:r>
+        <w:t xml:space="preserve"> </w:t>
+      </w:r>
+      <w:r>
+        <w:t>longest match string in the dictionary. It is also important to find the nearest one among the longest match</w:t>
+      </w:r>
+      <w:r>
+        <w:t xml:space="preserve"> </w:t>
+      </w:r>
+      <w:r>
+        <w:t>strings because the nearest one is encoded in fewer bits.</w:t>
+      </w:r>
+    </w:p>
     <w:p>
       <w:pPr>
         <w:spacing w:after="0" w:line="240" w:lineRule="auto"/>
@@ -9462,7 +12179,7 @@
     </w:p>
     <w:sectPr>
       <w:pgSz w:w="11906" w:h="16838"/>
-      <w:pgMar w:top="426" w:right="1440" w:bottom="709" w:left="1440" w:header="708" w:footer="708" w:gutter="0"/>
+      <w:pgMar w:top="426" w:right="1440" w:bottom="142" w:left="1440" w:header="708" w:footer="708" w:gutter="0"/>
       <w:cols w:space="708"/>
       <w:docGrid w:linePitch="360"/>
     </w:sectPr>
@@ -10022,6 +12739,11 @@
       </w:tblBorders>
     </w:tblPr>
   </w:style>
+  <w:style w:type="character" w:customStyle="1" w:styleId="highlight">
+    <w:name w:val="highlight"/>
+    <w:basedOn w:val="DefaultParagraphFont"/>
+    <w:rsid w:val="00473DBC"/>
+  </w:style>
 </w:styles>
 </file>
 
@@ -10325,7 +13047,7 @@
 </file>
 
 <file path=customXml/itemProps1.xml><?xml version="1.0" encoding="utf-8"?>
-<ds:datastoreItem xmlns:ds="http://schemas.openxmlformats.org/officeDocument/2006/customXml" ds:itemID="{49952793-FFEF-4A08-BD94-73C534F9D656}">
+<ds:datastoreItem xmlns:ds="http://schemas.openxmlformats.org/officeDocument/2006/customXml" ds:itemID="{E2950033-B9CE-4228-9EAC-7EC66C334CD6}">
   <ds:schemaRefs>
     <ds:schemaRef ds:uri="http://schemas.openxmlformats.org/officeDocument/2006/bibliography"/>
   </ds:schemaRefs>
